--- a/LAB SESSION 5 ELIMINATION OF LEFT-RECURSION IN CONTEXT FREE GRAMMAR.docx
+++ b/LAB SESSION 5 ELIMINATION OF LEFT-RECURSION IN CONTEXT FREE GRAMMAR.docx
@@ -26,12 +26,23 @@
     <w:p>
       <w:pPr>
         <w:spacing w:line="360" w:lineRule="auto"/>
-        <w:rPr>
-          <w:rFonts w:ascii="Cambria" w:eastAsia="Cambria" w:hAnsi="Cambria" w:cs="Cambria"/>
-          <w:sz w:val="24"/>
-          <w:szCs w:val="24"/>
-        </w:rPr>
-      </w:pPr>
+        <w:jc w:val="center"/>
+        <w:rPr>
+          <w:rFonts w:ascii="Cambria" w:eastAsia="Cambria" w:hAnsi="Cambria" w:cs="Cambria"/>
+          <w:b/>
+          <w:sz w:val="28"/>
+          <w:szCs w:val="28"/>
+        </w:rPr>
+      </w:pPr>
+      <w:r>
+        <w:rPr>
+          <w:rFonts w:ascii="Cambria" w:eastAsia="Cambria" w:hAnsi="Cambria" w:cs="Cambria"/>
+          <w:b/>
+          <w:sz w:val="28"/>
+          <w:szCs w:val="28"/>
+        </w:rPr>
+        <w:t xml:space="preserve">                                                                                        DATE:</w:t>
+      </w:r>
     </w:p>
     <w:p>
       <w:pPr>
@@ -511,7 +522,25 @@
           <w:sz w:val="24"/>
           <w:szCs w:val="24"/>
         </w:rPr>
-        <w:t>To solve this we can eliminate immediate left recursion from a grammar without altering the language it generates. The general approach involves introducing a new non-terminal and rewriting the recursive rules. Consider a simplified arithmetic expression grammar −</w:t>
+        <w:t xml:space="preserve">To solve </w:t>
+      </w:r>
+      <w:proofErr w:type="gramStart"/>
+      <w:r>
+        <w:rPr>
+          <w:rFonts w:ascii="Cambria" w:eastAsia="Cambria" w:hAnsi="Cambria" w:cs="Cambria"/>
+          <w:sz w:val="24"/>
+          <w:szCs w:val="24"/>
+        </w:rPr>
+        <w:t>this</w:t>
+      </w:r>
+      <w:proofErr w:type="gramEnd"/>
+      <w:r>
+        <w:rPr>
+          <w:rFonts w:ascii="Cambria" w:eastAsia="Cambria" w:hAnsi="Cambria" w:cs="Cambria"/>
+          <w:sz w:val="24"/>
+          <w:szCs w:val="24"/>
+        </w:rPr>
+        <w:t xml:space="preserve"> we can eliminate immediate left recursion from a grammar without altering the language it generates. The general approach involves introducing a new non-terminal and rewriting the recursive rules. Consider a simplified arithmetic expression grammar −</w:t>
       </w:r>
     </w:p>
     <w:p>
@@ -925,6 +954,15 @@
         </w:rPr>
         <w:t>:</w:t>
       </w:r>
+      <w:r>
+        <w:rPr>
+          <w:rFonts w:ascii="Cambria" w:eastAsia="Cambria" w:hAnsi="Cambria" w:cs="Cambria"/>
+          <w:b/>
+          <w:sz w:val="26"/>
+          <w:szCs w:val="26"/>
+        </w:rPr>
+        <w:t xml:space="preserve"> (python code)</w:t>
+      </w:r>
     </w:p>
     <w:p>
       <w:pPr>
@@ -1039,77 +1077,143 @@
           <w:szCs w:val="26"/>
           <w:lang w:val="en-IN"/>
         </w:rPr>
-        <w:t>    print("\n" + "="*80)</w:t>
-      </w:r>
-    </w:p>
-    <w:p>
-      <w:pPr>
-        <w:spacing w:line="240" w:lineRule="auto"/>
-        <w:jc w:val="both"/>
-        <w:rPr>
-          <w:rFonts w:ascii="Cambria" w:eastAsia="Cambria" w:hAnsi="Cambria" w:cs="Cambria"/>
-          <w:bCs/>
-          <w:sz w:val="26"/>
-          <w:szCs w:val="26"/>
-          <w:lang w:val="en-IN"/>
-        </w:rPr>
-      </w:pPr>
-      <w:r>
-        <w:rPr>
-          <w:rFonts w:ascii="Cambria" w:eastAsia="Cambria" w:hAnsi="Cambria" w:cs="Cambria"/>
-          <w:bCs/>
-          <w:sz w:val="26"/>
-          <w:szCs w:val="26"/>
-          <w:lang w:val="en-IN"/>
-        </w:rPr>
-        <w:t>    print("LEFT RECURSION ELIMINATION ALGORITHM")</w:t>
-      </w:r>
-    </w:p>
-    <w:p>
-      <w:pPr>
-        <w:spacing w:line="240" w:lineRule="auto"/>
-        <w:jc w:val="both"/>
-        <w:rPr>
-          <w:rFonts w:ascii="Cambria" w:eastAsia="Cambria" w:hAnsi="Cambria" w:cs="Cambria"/>
-          <w:bCs/>
-          <w:sz w:val="26"/>
-          <w:szCs w:val="26"/>
-          <w:lang w:val="en-IN"/>
-        </w:rPr>
-      </w:pPr>
-      <w:r>
-        <w:rPr>
-          <w:rFonts w:ascii="Cambria" w:eastAsia="Cambria" w:hAnsi="Cambria" w:cs="Cambria"/>
-          <w:bCs/>
-          <w:sz w:val="26"/>
-          <w:szCs w:val="26"/>
-          <w:lang w:val="en-IN"/>
-        </w:rPr>
-        <w:t>    print("="*80)</w:t>
-      </w:r>
-    </w:p>
-    <w:p>
-      <w:pPr>
-        <w:spacing w:line="240" w:lineRule="auto"/>
-        <w:jc w:val="both"/>
-        <w:rPr>
-          <w:rFonts w:ascii="Cambria" w:eastAsia="Cambria" w:hAnsi="Cambria" w:cs="Cambria"/>
-          <w:bCs/>
-          <w:sz w:val="26"/>
-          <w:szCs w:val="26"/>
-          <w:lang w:val="en-IN"/>
-        </w:rPr>
-      </w:pPr>
-      <w:r>
-        <w:rPr>
-          <w:rFonts w:ascii="Cambria" w:eastAsia="Cambria" w:hAnsi="Cambria" w:cs="Cambria"/>
-          <w:bCs/>
-          <w:sz w:val="26"/>
-          <w:szCs w:val="26"/>
-          <w:lang w:val="en-IN"/>
-        </w:rPr>
         <w:t xml:space="preserve">    </w:t>
       </w:r>
+      <w:proofErr w:type="gramStart"/>
+      <w:r>
+        <w:rPr>
+          <w:rFonts w:ascii="Cambria" w:eastAsia="Cambria" w:hAnsi="Cambria" w:cs="Cambria"/>
+          <w:bCs/>
+          <w:sz w:val="26"/>
+          <w:szCs w:val="26"/>
+          <w:lang w:val="en-IN"/>
+        </w:rPr>
+        <w:t>print(</w:t>
+      </w:r>
+      <w:proofErr w:type="gramEnd"/>
+      <w:r>
+        <w:rPr>
+          <w:rFonts w:ascii="Cambria" w:eastAsia="Cambria" w:hAnsi="Cambria" w:cs="Cambria"/>
+          <w:bCs/>
+          <w:sz w:val="26"/>
+          <w:szCs w:val="26"/>
+          <w:lang w:val="en-IN"/>
+        </w:rPr>
+        <w:t>"\n" + "="*80)</w:t>
+      </w:r>
+    </w:p>
+    <w:p>
+      <w:pPr>
+        <w:spacing w:line="240" w:lineRule="auto"/>
+        <w:jc w:val="both"/>
+        <w:rPr>
+          <w:rFonts w:ascii="Cambria" w:eastAsia="Cambria" w:hAnsi="Cambria" w:cs="Cambria"/>
+          <w:bCs/>
+          <w:sz w:val="26"/>
+          <w:szCs w:val="26"/>
+          <w:lang w:val="en-IN"/>
+        </w:rPr>
+      </w:pPr>
+      <w:r>
+        <w:rPr>
+          <w:rFonts w:ascii="Cambria" w:eastAsia="Cambria" w:hAnsi="Cambria" w:cs="Cambria"/>
+          <w:bCs/>
+          <w:sz w:val="26"/>
+          <w:szCs w:val="26"/>
+          <w:lang w:val="en-IN"/>
+        </w:rPr>
+        <w:t xml:space="preserve">    </w:t>
+      </w:r>
+      <w:proofErr w:type="gramStart"/>
+      <w:r>
+        <w:rPr>
+          <w:rFonts w:ascii="Cambria" w:eastAsia="Cambria" w:hAnsi="Cambria" w:cs="Cambria"/>
+          <w:bCs/>
+          <w:sz w:val="26"/>
+          <w:szCs w:val="26"/>
+          <w:lang w:val="en-IN"/>
+        </w:rPr>
+        <w:t>print(</w:t>
+      </w:r>
+      <w:proofErr w:type="gramEnd"/>
+      <w:r>
+        <w:rPr>
+          <w:rFonts w:ascii="Cambria" w:eastAsia="Cambria" w:hAnsi="Cambria" w:cs="Cambria"/>
+          <w:bCs/>
+          <w:sz w:val="26"/>
+          <w:szCs w:val="26"/>
+          <w:lang w:val="en-IN"/>
+        </w:rPr>
+        <w:t>"LEFT RECURSION ELIMINATION ALGORITHM")</w:t>
+      </w:r>
+    </w:p>
+    <w:p>
+      <w:pPr>
+        <w:spacing w:line="240" w:lineRule="auto"/>
+        <w:jc w:val="both"/>
+        <w:rPr>
+          <w:rFonts w:ascii="Cambria" w:eastAsia="Cambria" w:hAnsi="Cambria" w:cs="Cambria"/>
+          <w:bCs/>
+          <w:sz w:val="26"/>
+          <w:szCs w:val="26"/>
+          <w:lang w:val="en-IN"/>
+        </w:rPr>
+      </w:pPr>
+      <w:r>
+        <w:rPr>
+          <w:rFonts w:ascii="Cambria" w:eastAsia="Cambria" w:hAnsi="Cambria" w:cs="Cambria"/>
+          <w:bCs/>
+          <w:sz w:val="26"/>
+          <w:szCs w:val="26"/>
+          <w:lang w:val="en-IN"/>
+        </w:rPr>
+        <w:t xml:space="preserve">    </w:t>
+      </w:r>
+      <w:proofErr w:type="gramStart"/>
+      <w:r>
+        <w:rPr>
+          <w:rFonts w:ascii="Cambria" w:eastAsia="Cambria" w:hAnsi="Cambria" w:cs="Cambria"/>
+          <w:bCs/>
+          <w:sz w:val="26"/>
+          <w:szCs w:val="26"/>
+          <w:lang w:val="en-IN"/>
+        </w:rPr>
+        <w:t>print(</w:t>
+      </w:r>
+      <w:proofErr w:type="gramEnd"/>
+      <w:r>
+        <w:rPr>
+          <w:rFonts w:ascii="Cambria" w:eastAsia="Cambria" w:hAnsi="Cambria" w:cs="Cambria"/>
+          <w:bCs/>
+          <w:sz w:val="26"/>
+          <w:szCs w:val="26"/>
+          <w:lang w:val="en-IN"/>
+        </w:rPr>
+        <w:t>"="*80)</w:t>
+      </w:r>
+    </w:p>
+    <w:p>
+      <w:pPr>
+        <w:spacing w:line="240" w:lineRule="auto"/>
+        <w:jc w:val="both"/>
+        <w:rPr>
+          <w:rFonts w:ascii="Cambria" w:eastAsia="Cambria" w:hAnsi="Cambria" w:cs="Cambria"/>
+          <w:bCs/>
+          <w:sz w:val="26"/>
+          <w:szCs w:val="26"/>
+          <w:lang w:val="en-IN"/>
+        </w:rPr>
+      </w:pPr>
+      <w:r>
+        <w:rPr>
+          <w:rFonts w:ascii="Cambria" w:eastAsia="Cambria" w:hAnsi="Cambria" w:cs="Cambria"/>
+          <w:bCs/>
+          <w:sz w:val="26"/>
+          <w:szCs w:val="26"/>
+          <w:lang w:val="en-IN"/>
+        </w:rPr>
+        <w:t xml:space="preserve">    </w:t>
+      </w:r>
     </w:p>
     <w:p>
       <w:pPr>
@@ -1176,76 +1280,164 @@
           <w:szCs w:val="26"/>
           <w:lang w:val="en-IN"/>
         </w:rPr>
-        <w:t>    print("If we have: A → Aα₁ | Aα₂ | ... | Aαₘ | β₁ | β₂ | ... | βₙ")</w:t>
-      </w:r>
-    </w:p>
-    <w:p>
-      <w:pPr>
-        <w:spacing w:line="240" w:lineRule="auto"/>
-        <w:jc w:val="both"/>
-        <w:rPr>
-          <w:rFonts w:ascii="Cambria" w:eastAsia="Cambria" w:hAnsi="Cambria" w:cs="Cambria"/>
-          <w:bCs/>
-          <w:sz w:val="26"/>
-          <w:szCs w:val="26"/>
-          <w:lang w:val="en-IN"/>
-        </w:rPr>
-      </w:pPr>
-      <w:r>
-        <w:rPr>
-          <w:rFonts w:ascii="Cambria" w:eastAsia="Cambria" w:hAnsi="Cambria" w:cs="Cambria"/>
-          <w:bCs/>
-          <w:sz w:val="26"/>
-          <w:szCs w:val="26"/>
-          <w:lang w:val="en-IN"/>
-        </w:rPr>
-        <w:t>    print("Transform to:")</w:t>
-      </w:r>
-    </w:p>
-    <w:p>
-      <w:pPr>
-        <w:spacing w:line="240" w:lineRule="auto"/>
-        <w:jc w:val="both"/>
-        <w:rPr>
-          <w:rFonts w:ascii="Cambria" w:eastAsia="Cambria" w:hAnsi="Cambria" w:cs="Cambria"/>
-          <w:bCs/>
-          <w:sz w:val="26"/>
-          <w:szCs w:val="26"/>
-          <w:lang w:val="en-IN"/>
-        </w:rPr>
-      </w:pPr>
-      <w:r>
-        <w:rPr>
-          <w:rFonts w:ascii="Cambria" w:eastAsia="Cambria" w:hAnsi="Cambria" w:cs="Cambria"/>
-          <w:bCs/>
-          <w:sz w:val="26"/>
-          <w:szCs w:val="26"/>
-          <w:lang w:val="en-IN"/>
-        </w:rPr>
-        <w:t>    print("A → β₁A' | β₂A' | ... | βₙA'")</w:t>
-      </w:r>
-    </w:p>
-    <w:p>
-      <w:pPr>
-        <w:spacing w:line="240" w:lineRule="auto"/>
-        <w:jc w:val="both"/>
-        <w:rPr>
-          <w:rFonts w:ascii="Cambria" w:eastAsia="Cambria" w:hAnsi="Cambria" w:cs="Cambria"/>
-          <w:bCs/>
-          <w:sz w:val="26"/>
-          <w:szCs w:val="26"/>
-          <w:lang w:val="en-IN"/>
-        </w:rPr>
-      </w:pPr>
-      <w:r>
-        <w:rPr>
-          <w:rFonts w:ascii="Cambria" w:eastAsia="Cambria" w:hAnsi="Cambria" w:cs="Cambria"/>
-          <w:bCs/>
-          <w:sz w:val="26"/>
-          <w:szCs w:val="26"/>
-          <w:lang w:val="en-IN"/>
-        </w:rPr>
-        <w:t>    print("A' → α₁A' | α₂A' | ... | αₘA' | ε")</w:t>
+        <w:t xml:space="preserve">    </w:t>
+      </w:r>
+      <w:proofErr w:type="gramStart"/>
+      <w:r>
+        <w:rPr>
+          <w:rFonts w:ascii="Cambria" w:eastAsia="Cambria" w:hAnsi="Cambria" w:cs="Cambria"/>
+          <w:bCs/>
+          <w:sz w:val="26"/>
+          <w:szCs w:val="26"/>
+          <w:lang w:val="en-IN"/>
+        </w:rPr>
+        <w:t>print(</w:t>
+      </w:r>
+      <w:proofErr w:type="gramEnd"/>
+      <w:r>
+        <w:rPr>
+          <w:rFonts w:ascii="Cambria" w:eastAsia="Cambria" w:hAnsi="Cambria" w:cs="Cambria"/>
+          <w:bCs/>
+          <w:sz w:val="26"/>
+          <w:szCs w:val="26"/>
+          <w:lang w:val="en-IN"/>
+        </w:rPr>
+        <w:t>"If we have: A → Aα₁ | Aα₂ | ... | Aαₘ | β₁ | β₂ | ... | βₙ")</w:t>
+      </w:r>
+    </w:p>
+    <w:p>
+      <w:pPr>
+        <w:spacing w:line="240" w:lineRule="auto"/>
+        <w:jc w:val="both"/>
+        <w:rPr>
+          <w:rFonts w:ascii="Cambria" w:eastAsia="Cambria" w:hAnsi="Cambria" w:cs="Cambria"/>
+          <w:bCs/>
+          <w:sz w:val="26"/>
+          <w:szCs w:val="26"/>
+          <w:lang w:val="en-IN"/>
+        </w:rPr>
+      </w:pPr>
+      <w:r>
+        <w:rPr>
+          <w:rFonts w:ascii="Cambria" w:eastAsia="Cambria" w:hAnsi="Cambria" w:cs="Cambria"/>
+          <w:bCs/>
+          <w:sz w:val="26"/>
+          <w:szCs w:val="26"/>
+          <w:lang w:val="en-IN"/>
+        </w:rPr>
+        <w:t xml:space="preserve">    </w:t>
+      </w:r>
+      <w:proofErr w:type="gramStart"/>
+      <w:r>
+        <w:rPr>
+          <w:rFonts w:ascii="Cambria" w:eastAsia="Cambria" w:hAnsi="Cambria" w:cs="Cambria"/>
+          <w:bCs/>
+          <w:sz w:val="26"/>
+          <w:szCs w:val="26"/>
+          <w:lang w:val="en-IN"/>
+        </w:rPr>
+        <w:t>print(</w:t>
+      </w:r>
+      <w:proofErr w:type="gramEnd"/>
+      <w:r>
+        <w:rPr>
+          <w:rFonts w:ascii="Cambria" w:eastAsia="Cambria" w:hAnsi="Cambria" w:cs="Cambria"/>
+          <w:bCs/>
+          <w:sz w:val="26"/>
+          <w:szCs w:val="26"/>
+          <w:lang w:val="en-IN"/>
+        </w:rPr>
+        <w:t>"Transform to:")</w:t>
+      </w:r>
+    </w:p>
+    <w:p>
+      <w:pPr>
+        <w:spacing w:line="240" w:lineRule="auto"/>
+        <w:jc w:val="both"/>
+        <w:rPr>
+          <w:rFonts w:ascii="Cambria" w:eastAsia="Cambria" w:hAnsi="Cambria" w:cs="Cambria"/>
+          <w:bCs/>
+          <w:sz w:val="26"/>
+          <w:szCs w:val="26"/>
+          <w:lang w:val="en-IN"/>
+        </w:rPr>
+      </w:pPr>
+      <w:r>
+        <w:rPr>
+          <w:rFonts w:ascii="Cambria" w:eastAsia="Cambria" w:hAnsi="Cambria" w:cs="Cambria"/>
+          <w:bCs/>
+          <w:sz w:val="26"/>
+          <w:szCs w:val="26"/>
+          <w:lang w:val="en-IN"/>
+        </w:rPr>
+        <w:t xml:space="preserve">    </w:t>
+      </w:r>
+      <w:proofErr w:type="gramStart"/>
+      <w:r>
+        <w:rPr>
+          <w:rFonts w:ascii="Cambria" w:eastAsia="Cambria" w:hAnsi="Cambria" w:cs="Cambria"/>
+          <w:bCs/>
+          <w:sz w:val="26"/>
+          <w:szCs w:val="26"/>
+          <w:lang w:val="en-IN"/>
+        </w:rPr>
+        <w:t>print(</w:t>
+      </w:r>
+      <w:proofErr w:type="gramEnd"/>
+      <w:r>
+        <w:rPr>
+          <w:rFonts w:ascii="Cambria" w:eastAsia="Cambria" w:hAnsi="Cambria" w:cs="Cambria"/>
+          <w:bCs/>
+          <w:sz w:val="26"/>
+          <w:szCs w:val="26"/>
+          <w:lang w:val="en-IN"/>
+        </w:rPr>
+        <w:t>"A → β₁A' | β₂A' | ... | βₙA'")</w:t>
+      </w:r>
+    </w:p>
+    <w:p>
+      <w:pPr>
+        <w:spacing w:line="240" w:lineRule="auto"/>
+        <w:jc w:val="both"/>
+        <w:rPr>
+          <w:rFonts w:ascii="Cambria" w:eastAsia="Cambria" w:hAnsi="Cambria" w:cs="Cambria"/>
+          <w:bCs/>
+          <w:sz w:val="26"/>
+          <w:szCs w:val="26"/>
+          <w:lang w:val="en-IN"/>
+        </w:rPr>
+      </w:pPr>
+      <w:r>
+        <w:rPr>
+          <w:rFonts w:ascii="Cambria" w:eastAsia="Cambria" w:hAnsi="Cambria" w:cs="Cambria"/>
+          <w:bCs/>
+          <w:sz w:val="26"/>
+          <w:szCs w:val="26"/>
+          <w:lang w:val="en-IN"/>
+        </w:rPr>
+        <w:t xml:space="preserve">    </w:t>
+      </w:r>
+      <w:proofErr w:type="gramStart"/>
+      <w:r>
+        <w:rPr>
+          <w:rFonts w:ascii="Cambria" w:eastAsia="Cambria" w:hAnsi="Cambria" w:cs="Cambria"/>
+          <w:bCs/>
+          <w:sz w:val="26"/>
+          <w:szCs w:val="26"/>
+          <w:lang w:val="en-IN"/>
+        </w:rPr>
+        <w:t>print(</w:t>
+      </w:r>
+      <w:proofErr w:type="gramEnd"/>
+      <w:r>
+        <w:rPr>
+          <w:rFonts w:ascii="Cambria" w:eastAsia="Cambria" w:hAnsi="Cambria" w:cs="Cambria"/>
+          <w:bCs/>
+          <w:sz w:val="26"/>
+          <w:szCs w:val="26"/>
+          <w:lang w:val="en-IN"/>
+        </w:rPr>
+        <w:t>"A' → α₁A' | α₂A' | ... | αₘA' | ε")</w:t>
       </w:r>
     </w:p>
     <w:p>
@@ -1313,100 +1505,30 @@
           <w:szCs w:val="26"/>
           <w:lang w:val="en-IN"/>
         </w:rPr>
-        <w:t>    print("- α represents the part after A in left-recursive productions")</w:t>
-      </w:r>
-    </w:p>
-    <w:p>
-      <w:pPr>
-        <w:spacing w:line="240" w:lineRule="auto"/>
-        <w:jc w:val="both"/>
-        <w:rPr>
-          <w:rFonts w:ascii="Cambria" w:eastAsia="Cambria" w:hAnsi="Cambria" w:cs="Cambria"/>
-          <w:bCs/>
-          <w:sz w:val="26"/>
-          <w:szCs w:val="26"/>
-          <w:lang w:val="en-IN"/>
-        </w:rPr>
-      </w:pPr>
-      <w:r>
-        <w:rPr>
-          <w:rFonts w:ascii="Cambria" w:eastAsia="Cambria" w:hAnsi="Cambria" w:cs="Cambria"/>
-          <w:bCs/>
-          <w:sz w:val="26"/>
-          <w:szCs w:val="26"/>
-          <w:lang w:val="en-IN"/>
-        </w:rPr>
-        <w:t>    print("- β represents non-left-recursive productions")</w:t>
-      </w:r>
-    </w:p>
-    <w:p>
-      <w:pPr>
-        <w:spacing w:line="240" w:lineRule="auto"/>
-        <w:jc w:val="both"/>
-        <w:rPr>
-          <w:rFonts w:ascii="Cambria" w:eastAsia="Cambria" w:hAnsi="Cambria" w:cs="Cambria"/>
-          <w:bCs/>
-          <w:sz w:val="26"/>
-          <w:szCs w:val="26"/>
-          <w:lang w:val="en-IN"/>
-        </w:rPr>
-      </w:pPr>
-      <w:r>
-        <w:rPr>
-          <w:rFonts w:ascii="Cambria" w:eastAsia="Cambria" w:hAnsi="Cambria" w:cs="Cambria"/>
-          <w:bCs/>
-          <w:sz w:val="26"/>
-          <w:szCs w:val="26"/>
-          <w:lang w:val="en-IN"/>
-        </w:rPr>
-        <w:t>    print("- A' is a new non-terminal")</w:t>
-      </w:r>
-    </w:p>
-    <w:p>
-      <w:pPr>
-        <w:spacing w:line="240" w:lineRule="auto"/>
-        <w:jc w:val="both"/>
-        <w:rPr>
-          <w:rFonts w:ascii="Cambria" w:eastAsia="Cambria" w:hAnsi="Cambria" w:cs="Cambria"/>
-          <w:bCs/>
-          <w:sz w:val="26"/>
-          <w:szCs w:val="26"/>
-          <w:lang w:val="en-IN"/>
-        </w:rPr>
-      </w:pPr>
-      <w:r>
-        <w:rPr>
-          <w:rFonts w:ascii="Cambria" w:eastAsia="Cambria" w:hAnsi="Cambria" w:cs="Cambria"/>
-          <w:bCs/>
-          <w:sz w:val="26"/>
-          <w:szCs w:val="26"/>
-          <w:lang w:val="en-IN"/>
-        </w:rPr>
-        <w:t>    print("- ε is epsilon (empty string)")</w:t>
-      </w:r>
-    </w:p>
-    <w:p>
-      <w:pPr>
-        <w:spacing w:line="240" w:lineRule="auto"/>
-        <w:jc w:val="both"/>
-        <w:rPr>
-          <w:rFonts w:ascii="Cambria" w:eastAsia="Cambria" w:hAnsi="Cambria" w:cs="Cambria"/>
-          <w:bCs/>
-          <w:sz w:val="26"/>
-          <w:szCs w:val="26"/>
-          <w:lang w:val="en-IN"/>
-        </w:rPr>
-      </w:pPr>
-      <w:r>
-        <w:rPr>
-          <w:rFonts w:ascii="Cambria" w:eastAsia="Cambria" w:hAnsi="Cambria" w:cs="Cambria"/>
-          <w:bCs/>
-          <w:sz w:val="26"/>
-          <w:szCs w:val="26"/>
-          <w:lang w:val="en-IN"/>
-        </w:rPr>
         <w:t xml:space="preserve">    </w:t>
       </w:r>
+      <w:proofErr w:type="gramStart"/>
+      <w:r>
+        <w:rPr>
+          <w:rFonts w:ascii="Cambria" w:eastAsia="Cambria" w:hAnsi="Cambria" w:cs="Cambria"/>
+          <w:bCs/>
+          <w:sz w:val="26"/>
+          <w:szCs w:val="26"/>
+          <w:lang w:val="en-IN"/>
+        </w:rPr>
+        <w:t>print(</w:t>
+      </w:r>
+      <w:proofErr w:type="gramEnd"/>
+      <w:r>
+        <w:rPr>
+          <w:rFonts w:ascii="Cambria" w:eastAsia="Cambria" w:hAnsi="Cambria" w:cs="Cambria"/>
+          <w:bCs/>
+          <w:sz w:val="26"/>
+          <w:szCs w:val="26"/>
+          <w:lang w:val="en-IN"/>
+        </w:rPr>
+        <w:t>"- α represents the part after A in left-recursive productions")</w:t>
+      </w:r>
     </w:p>
     <w:p>
       <w:pPr>
@@ -1430,6 +1552,164 @@
         </w:rPr>
         <w:t xml:space="preserve">    </w:t>
       </w:r>
+      <w:proofErr w:type="gramStart"/>
+      <w:r>
+        <w:rPr>
+          <w:rFonts w:ascii="Cambria" w:eastAsia="Cambria" w:hAnsi="Cambria" w:cs="Cambria"/>
+          <w:bCs/>
+          <w:sz w:val="26"/>
+          <w:szCs w:val="26"/>
+          <w:lang w:val="en-IN"/>
+        </w:rPr>
+        <w:t>print(</w:t>
+      </w:r>
+      <w:proofErr w:type="gramEnd"/>
+      <w:r>
+        <w:rPr>
+          <w:rFonts w:ascii="Cambria" w:eastAsia="Cambria" w:hAnsi="Cambria" w:cs="Cambria"/>
+          <w:bCs/>
+          <w:sz w:val="26"/>
+          <w:szCs w:val="26"/>
+          <w:lang w:val="en-IN"/>
+        </w:rPr>
+        <w:t>"- β represents non-left-recursive productions")</w:t>
+      </w:r>
+    </w:p>
+    <w:p>
+      <w:pPr>
+        <w:spacing w:line="240" w:lineRule="auto"/>
+        <w:jc w:val="both"/>
+        <w:rPr>
+          <w:rFonts w:ascii="Cambria" w:eastAsia="Cambria" w:hAnsi="Cambria" w:cs="Cambria"/>
+          <w:bCs/>
+          <w:sz w:val="26"/>
+          <w:szCs w:val="26"/>
+          <w:lang w:val="en-IN"/>
+        </w:rPr>
+      </w:pPr>
+      <w:r>
+        <w:rPr>
+          <w:rFonts w:ascii="Cambria" w:eastAsia="Cambria" w:hAnsi="Cambria" w:cs="Cambria"/>
+          <w:bCs/>
+          <w:sz w:val="26"/>
+          <w:szCs w:val="26"/>
+          <w:lang w:val="en-IN"/>
+        </w:rPr>
+        <w:t xml:space="preserve">    </w:t>
+      </w:r>
+      <w:proofErr w:type="gramStart"/>
+      <w:r>
+        <w:rPr>
+          <w:rFonts w:ascii="Cambria" w:eastAsia="Cambria" w:hAnsi="Cambria" w:cs="Cambria"/>
+          <w:bCs/>
+          <w:sz w:val="26"/>
+          <w:szCs w:val="26"/>
+          <w:lang w:val="en-IN"/>
+        </w:rPr>
+        <w:t>print(</w:t>
+      </w:r>
+      <w:proofErr w:type="gramEnd"/>
+      <w:r>
+        <w:rPr>
+          <w:rFonts w:ascii="Cambria" w:eastAsia="Cambria" w:hAnsi="Cambria" w:cs="Cambria"/>
+          <w:bCs/>
+          <w:sz w:val="26"/>
+          <w:szCs w:val="26"/>
+          <w:lang w:val="en-IN"/>
+        </w:rPr>
+        <w:t>"- A' is a new non-terminal")</w:t>
+      </w:r>
+    </w:p>
+    <w:p>
+      <w:pPr>
+        <w:spacing w:line="240" w:lineRule="auto"/>
+        <w:jc w:val="both"/>
+        <w:rPr>
+          <w:rFonts w:ascii="Cambria" w:eastAsia="Cambria" w:hAnsi="Cambria" w:cs="Cambria"/>
+          <w:bCs/>
+          <w:sz w:val="26"/>
+          <w:szCs w:val="26"/>
+          <w:lang w:val="en-IN"/>
+        </w:rPr>
+      </w:pPr>
+      <w:r>
+        <w:rPr>
+          <w:rFonts w:ascii="Cambria" w:eastAsia="Cambria" w:hAnsi="Cambria" w:cs="Cambria"/>
+          <w:bCs/>
+          <w:sz w:val="26"/>
+          <w:szCs w:val="26"/>
+          <w:lang w:val="en-IN"/>
+        </w:rPr>
+        <w:t xml:space="preserve">    </w:t>
+      </w:r>
+      <w:proofErr w:type="gramStart"/>
+      <w:r>
+        <w:rPr>
+          <w:rFonts w:ascii="Cambria" w:eastAsia="Cambria" w:hAnsi="Cambria" w:cs="Cambria"/>
+          <w:bCs/>
+          <w:sz w:val="26"/>
+          <w:szCs w:val="26"/>
+          <w:lang w:val="en-IN"/>
+        </w:rPr>
+        <w:t>print(</w:t>
+      </w:r>
+      <w:proofErr w:type="gramEnd"/>
+      <w:r>
+        <w:rPr>
+          <w:rFonts w:ascii="Cambria" w:eastAsia="Cambria" w:hAnsi="Cambria" w:cs="Cambria"/>
+          <w:bCs/>
+          <w:sz w:val="26"/>
+          <w:szCs w:val="26"/>
+          <w:lang w:val="en-IN"/>
+        </w:rPr>
+        <w:t>"- ε is epsilon (empty string)")</w:t>
+      </w:r>
+    </w:p>
+    <w:p>
+      <w:pPr>
+        <w:spacing w:line="240" w:lineRule="auto"/>
+        <w:jc w:val="both"/>
+        <w:rPr>
+          <w:rFonts w:ascii="Cambria" w:eastAsia="Cambria" w:hAnsi="Cambria" w:cs="Cambria"/>
+          <w:bCs/>
+          <w:sz w:val="26"/>
+          <w:szCs w:val="26"/>
+          <w:lang w:val="en-IN"/>
+        </w:rPr>
+      </w:pPr>
+      <w:r>
+        <w:rPr>
+          <w:rFonts w:ascii="Cambria" w:eastAsia="Cambria" w:hAnsi="Cambria" w:cs="Cambria"/>
+          <w:bCs/>
+          <w:sz w:val="26"/>
+          <w:szCs w:val="26"/>
+          <w:lang w:val="en-IN"/>
+        </w:rPr>
+        <w:t xml:space="preserve">    </w:t>
+      </w:r>
+    </w:p>
+    <w:p>
+      <w:pPr>
+        <w:spacing w:line="240" w:lineRule="auto"/>
+        <w:jc w:val="both"/>
+        <w:rPr>
+          <w:rFonts w:ascii="Cambria" w:eastAsia="Cambria" w:hAnsi="Cambria" w:cs="Cambria"/>
+          <w:bCs/>
+          <w:sz w:val="26"/>
+          <w:szCs w:val="26"/>
+          <w:lang w:val="en-IN"/>
+        </w:rPr>
+      </w:pPr>
+      <w:r>
+        <w:rPr>
+          <w:rFonts w:ascii="Cambria" w:eastAsia="Cambria" w:hAnsi="Cambria" w:cs="Cambria"/>
+          <w:bCs/>
+          <w:sz w:val="26"/>
+          <w:szCs w:val="26"/>
+          <w:lang w:val="en-IN"/>
+        </w:rPr>
+        <w:t xml:space="preserve">    </w:t>
+      </w:r>
       <w:proofErr w:type="spellStart"/>
       <w:r>
         <w:rPr>
@@ -1553,32 +1833,66 @@
           <w:szCs w:val="26"/>
           <w:lang w:val="en-IN"/>
         </w:rPr>
-        <w:t>        print(f"\n" + "-"*60)</w:t>
-      </w:r>
-    </w:p>
-    <w:p>
-      <w:pPr>
-        <w:spacing w:line="240" w:lineRule="auto"/>
-        <w:jc w:val="both"/>
-        <w:rPr>
-          <w:rFonts w:ascii="Cambria" w:eastAsia="Cambria" w:hAnsi="Cambria" w:cs="Cambria"/>
-          <w:bCs/>
-          <w:sz w:val="26"/>
-          <w:szCs w:val="26"/>
-          <w:lang w:val="en-IN"/>
-        </w:rPr>
-      </w:pPr>
-      <w:r>
-        <w:rPr>
-          <w:rFonts w:ascii="Cambria" w:eastAsia="Cambria" w:hAnsi="Cambria" w:cs="Cambria"/>
-          <w:bCs/>
-          <w:sz w:val="26"/>
-          <w:szCs w:val="26"/>
-          <w:lang w:val="en-IN"/>
-        </w:rPr>
-        <w:t>        print(</w:t>
+        <w:t xml:space="preserve">        </w:t>
+      </w:r>
+      <w:proofErr w:type="gramStart"/>
+      <w:r>
+        <w:rPr>
+          <w:rFonts w:ascii="Cambria" w:eastAsia="Cambria" w:hAnsi="Cambria" w:cs="Cambria"/>
+          <w:bCs/>
+          <w:sz w:val="26"/>
+          <w:szCs w:val="26"/>
+          <w:lang w:val="en-IN"/>
+        </w:rPr>
+        <w:t>print(</w:t>
+      </w:r>
+      <w:proofErr w:type="gramEnd"/>
+      <w:r>
+        <w:rPr>
+          <w:rFonts w:ascii="Cambria" w:eastAsia="Cambria" w:hAnsi="Cambria" w:cs="Cambria"/>
+          <w:bCs/>
+          <w:sz w:val="26"/>
+          <w:szCs w:val="26"/>
+          <w:lang w:val="en-IN"/>
+        </w:rPr>
+        <w:t>f"\n" + "-"*60)</w:t>
+      </w:r>
+    </w:p>
+    <w:p>
+      <w:pPr>
+        <w:spacing w:line="240" w:lineRule="auto"/>
+        <w:jc w:val="both"/>
+        <w:rPr>
+          <w:rFonts w:ascii="Cambria" w:eastAsia="Cambria" w:hAnsi="Cambria" w:cs="Cambria"/>
+          <w:bCs/>
+          <w:sz w:val="26"/>
+          <w:szCs w:val="26"/>
+          <w:lang w:val="en-IN"/>
+        </w:rPr>
+      </w:pPr>
+      <w:r>
+        <w:rPr>
+          <w:rFonts w:ascii="Cambria" w:eastAsia="Cambria" w:hAnsi="Cambria" w:cs="Cambria"/>
+          <w:bCs/>
+          <w:sz w:val="26"/>
+          <w:szCs w:val="26"/>
+          <w:lang w:val="en-IN"/>
+        </w:rPr>
+        <w:t xml:space="preserve">        </w:t>
+      </w:r>
+      <w:proofErr w:type="gramStart"/>
+      <w:r>
+        <w:rPr>
+          <w:rFonts w:ascii="Cambria" w:eastAsia="Cambria" w:hAnsi="Cambria" w:cs="Cambria"/>
+          <w:bCs/>
+          <w:sz w:val="26"/>
+          <w:szCs w:val="26"/>
+          <w:lang w:val="en-IN"/>
+        </w:rPr>
+        <w:t>print(</w:t>
       </w:r>
       <w:proofErr w:type="spellStart"/>
+      <w:proofErr w:type="gramEnd"/>
       <w:r>
         <w:rPr>
           <w:rFonts w:ascii="Cambria" w:eastAsia="Cambria" w:hAnsi="Cambria" w:cs="Cambria"/>
@@ -1643,112 +1957,200 @@
           <w:szCs w:val="26"/>
           <w:lang w:val="en-IN"/>
         </w:rPr>
-        <w:t>        print("-"*60)</w:t>
-      </w:r>
-    </w:p>
-    <w:p>
-      <w:pPr>
-        <w:spacing w:line="240" w:lineRule="auto"/>
-        <w:jc w:val="both"/>
-        <w:rPr>
-          <w:rFonts w:ascii="Cambria" w:eastAsia="Cambria" w:hAnsi="Cambria" w:cs="Cambria"/>
-          <w:bCs/>
-          <w:sz w:val="26"/>
-          <w:szCs w:val="26"/>
-          <w:lang w:val="en-IN"/>
-        </w:rPr>
-      </w:pPr>
-      <w:r>
-        <w:rPr>
-          <w:rFonts w:ascii="Cambria" w:eastAsia="Cambria" w:hAnsi="Cambria" w:cs="Cambria"/>
-          <w:bCs/>
-          <w:sz w:val="26"/>
-          <w:szCs w:val="26"/>
-          <w:lang w:val="en-IN"/>
-        </w:rPr>
         <w:t xml:space="preserve">        </w:t>
       </w:r>
-    </w:p>
-    <w:p>
-      <w:pPr>
-        <w:spacing w:line="240" w:lineRule="auto"/>
-        <w:jc w:val="both"/>
-        <w:rPr>
-          <w:rFonts w:ascii="Cambria" w:eastAsia="Cambria" w:hAnsi="Cambria" w:cs="Cambria"/>
-          <w:bCs/>
-          <w:sz w:val="26"/>
-          <w:szCs w:val="26"/>
-          <w:lang w:val="en-IN"/>
-        </w:rPr>
-      </w:pPr>
-      <w:r>
-        <w:rPr>
-          <w:rFonts w:ascii="Cambria" w:eastAsia="Cambria" w:hAnsi="Cambria" w:cs="Cambria"/>
-          <w:bCs/>
-          <w:sz w:val="26"/>
-          <w:szCs w:val="26"/>
-          <w:lang w:val="en-IN"/>
-        </w:rPr>
-        <w:t>        alpha = []  # left recursive parts (α)</w:t>
-      </w:r>
-    </w:p>
-    <w:p>
-      <w:pPr>
-        <w:spacing w:line="240" w:lineRule="auto"/>
-        <w:jc w:val="both"/>
-        <w:rPr>
-          <w:rFonts w:ascii="Cambria" w:eastAsia="Cambria" w:hAnsi="Cambria" w:cs="Cambria"/>
-          <w:bCs/>
-          <w:sz w:val="26"/>
-          <w:szCs w:val="26"/>
-          <w:lang w:val="en-IN"/>
-        </w:rPr>
-      </w:pPr>
-      <w:r>
-        <w:rPr>
-          <w:rFonts w:ascii="Cambria" w:eastAsia="Cambria" w:hAnsi="Cambria" w:cs="Cambria"/>
-          <w:bCs/>
-          <w:sz w:val="26"/>
-          <w:szCs w:val="26"/>
-          <w:lang w:val="en-IN"/>
-        </w:rPr>
-        <w:t>        beta = []   # non-left recursive parts (β)</w:t>
-      </w:r>
-    </w:p>
-    <w:p>
-      <w:pPr>
-        <w:spacing w:line="240" w:lineRule="auto"/>
-        <w:jc w:val="both"/>
-        <w:rPr>
-          <w:rFonts w:ascii="Cambria" w:eastAsia="Cambria" w:hAnsi="Cambria" w:cs="Cambria"/>
-          <w:bCs/>
-          <w:sz w:val="26"/>
-          <w:szCs w:val="26"/>
-          <w:lang w:val="en-IN"/>
-        </w:rPr>
-      </w:pPr>
-    </w:p>
-    <w:p>
-      <w:pPr>
-        <w:spacing w:line="240" w:lineRule="auto"/>
-        <w:jc w:val="both"/>
-        <w:rPr>
-          <w:rFonts w:ascii="Cambria" w:eastAsia="Cambria" w:hAnsi="Cambria" w:cs="Cambria"/>
-          <w:bCs/>
-          <w:sz w:val="26"/>
-          <w:szCs w:val="26"/>
-          <w:lang w:val="en-IN"/>
-        </w:rPr>
-      </w:pPr>
-      <w:r>
-        <w:rPr>
-          <w:rFonts w:ascii="Cambria" w:eastAsia="Cambria" w:hAnsi="Cambria" w:cs="Cambria"/>
-          <w:bCs/>
-          <w:sz w:val="26"/>
-          <w:szCs w:val="26"/>
-          <w:lang w:val="en-IN"/>
-        </w:rPr>
-        <w:t>        print(f"\</w:t>
+      <w:proofErr w:type="gramStart"/>
+      <w:r>
+        <w:rPr>
+          <w:rFonts w:ascii="Cambria" w:eastAsia="Cambria" w:hAnsi="Cambria" w:cs="Cambria"/>
+          <w:bCs/>
+          <w:sz w:val="26"/>
+          <w:szCs w:val="26"/>
+          <w:lang w:val="en-IN"/>
+        </w:rPr>
+        <w:t>print(</w:t>
+      </w:r>
+      <w:proofErr w:type="gramEnd"/>
+      <w:r>
+        <w:rPr>
+          <w:rFonts w:ascii="Cambria" w:eastAsia="Cambria" w:hAnsi="Cambria" w:cs="Cambria"/>
+          <w:bCs/>
+          <w:sz w:val="26"/>
+          <w:szCs w:val="26"/>
+          <w:lang w:val="en-IN"/>
+        </w:rPr>
+        <w:t>"-"*60)</w:t>
+      </w:r>
+    </w:p>
+    <w:p>
+      <w:pPr>
+        <w:spacing w:line="240" w:lineRule="auto"/>
+        <w:jc w:val="both"/>
+        <w:rPr>
+          <w:rFonts w:ascii="Cambria" w:eastAsia="Cambria" w:hAnsi="Cambria" w:cs="Cambria"/>
+          <w:bCs/>
+          <w:sz w:val="26"/>
+          <w:szCs w:val="26"/>
+          <w:lang w:val="en-IN"/>
+        </w:rPr>
+      </w:pPr>
+      <w:r>
+        <w:rPr>
+          <w:rFonts w:ascii="Cambria" w:eastAsia="Cambria" w:hAnsi="Cambria" w:cs="Cambria"/>
+          <w:bCs/>
+          <w:sz w:val="26"/>
+          <w:szCs w:val="26"/>
+          <w:lang w:val="en-IN"/>
+        </w:rPr>
+        <w:t xml:space="preserve">        </w:t>
+      </w:r>
+    </w:p>
+    <w:p>
+      <w:pPr>
+        <w:spacing w:line="240" w:lineRule="auto"/>
+        <w:jc w:val="both"/>
+        <w:rPr>
+          <w:rFonts w:ascii="Cambria" w:eastAsia="Cambria" w:hAnsi="Cambria" w:cs="Cambria"/>
+          <w:bCs/>
+          <w:sz w:val="26"/>
+          <w:szCs w:val="26"/>
+          <w:lang w:val="en-IN"/>
+        </w:rPr>
+      </w:pPr>
+      <w:r>
+        <w:rPr>
+          <w:rFonts w:ascii="Cambria" w:eastAsia="Cambria" w:hAnsi="Cambria" w:cs="Cambria"/>
+          <w:bCs/>
+          <w:sz w:val="26"/>
+          <w:szCs w:val="26"/>
+          <w:lang w:val="en-IN"/>
+        </w:rPr>
+        <w:t xml:space="preserve">        alpha = </w:t>
+      </w:r>
+      <w:proofErr w:type="gramStart"/>
+      <w:r>
+        <w:rPr>
+          <w:rFonts w:ascii="Cambria" w:eastAsia="Cambria" w:hAnsi="Cambria" w:cs="Cambria"/>
+          <w:bCs/>
+          <w:sz w:val="26"/>
+          <w:szCs w:val="26"/>
+          <w:lang w:val="en-IN"/>
+        </w:rPr>
+        <w:t>[]  #</w:t>
+      </w:r>
+      <w:proofErr w:type="gramEnd"/>
+      <w:r>
+        <w:rPr>
+          <w:rFonts w:ascii="Cambria" w:eastAsia="Cambria" w:hAnsi="Cambria" w:cs="Cambria"/>
+          <w:bCs/>
+          <w:sz w:val="26"/>
+          <w:szCs w:val="26"/>
+          <w:lang w:val="en-IN"/>
+        </w:rPr>
+        <w:t xml:space="preserve"> left recursive parts (α)</w:t>
+      </w:r>
+    </w:p>
+    <w:p>
+      <w:pPr>
+        <w:spacing w:line="240" w:lineRule="auto"/>
+        <w:jc w:val="both"/>
+        <w:rPr>
+          <w:rFonts w:ascii="Cambria" w:eastAsia="Cambria" w:hAnsi="Cambria" w:cs="Cambria"/>
+          <w:bCs/>
+          <w:sz w:val="26"/>
+          <w:szCs w:val="26"/>
+          <w:lang w:val="en-IN"/>
+        </w:rPr>
+      </w:pPr>
+      <w:r>
+        <w:rPr>
+          <w:rFonts w:ascii="Cambria" w:eastAsia="Cambria" w:hAnsi="Cambria" w:cs="Cambria"/>
+          <w:bCs/>
+          <w:sz w:val="26"/>
+          <w:szCs w:val="26"/>
+          <w:lang w:val="en-IN"/>
+        </w:rPr>
+        <w:t xml:space="preserve">        beta = </w:t>
+      </w:r>
+      <w:proofErr w:type="gramStart"/>
+      <w:r>
+        <w:rPr>
+          <w:rFonts w:ascii="Cambria" w:eastAsia="Cambria" w:hAnsi="Cambria" w:cs="Cambria"/>
+          <w:bCs/>
+          <w:sz w:val="26"/>
+          <w:szCs w:val="26"/>
+          <w:lang w:val="en-IN"/>
+        </w:rPr>
+        <w:t xml:space="preserve">[]   </w:t>
+      </w:r>
+      <w:proofErr w:type="gramEnd"/>
+      <w:r>
+        <w:rPr>
+          <w:rFonts w:ascii="Cambria" w:eastAsia="Cambria" w:hAnsi="Cambria" w:cs="Cambria"/>
+          <w:bCs/>
+          <w:sz w:val="26"/>
+          <w:szCs w:val="26"/>
+          <w:lang w:val="en-IN"/>
+        </w:rPr>
+        <w:t># non-left recursive parts (β)</w:t>
+      </w:r>
+    </w:p>
+    <w:p>
+      <w:pPr>
+        <w:spacing w:line="240" w:lineRule="auto"/>
+        <w:jc w:val="both"/>
+        <w:rPr>
+          <w:rFonts w:ascii="Cambria" w:eastAsia="Cambria" w:hAnsi="Cambria" w:cs="Cambria"/>
+          <w:bCs/>
+          <w:sz w:val="26"/>
+          <w:szCs w:val="26"/>
+          <w:lang w:val="en-IN"/>
+        </w:rPr>
+      </w:pPr>
+    </w:p>
+    <w:p>
+      <w:pPr>
+        <w:spacing w:line="240" w:lineRule="auto"/>
+        <w:jc w:val="both"/>
+        <w:rPr>
+          <w:rFonts w:ascii="Cambria" w:eastAsia="Cambria" w:hAnsi="Cambria" w:cs="Cambria"/>
+          <w:bCs/>
+          <w:sz w:val="26"/>
+          <w:szCs w:val="26"/>
+          <w:lang w:val="en-IN"/>
+        </w:rPr>
+      </w:pPr>
+      <w:r>
+        <w:rPr>
+          <w:rFonts w:ascii="Cambria" w:eastAsia="Cambria" w:hAnsi="Cambria" w:cs="Cambria"/>
+          <w:bCs/>
+          <w:sz w:val="26"/>
+          <w:szCs w:val="26"/>
+          <w:lang w:val="en-IN"/>
+        </w:rPr>
+        <w:t xml:space="preserve">        </w:t>
+      </w:r>
+      <w:proofErr w:type="gramStart"/>
+      <w:r>
+        <w:rPr>
+          <w:rFonts w:ascii="Cambria" w:eastAsia="Cambria" w:hAnsi="Cambria" w:cs="Cambria"/>
+          <w:bCs/>
+          <w:sz w:val="26"/>
+          <w:szCs w:val="26"/>
+          <w:lang w:val="en-IN"/>
+        </w:rPr>
+        <w:t>print(</w:t>
+      </w:r>
+      <w:proofErr w:type="gramEnd"/>
+      <w:r>
+        <w:rPr>
+          <w:rFonts w:ascii="Cambria" w:eastAsia="Cambria" w:hAnsi="Cambria" w:cs="Cambria"/>
+          <w:bCs/>
+          <w:sz w:val="26"/>
+          <w:szCs w:val="26"/>
+          <w:lang w:val="en-IN"/>
+        </w:rPr>
+        <w:t>f"\</w:t>
       </w:r>
       <w:proofErr w:type="spellStart"/>
       <w:r>
@@ -1904,30 +2306,74 @@
           <w:szCs w:val="26"/>
           <w:lang w:val="en-IN"/>
         </w:rPr>
-        <w:t xml:space="preserve"> = " ".join(production)</w:t>
-      </w:r>
-    </w:p>
-    <w:p>
-      <w:pPr>
-        <w:spacing w:line="240" w:lineRule="auto"/>
-        <w:jc w:val="both"/>
-        <w:rPr>
-          <w:rFonts w:ascii="Cambria" w:eastAsia="Cambria" w:hAnsi="Cambria" w:cs="Cambria"/>
-          <w:bCs/>
-          <w:sz w:val="26"/>
-          <w:szCs w:val="26"/>
-          <w:lang w:val="en-IN"/>
-        </w:rPr>
-      </w:pPr>
-      <w:r>
-        <w:rPr>
-          <w:rFonts w:ascii="Cambria" w:eastAsia="Cambria" w:hAnsi="Cambria" w:cs="Cambria"/>
-          <w:bCs/>
-          <w:sz w:val="26"/>
-          <w:szCs w:val="26"/>
-          <w:lang w:val="en-IN"/>
-        </w:rPr>
-        <w:t xml:space="preserve">            if production[0] == </w:t>
+        <w:t xml:space="preserve"> = " </w:t>
+      </w:r>
+      <w:proofErr w:type="gramStart"/>
+      <w:r>
+        <w:rPr>
+          <w:rFonts w:ascii="Cambria" w:eastAsia="Cambria" w:hAnsi="Cambria" w:cs="Cambria"/>
+          <w:bCs/>
+          <w:sz w:val="26"/>
+          <w:szCs w:val="26"/>
+          <w:lang w:val="en-IN"/>
+        </w:rPr>
+        <w:t>".join</w:t>
+      </w:r>
+      <w:proofErr w:type="gramEnd"/>
+      <w:r>
+        <w:rPr>
+          <w:rFonts w:ascii="Cambria" w:eastAsia="Cambria" w:hAnsi="Cambria" w:cs="Cambria"/>
+          <w:bCs/>
+          <w:sz w:val="26"/>
+          <w:szCs w:val="26"/>
+          <w:lang w:val="en-IN"/>
+        </w:rPr>
+        <w:t>(production)</w:t>
+      </w:r>
+    </w:p>
+    <w:p>
+      <w:pPr>
+        <w:spacing w:line="240" w:lineRule="auto"/>
+        <w:jc w:val="both"/>
+        <w:rPr>
+          <w:rFonts w:ascii="Cambria" w:eastAsia="Cambria" w:hAnsi="Cambria" w:cs="Cambria"/>
+          <w:bCs/>
+          <w:sz w:val="26"/>
+          <w:szCs w:val="26"/>
+          <w:lang w:val="en-IN"/>
+        </w:rPr>
+      </w:pPr>
+      <w:r>
+        <w:rPr>
+          <w:rFonts w:ascii="Cambria" w:eastAsia="Cambria" w:hAnsi="Cambria" w:cs="Cambria"/>
+          <w:bCs/>
+          <w:sz w:val="26"/>
+          <w:szCs w:val="26"/>
+          <w:lang w:val="en-IN"/>
+        </w:rPr>
+        <w:t xml:space="preserve">            if </w:t>
+      </w:r>
+      <w:proofErr w:type="gramStart"/>
+      <w:r>
+        <w:rPr>
+          <w:rFonts w:ascii="Cambria" w:eastAsia="Cambria" w:hAnsi="Cambria" w:cs="Cambria"/>
+          <w:bCs/>
+          <w:sz w:val="26"/>
+          <w:szCs w:val="26"/>
+          <w:lang w:val="en-IN"/>
+        </w:rPr>
+        <w:t>production[</w:t>
+      </w:r>
+      <w:proofErr w:type="gramEnd"/>
+      <w:r>
+        <w:rPr>
+          <w:rFonts w:ascii="Cambria" w:eastAsia="Cambria" w:hAnsi="Cambria" w:cs="Cambria"/>
+          <w:bCs/>
+          <w:sz w:val="26"/>
+          <w:szCs w:val="26"/>
+          <w:lang w:val="en-IN"/>
+        </w:rPr>
+        <w:t xml:space="preserve">0] == </w:t>
       </w:r>
       <w:proofErr w:type="spellStart"/>
       <w:r>
@@ -2017,7 +2463,29 @@
           <w:szCs w:val="26"/>
           <w:lang w:val="en-IN"/>
         </w:rPr>
-        <w:t xml:space="preserve"> = production[1:]</w:t>
+        <w:t xml:space="preserve"> = </w:t>
+      </w:r>
+      <w:proofErr w:type="gramStart"/>
+      <w:r>
+        <w:rPr>
+          <w:rFonts w:ascii="Cambria" w:eastAsia="Cambria" w:hAnsi="Cambria" w:cs="Cambria"/>
+          <w:bCs/>
+          <w:sz w:val="26"/>
+          <w:szCs w:val="26"/>
+          <w:lang w:val="en-IN"/>
+        </w:rPr>
+        <w:t>production[</w:t>
+      </w:r>
+      <w:proofErr w:type="gramEnd"/>
+      <w:r>
+        <w:rPr>
+          <w:rFonts w:ascii="Cambria" w:eastAsia="Cambria" w:hAnsi="Cambria" w:cs="Cambria"/>
+          <w:bCs/>
+          <w:sz w:val="26"/>
+          <w:szCs w:val="26"/>
+          <w:lang w:val="en-IN"/>
+        </w:rPr>
+        <w:t>1:]</w:t>
       </w:r>
     </w:p>
     <w:p>
@@ -2043,6 +2511,7 @@
         <w:t xml:space="preserve">                </w:t>
       </w:r>
       <w:proofErr w:type="spellStart"/>
+      <w:proofErr w:type="gramStart"/>
       <w:r>
         <w:rPr>
           <w:rFonts w:ascii="Cambria" w:eastAsia="Cambria" w:hAnsi="Cambria" w:cs="Cambria"/>
@@ -2054,6 +2523,7 @@
         <w:t>alpha.append</w:t>
       </w:r>
       <w:proofErr w:type="spellEnd"/>
+      <w:proofErr w:type="gramEnd"/>
       <w:r>
         <w:rPr>
           <w:rFonts w:ascii="Cambria" w:eastAsia="Cambria" w:hAnsi="Cambria" w:cs="Cambria"/>
@@ -2129,7 +2599,29 @@
           <w:szCs w:val="26"/>
           <w:lang w:val="en-IN"/>
         </w:rPr>
-        <w:t xml:space="preserve"> = " ".join(</w:t>
+        <w:t xml:space="preserve"> = " </w:t>
+      </w:r>
+      <w:proofErr w:type="gramStart"/>
+      <w:r>
+        <w:rPr>
+          <w:rFonts w:ascii="Cambria" w:eastAsia="Cambria" w:hAnsi="Cambria" w:cs="Cambria"/>
+          <w:bCs/>
+          <w:sz w:val="26"/>
+          <w:szCs w:val="26"/>
+          <w:lang w:val="en-IN"/>
+        </w:rPr>
+        <w:t>".join</w:t>
+      </w:r>
+      <w:proofErr w:type="gramEnd"/>
+      <w:r>
+        <w:rPr>
+          <w:rFonts w:ascii="Cambria" w:eastAsia="Cambria" w:hAnsi="Cambria" w:cs="Cambria"/>
+          <w:bCs/>
+          <w:sz w:val="26"/>
+          <w:szCs w:val="26"/>
+          <w:lang w:val="en-IN"/>
+        </w:rPr>
+        <w:t>(</w:t>
       </w:r>
       <w:proofErr w:type="spellStart"/>
       <w:r>
@@ -2196,9 +2688,43 @@
           <w:szCs w:val="26"/>
           <w:lang w:val="en-IN"/>
         </w:rPr>
-        <w:t>                print(f"  {</w:t>
+        <w:t xml:space="preserve">                </w:t>
+      </w:r>
+      <w:proofErr w:type="gramStart"/>
+      <w:r>
+        <w:rPr>
+          <w:rFonts w:ascii="Cambria" w:eastAsia="Cambria" w:hAnsi="Cambria" w:cs="Cambria"/>
+          <w:bCs/>
+          <w:sz w:val="26"/>
+          <w:szCs w:val="26"/>
+          <w:lang w:val="en-IN"/>
+        </w:rPr>
+        <w:t>print(</w:t>
+      </w:r>
+      <w:proofErr w:type="gramEnd"/>
+      <w:r>
+        <w:rPr>
+          <w:rFonts w:ascii="Cambria" w:eastAsia="Cambria" w:hAnsi="Cambria" w:cs="Cambria"/>
+          <w:bCs/>
+          <w:sz w:val="26"/>
+          <w:szCs w:val="26"/>
+          <w:lang w:val="en-IN"/>
+        </w:rPr>
+        <w:t>f</w:t>
+      </w:r>
+      <w:proofErr w:type="gramStart"/>
+      <w:r>
+        <w:rPr>
+          <w:rFonts w:ascii="Cambria" w:eastAsia="Cambria" w:hAnsi="Cambria" w:cs="Cambria"/>
+          <w:bCs/>
+          <w:sz w:val="26"/>
+          <w:szCs w:val="26"/>
+          <w:lang w:val="en-IN"/>
+        </w:rPr>
+        <w:t>"  {</w:t>
       </w:r>
       <w:proofErr w:type="spellStart"/>
+      <w:proofErr w:type="gramEnd"/>
       <w:r>
         <w:rPr>
           <w:rFonts w:ascii="Cambria" w:eastAsia="Cambria" w:hAnsi="Cambria" w:cs="Cambria"/>
@@ -2229,6 +2755,301 @@
           <w:szCs w:val="26"/>
           <w:lang w:val="en-IN"/>
         </w:rPr>
+        <w:t>non_</w:t>
+      </w:r>
+      <w:proofErr w:type="gramStart"/>
+      <w:r>
+        <w:rPr>
+          <w:rFonts w:ascii="Cambria" w:eastAsia="Cambria" w:hAnsi="Cambria" w:cs="Cambria"/>
+          <w:bCs/>
+          <w:sz w:val="26"/>
+          <w:szCs w:val="26"/>
+          <w:lang w:val="en-IN"/>
+        </w:rPr>
+        <w:t>terminal</w:t>
+      </w:r>
+      <w:proofErr w:type="spellEnd"/>
+      <w:r>
+        <w:rPr>
+          <w:rFonts w:ascii="Cambria" w:eastAsia="Cambria" w:hAnsi="Cambria" w:cs="Cambria"/>
+          <w:bCs/>
+          <w:sz w:val="26"/>
+          <w:szCs w:val="26"/>
+          <w:lang w:val="en-IN"/>
+        </w:rPr>
+        <w:t>}{</w:t>
+      </w:r>
+      <w:proofErr w:type="spellStart"/>
+      <w:proofErr w:type="gramEnd"/>
+      <w:r>
+        <w:rPr>
+          <w:rFonts w:ascii="Cambria" w:eastAsia="Cambria" w:hAnsi="Cambria" w:cs="Cambria"/>
+          <w:bCs/>
+          <w:sz w:val="26"/>
+          <w:szCs w:val="26"/>
+          <w:lang w:val="en-IN"/>
+        </w:rPr>
+        <w:t>alpha_str</w:t>
+      </w:r>
+      <w:proofErr w:type="spellEnd"/>
+      <w:r>
+        <w:rPr>
+          <w:rFonts w:ascii="Cambria" w:eastAsia="Cambria" w:hAnsi="Cambria" w:cs="Cambria"/>
+          <w:bCs/>
+          <w:sz w:val="26"/>
+          <w:szCs w:val="26"/>
+          <w:lang w:val="en-IN"/>
+        </w:rPr>
+        <w:t>} [LEFT RECURSIVE - α = '{</w:t>
+      </w:r>
+      <w:proofErr w:type="spellStart"/>
+      <w:r>
+        <w:rPr>
+          <w:rFonts w:ascii="Cambria" w:eastAsia="Cambria" w:hAnsi="Cambria" w:cs="Cambria"/>
+          <w:bCs/>
+          <w:sz w:val="26"/>
+          <w:szCs w:val="26"/>
+          <w:lang w:val="en-IN"/>
+        </w:rPr>
+        <w:t>alpha_str</w:t>
+      </w:r>
+      <w:proofErr w:type="spellEnd"/>
+      <w:r>
+        <w:rPr>
+          <w:rFonts w:ascii="Cambria" w:eastAsia="Cambria" w:hAnsi="Cambria" w:cs="Cambria"/>
+          <w:bCs/>
+          <w:sz w:val="26"/>
+          <w:szCs w:val="26"/>
+          <w:lang w:val="en-IN"/>
+        </w:rPr>
+        <w:t>}']")</w:t>
+      </w:r>
+    </w:p>
+    <w:p>
+      <w:pPr>
+        <w:spacing w:line="240" w:lineRule="auto"/>
+        <w:jc w:val="both"/>
+        <w:rPr>
+          <w:rFonts w:ascii="Cambria" w:eastAsia="Cambria" w:hAnsi="Cambria" w:cs="Cambria"/>
+          <w:bCs/>
+          <w:sz w:val="26"/>
+          <w:szCs w:val="26"/>
+          <w:lang w:val="en-IN"/>
+        </w:rPr>
+      </w:pPr>
+      <w:r>
+        <w:rPr>
+          <w:rFonts w:ascii="Cambria" w:eastAsia="Cambria" w:hAnsi="Cambria" w:cs="Cambria"/>
+          <w:bCs/>
+          <w:sz w:val="26"/>
+          <w:szCs w:val="26"/>
+          <w:lang w:val="en-IN"/>
+        </w:rPr>
+        <w:t>            else:</w:t>
+      </w:r>
+    </w:p>
+    <w:p>
+      <w:pPr>
+        <w:spacing w:line="240" w:lineRule="auto"/>
+        <w:jc w:val="both"/>
+        <w:rPr>
+          <w:rFonts w:ascii="Cambria" w:eastAsia="Cambria" w:hAnsi="Cambria" w:cs="Cambria"/>
+          <w:bCs/>
+          <w:sz w:val="26"/>
+          <w:szCs w:val="26"/>
+          <w:lang w:val="en-IN"/>
+        </w:rPr>
+      </w:pPr>
+      <w:r>
+        <w:rPr>
+          <w:rFonts w:ascii="Cambria" w:eastAsia="Cambria" w:hAnsi="Cambria" w:cs="Cambria"/>
+          <w:bCs/>
+          <w:sz w:val="26"/>
+          <w:szCs w:val="26"/>
+          <w:lang w:val="en-IN"/>
+        </w:rPr>
+        <w:t>                # A → β</w:t>
+      </w:r>
+    </w:p>
+    <w:p>
+      <w:pPr>
+        <w:spacing w:line="240" w:lineRule="auto"/>
+        <w:jc w:val="both"/>
+        <w:rPr>
+          <w:rFonts w:ascii="Cambria" w:eastAsia="Cambria" w:hAnsi="Cambria" w:cs="Cambria"/>
+          <w:bCs/>
+          <w:sz w:val="26"/>
+          <w:szCs w:val="26"/>
+          <w:lang w:val="en-IN"/>
+        </w:rPr>
+      </w:pPr>
+      <w:r>
+        <w:rPr>
+          <w:rFonts w:ascii="Cambria" w:eastAsia="Cambria" w:hAnsi="Cambria" w:cs="Cambria"/>
+          <w:bCs/>
+          <w:sz w:val="26"/>
+          <w:szCs w:val="26"/>
+          <w:lang w:val="en-IN"/>
+        </w:rPr>
+        <w:t xml:space="preserve">                </w:t>
+      </w:r>
+      <w:proofErr w:type="spellStart"/>
+      <w:proofErr w:type="gramStart"/>
+      <w:r>
+        <w:rPr>
+          <w:rFonts w:ascii="Cambria" w:eastAsia="Cambria" w:hAnsi="Cambria" w:cs="Cambria"/>
+          <w:bCs/>
+          <w:sz w:val="26"/>
+          <w:szCs w:val="26"/>
+          <w:lang w:val="en-IN"/>
+        </w:rPr>
+        <w:t>beta.append</w:t>
+      </w:r>
+      <w:proofErr w:type="spellEnd"/>
+      <w:proofErr w:type="gramEnd"/>
+      <w:r>
+        <w:rPr>
+          <w:rFonts w:ascii="Cambria" w:eastAsia="Cambria" w:hAnsi="Cambria" w:cs="Cambria"/>
+          <w:bCs/>
+          <w:sz w:val="26"/>
+          <w:szCs w:val="26"/>
+          <w:lang w:val="en-IN"/>
+        </w:rPr>
+        <w:t>(production)</w:t>
+      </w:r>
+    </w:p>
+    <w:p>
+      <w:pPr>
+        <w:spacing w:line="240" w:lineRule="auto"/>
+        <w:jc w:val="both"/>
+        <w:rPr>
+          <w:rFonts w:ascii="Cambria" w:eastAsia="Cambria" w:hAnsi="Cambria" w:cs="Cambria"/>
+          <w:bCs/>
+          <w:sz w:val="26"/>
+          <w:szCs w:val="26"/>
+          <w:lang w:val="en-IN"/>
+        </w:rPr>
+      </w:pPr>
+      <w:r>
+        <w:rPr>
+          <w:rFonts w:ascii="Cambria" w:eastAsia="Cambria" w:hAnsi="Cambria" w:cs="Cambria"/>
+          <w:bCs/>
+          <w:sz w:val="26"/>
+          <w:szCs w:val="26"/>
+          <w:lang w:val="en-IN"/>
+        </w:rPr>
+        <w:t xml:space="preserve">                </w:t>
+      </w:r>
+      <w:proofErr w:type="spellStart"/>
+      <w:r>
+        <w:rPr>
+          <w:rFonts w:ascii="Cambria" w:eastAsia="Cambria" w:hAnsi="Cambria" w:cs="Cambria"/>
+          <w:bCs/>
+          <w:sz w:val="26"/>
+          <w:szCs w:val="26"/>
+          <w:lang w:val="en-IN"/>
+        </w:rPr>
+        <w:t>beta_str</w:t>
+      </w:r>
+      <w:proofErr w:type="spellEnd"/>
+      <w:r>
+        <w:rPr>
+          <w:rFonts w:ascii="Cambria" w:eastAsia="Cambria" w:hAnsi="Cambria" w:cs="Cambria"/>
+          <w:bCs/>
+          <w:sz w:val="26"/>
+          <w:szCs w:val="26"/>
+          <w:lang w:val="en-IN"/>
+        </w:rPr>
+        <w:t xml:space="preserve"> = " </w:t>
+      </w:r>
+      <w:proofErr w:type="gramStart"/>
+      <w:r>
+        <w:rPr>
+          <w:rFonts w:ascii="Cambria" w:eastAsia="Cambria" w:hAnsi="Cambria" w:cs="Cambria"/>
+          <w:bCs/>
+          <w:sz w:val="26"/>
+          <w:szCs w:val="26"/>
+          <w:lang w:val="en-IN"/>
+        </w:rPr>
+        <w:t>".join</w:t>
+      </w:r>
+      <w:proofErr w:type="gramEnd"/>
+      <w:r>
+        <w:rPr>
+          <w:rFonts w:ascii="Cambria" w:eastAsia="Cambria" w:hAnsi="Cambria" w:cs="Cambria"/>
+          <w:bCs/>
+          <w:sz w:val="26"/>
+          <w:szCs w:val="26"/>
+          <w:lang w:val="en-IN"/>
+        </w:rPr>
+        <w:t>(production)</w:t>
+      </w:r>
+    </w:p>
+    <w:p>
+      <w:pPr>
+        <w:spacing w:line="240" w:lineRule="auto"/>
+        <w:jc w:val="both"/>
+        <w:rPr>
+          <w:rFonts w:ascii="Cambria" w:eastAsia="Cambria" w:hAnsi="Cambria" w:cs="Cambria"/>
+          <w:bCs/>
+          <w:sz w:val="26"/>
+          <w:szCs w:val="26"/>
+          <w:lang w:val="en-IN"/>
+        </w:rPr>
+      </w:pPr>
+      <w:r>
+        <w:rPr>
+          <w:rFonts w:ascii="Cambria" w:eastAsia="Cambria" w:hAnsi="Cambria" w:cs="Cambria"/>
+          <w:bCs/>
+          <w:sz w:val="26"/>
+          <w:szCs w:val="26"/>
+          <w:lang w:val="en-IN"/>
+        </w:rPr>
+        <w:t xml:space="preserve">                </w:t>
+      </w:r>
+      <w:proofErr w:type="gramStart"/>
+      <w:r>
+        <w:rPr>
+          <w:rFonts w:ascii="Cambria" w:eastAsia="Cambria" w:hAnsi="Cambria" w:cs="Cambria"/>
+          <w:bCs/>
+          <w:sz w:val="26"/>
+          <w:szCs w:val="26"/>
+          <w:lang w:val="en-IN"/>
+        </w:rPr>
+        <w:t>print(</w:t>
+      </w:r>
+      <w:proofErr w:type="gramEnd"/>
+      <w:r>
+        <w:rPr>
+          <w:rFonts w:ascii="Cambria" w:eastAsia="Cambria" w:hAnsi="Cambria" w:cs="Cambria"/>
+          <w:bCs/>
+          <w:sz w:val="26"/>
+          <w:szCs w:val="26"/>
+          <w:lang w:val="en-IN"/>
+        </w:rPr>
+        <w:t>f</w:t>
+      </w:r>
+      <w:proofErr w:type="gramStart"/>
+      <w:r>
+        <w:rPr>
+          <w:rFonts w:ascii="Cambria" w:eastAsia="Cambria" w:hAnsi="Cambria" w:cs="Cambria"/>
+          <w:bCs/>
+          <w:sz w:val="26"/>
+          <w:szCs w:val="26"/>
+          <w:lang w:val="en-IN"/>
+        </w:rPr>
+        <w:t>"  {</w:t>
+      </w:r>
+      <w:proofErr w:type="spellStart"/>
+      <w:proofErr w:type="gramEnd"/>
+      <w:r>
+        <w:rPr>
+          <w:rFonts w:ascii="Cambria" w:eastAsia="Cambria" w:hAnsi="Cambria" w:cs="Cambria"/>
+          <w:bCs/>
+          <w:sz w:val="26"/>
+          <w:szCs w:val="26"/>
+          <w:lang w:val="en-IN"/>
+        </w:rPr>
         <w:t>non_terminal</w:t>
       </w:r>
       <w:proofErr w:type="spellEnd"/>
@@ -2240,7 +3061,7 @@
           <w:szCs w:val="26"/>
           <w:lang w:val="en-IN"/>
         </w:rPr>
-        <w:t>}{</w:t>
+        <w:t>} → {</w:t>
       </w:r>
       <w:proofErr w:type="spellStart"/>
       <w:r>
@@ -2251,6 +3072,1752 @@
           <w:szCs w:val="26"/>
           <w:lang w:val="en-IN"/>
         </w:rPr>
+        <w:t>beta_str</w:t>
+      </w:r>
+      <w:proofErr w:type="spellEnd"/>
+      <w:r>
+        <w:rPr>
+          <w:rFonts w:ascii="Cambria" w:eastAsia="Cambria" w:hAnsi="Cambria" w:cs="Cambria"/>
+          <w:bCs/>
+          <w:sz w:val="26"/>
+          <w:szCs w:val="26"/>
+          <w:lang w:val="en-IN"/>
+        </w:rPr>
+        <w:t>} [NON-LEFT RECURSIVE - β = '{</w:t>
+      </w:r>
+      <w:proofErr w:type="spellStart"/>
+      <w:r>
+        <w:rPr>
+          <w:rFonts w:ascii="Cambria" w:eastAsia="Cambria" w:hAnsi="Cambria" w:cs="Cambria"/>
+          <w:bCs/>
+          <w:sz w:val="26"/>
+          <w:szCs w:val="26"/>
+          <w:lang w:val="en-IN"/>
+        </w:rPr>
+        <w:t>beta_str</w:t>
+      </w:r>
+      <w:proofErr w:type="spellEnd"/>
+      <w:r>
+        <w:rPr>
+          <w:rFonts w:ascii="Cambria" w:eastAsia="Cambria" w:hAnsi="Cambria" w:cs="Cambria"/>
+          <w:bCs/>
+          <w:sz w:val="26"/>
+          <w:szCs w:val="26"/>
+          <w:lang w:val="en-IN"/>
+        </w:rPr>
+        <w:t>}']")</w:t>
+      </w:r>
+    </w:p>
+    <w:p>
+      <w:pPr>
+        <w:spacing w:line="240" w:lineRule="auto"/>
+        <w:jc w:val="both"/>
+        <w:rPr>
+          <w:rFonts w:ascii="Cambria" w:eastAsia="Cambria" w:hAnsi="Cambria" w:cs="Cambria"/>
+          <w:bCs/>
+          <w:sz w:val="26"/>
+          <w:szCs w:val="26"/>
+          <w:lang w:val="en-IN"/>
+        </w:rPr>
+      </w:pPr>
+    </w:p>
+    <w:p>
+      <w:pPr>
+        <w:spacing w:line="240" w:lineRule="auto"/>
+        <w:jc w:val="both"/>
+        <w:rPr>
+          <w:rFonts w:ascii="Cambria" w:eastAsia="Cambria" w:hAnsi="Cambria" w:cs="Cambria"/>
+          <w:bCs/>
+          <w:sz w:val="26"/>
+          <w:szCs w:val="26"/>
+          <w:lang w:val="en-IN"/>
+        </w:rPr>
+      </w:pPr>
+      <w:r>
+        <w:rPr>
+          <w:rFonts w:ascii="Cambria" w:eastAsia="Cambria" w:hAnsi="Cambria" w:cs="Cambria"/>
+          <w:bCs/>
+          <w:sz w:val="26"/>
+          <w:szCs w:val="26"/>
+          <w:lang w:val="en-IN"/>
+        </w:rPr>
+        <w:t xml:space="preserve">        </w:t>
+      </w:r>
+      <w:proofErr w:type="gramStart"/>
+      <w:r>
+        <w:rPr>
+          <w:rFonts w:ascii="Cambria" w:eastAsia="Cambria" w:hAnsi="Cambria" w:cs="Cambria"/>
+          <w:bCs/>
+          <w:sz w:val="26"/>
+          <w:szCs w:val="26"/>
+          <w:lang w:val="en-IN"/>
+        </w:rPr>
+        <w:t>print(</w:t>
+      </w:r>
+      <w:proofErr w:type="gramEnd"/>
+      <w:r>
+        <w:rPr>
+          <w:rFonts w:ascii="Cambria" w:eastAsia="Cambria" w:hAnsi="Cambria" w:cs="Cambria"/>
+          <w:bCs/>
+          <w:sz w:val="26"/>
+          <w:szCs w:val="26"/>
+          <w:lang w:val="en-IN"/>
+        </w:rPr>
+        <w:t>f"\</w:t>
+      </w:r>
+      <w:proofErr w:type="spellStart"/>
+      <w:r>
+        <w:rPr>
+          <w:rFonts w:ascii="Cambria" w:eastAsia="Cambria" w:hAnsi="Cambria" w:cs="Cambria"/>
+          <w:bCs/>
+          <w:sz w:val="26"/>
+          <w:szCs w:val="26"/>
+          <w:lang w:val="en-IN"/>
+        </w:rPr>
+        <w:t>nCollected</w:t>
+      </w:r>
+      <w:proofErr w:type="spellEnd"/>
+      <w:r>
+        <w:rPr>
+          <w:rFonts w:ascii="Cambria" w:eastAsia="Cambria" w:hAnsi="Cambria" w:cs="Cambria"/>
+          <w:bCs/>
+          <w:sz w:val="26"/>
+          <w:szCs w:val="26"/>
+          <w:lang w:val="en-IN"/>
+        </w:rPr>
+        <w:t xml:space="preserve"> α parts: {[' </w:t>
+      </w:r>
+      <w:proofErr w:type="gramStart"/>
+      <w:r>
+        <w:rPr>
+          <w:rFonts w:ascii="Cambria" w:eastAsia="Cambria" w:hAnsi="Cambria" w:cs="Cambria"/>
+          <w:bCs/>
+          <w:sz w:val="26"/>
+          <w:szCs w:val="26"/>
+          <w:lang w:val="en-IN"/>
+        </w:rPr>
+        <w:t>'.join</w:t>
+      </w:r>
+      <w:proofErr w:type="gramEnd"/>
+      <w:r>
+        <w:rPr>
+          <w:rFonts w:ascii="Cambria" w:eastAsia="Cambria" w:hAnsi="Cambria" w:cs="Cambria"/>
+          <w:bCs/>
+          <w:sz w:val="26"/>
+          <w:szCs w:val="26"/>
+          <w:lang w:val="en-IN"/>
+        </w:rPr>
+        <w:t xml:space="preserve">(a) if </w:t>
+      </w:r>
+      <w:proofErr w:type="gramStart"/>
+      <w:r>
+        <w:rPr>
+          <w:rFonts w:ascii="Cambria" w:eastAsia="Cambria" w:hAnsi="Cambria" w:cs="Cambria"/>
+          <w:bCs/>
+          <w:sz w:val="26"/>
+          <w:szCs w:val="26"/>
+          <w:lang w:val="en-IN"/>
+        </w:rPr>
+        <w:t>a</w:t>
+      </w:r>
+      <w:proofErr w:type="gramEnd"/>
+      <w:r>
+        <w:rPr>
+          <w:rFonts w:ascii="Cambria" w:eastAsia="Cambria" w:hAnsi="Cambria" w:cs="Cambria"/>
+          <w:bCs/>
+          <w:sz w:val="26"/>
+          <w:szCs w:val="26"/>
+          <w:lang w:val="en-IN"/>
+        </w:rPr>
+        <w:t xml:space="preserve"> else 'ε' for a in alpha]}")</w:t>
+      </w:r>
+    </w:p>
+    <w:p>
+      <w:pPr>
+        <w:spacing w:line="240" w:lineRule="auto"/>
+        <w:jc w:val="both"/>
+        <w:rPr>
+          <w:rFonts w:ascii="Cambria" w:eastAsia="Cambria" w:hAnsi="Cambria" w:cs="Cambria"/>
+          <w:bCs/>
+          <w:sz w:val="26"/>
+          <w:szCs w:val="26"/>
+          <w:lang w:val="en-IN"/>
+        </w:rPr>
+      </w:pPr>
+      <w:r>
+        <w:rPr>
+          <w:rFonts w:ascii="Cambria" w:eastAsia="Cambria" w:hAnsi="Cambria" w:cs="Cambria"/>
+          <w:bCs/>
+          <w:sz w:val="26"/>
+          <w:szCs w:val="26"/>
+          <w:lang w:val="en-IN"/>
+        </w:rPr>
+        <w:t xml:space="preserve">        </w:t>
+      </w:r>
+      <w:proofErr w:type="gramStart"/>
+      <w:r>
+        <w:rPr>
+          <w:rFonts w:ascii="Cambria" w:eastAsia="Cambria" w:hAnsi="Cambria" w:cs="Cambria"/>
+          <w:bCs/>
+          <w:sz w:val="26"/>
+          <w:szCs w:val="26"/>
+          <w:lang w:val="en-IN"/>
+        </w:rPr>
+        <w:t>print(</w:t>
+      </w:r>
+      <w:proofErr w:type="spellStart"/>
+      <w:proofErr w:type="gramEnd"/>
+      <w:r>
+        <w:rPr>
+          <w:rFonts w:ascii="Cambria" w:eastAsia="Cambria" w:hAnsi="Cambria" w:cs="Cambria"/>
+          <w:bCs/>
+          <w:sz w:val="26"/>
+          <w:szCs w:val="26"/>
+          <w:lang w:val="en-IN"/>
+        </w:rPr>
+        <w:t>f"Collected</w:t>
+      </w:r>
+      <w:proofErr w:type="spellEnd"/>
+      <w:r>
+        <w:rPr>
+          <w:rFonts w:ascii="Cambria" w:eastAsia="Cambria" w:hAnsi="Cambria" w:cs="Cambria"/>
+          <w:bCs/>
+          <w:sz w:val="26"/>
+          <w:szCs w:val="26"/>
+          <w:lang w:val="en-IN"/>
+        </w:rPr>
+        <w:t xml:space="preserve"> β parts: {[' </w:t>
+      </w:r>
+      <w:proofErr w:type="gramStart"/>
+      <w:r>
+        <w:rPr>
+          <w:rFonts w:ascii="Cambria" w:eastAsia="Cambria" w:hAnsi="Cambria" w:cs="Cambria"/>
+          <w:bCs/>
+          <w:sz w:val="26"/>
+          <w:szCs w:val="26"/>
+          <w:lang w:val="en-IN"/>
+        </w:rPr>
+        <w:t>'.join</w:t>
+      </w:r>
+      <w:proofErr w:type="gramEnd"/>
+      <w:r>
+        <w:rPr>
+          <w:rFonts w:ascii="Cambria" w:eastAsia="Cambria" w:hAnsi="Cambria" w:cs="Cambria"/>
+          <w:bCs/>
+          <w:sz w:val="26"/>
+          <w:szCs w:val="26"/>
+          <w:lang w:val="en-IN"/>
+        </w:rPr>
+        <w:t>(b) for b in beta]}")</w:t>
+      </w:r>
+    </w:p>
+    <w:p>
+      <w:pPr>
+        <w:spacing w:line="240" w:lineRule="auto"/>
+        <w:jc w:val="both"/>
+        <w:rPr>
+          <w:rFonts w:ascii="Cambria" w:eastAsia="Cambria" w:hAnsi="Cambria" w:cs="Cambria"/>
+          <w:bCs/>
+          <w:sz w:val="26"/>
+          <w:szCs w:val="26"/>
+          <w:lang w:val="en-IN"/>
+        </w:rPr>
+      </w:pPr>
+    </w:p>
+    <w:p>
+      <w:pPr>
+        <w:spacing w:line="240" w:lineRule="auto"/>
+        <w:jc w:val="both"/>
+        <w:rPr>
+          <w:rFonts w:ascii="Cambria" w:eastAsia="Cambria" w:hAnsi="Cambria" w:cs="Cambria"/>
+          <w:bCs/>
+          <w:sz w:val="26"/>
+          <w:szCs w:val="26"/>
+          <w:lang w:val="en-IN"/>
+        </w:rPr>
+      </w:pPr>
+      <w:r>
+        <w:rPr>
+          <w:rFonts w:ascii="Cambria" w:eastAsia="Cambria" w:hAnsi="Cambria" w:cs="Cambria"/>
+          <w:bCs/>
+          <w:sz w:val="26"/>
+          <w:szCs w:val="26"/>
+          <w:lang w:val="en-IN"/>
+        </w:rPr>
+        <w:t>        if alpha:</w:t>
+      </w:r>
+    </w:p>
+    <w:p>
+      <w:pPr>
+        <w:spacing w:line="240" w:lineRule="auto"/>
+        <w:jc w:val="both"/>
+        <w:rPr>
+          <w:rFonts w:ascii="Cambria" w:eastAsia="Cambria" w:hAnsi="Cambria" w:cs="Cambria"/>
+          <w:bCs/>
+          <w:sz w:val="26"/>
+          <w:szCs w:val="26"/>
+          <w:lang w:val="en-IN"/>
+        </w:rPr>
+      </w:pPr>
+      <w:r>
+        <w:rPr>
+          <w:rFonts w:ascii="Cambria" w:eastAsia="Cambria" w:hAnsi="Cambria" w:cs="Cambria"/>
+          <w:bCs/>
+          <w:sz w:val="26"/>
+          <w:szCs w:val="26"/>
+          <w:lang w:val="en-IN"/>
+        </w:rPr>
+        <w:t xml:space="preserve">            </w:t>
+      </w:r>
+      <w:proofErr w:type="gramStart"/>
+      <w:r>
+        <w:rPr>
+          <w:rFonts w:ascii="Cambria" w:eastAsia="Cambria" w:hAnsi="Cambria" w:cs="Cambria"/>
+          <w:bCs/>
+          <w:sz w:val="26"/>
+          <w:szCs w:val="26"/>
+          <w:lang w:val="en-IN"/>
+        </w:rPr>
+        <w:t>print(</w:t>
+      </w:r>
+      <w:proofErr w:type="gramEnd"/>
+      <w:r>
+        <w:rPr>
+          <w:rFonts w:ascii="Cambria" w:eastAsia="Cambria" w:hAnsi="Cambria" w:cs="Cambria"/>
+          <w:bCs/>
+          <w:sz w:val="26"/>
+          <w:szCs w:val="26"/>
+          <w:lang w:val="en-IN"/>
+        </w:rPr>
+        <w:t>f"\n</w:t>
+      </w:r>
+      <w:r>
+        <w:rPr>
+          <w:rFonts w:ascii="Segoe UI Emoji" w:eastAsia="Cambria" w:hAnsi="Segoe UI Emoji" w:cs="Segoe UI Emoji"/>
+          <w:bCs/>
+          <w:sz w:val="26"/>
+          <w:szCs w:val="26"/>
+          <w:lang w:val="en-IN"/>
+        </w:rPr>
+        <w:t>🔄</w:t>
+      </w:r>
+      <w:r>
+        <w:rPr>
+          <w:rFonts w:ascii="Cambria" w:eastAsia="Cambria" w:hAnsi="Cambria" w:cs="Cambria"/>
+          <w:bCs/>
+          <w:sz w:val="26"/>
+          <w:szCs w:val="26"/>
+          <w:lang w:val="en-IN"/>
+        </w:rPr>
+        <w:t xml:space="preserve"> LEFT RECURSION DETECTED! Applying transformation...")</w:t>
+      </w:r>
+    </w:p>
+    <w:p>
+      <w:pPr>
+        <w:spacing w:line="240" w:lineRule="auto"/>
+        <w:jc w:val="both"/>
+        <w:rPr>
+          <w:rFonts w:ascii="Cambria" w:eastAsia="Cambria" w:hAnsi="Cambria" w:cs="Cambria"/>
+          <w:bCs/>
+          <w:sz w:val="26"/>
+          <w:szCs w:val="26"/>
+          <w:lang w:val="en-IN"/>
+        </w:rPr>
+      </w:pPr>
+      <w:r>
+        <w:rPr>
+          <w:rFonts w:ascii="Cambria" w:eastAsia="Cambria" w:hAnsi="Cambria" w:cs="Cambria"/>
+          <w:bCs/>
+          <w:sz w:val="26"/>
+          <w:szCs w:val="26"/>
+          <w:lang w:val="en-IN"/>
+        </w:rPr>
+        <w:t xml:space="preserve">            </w:t>
+      </w:r>
+      <w:proofErr w:type="spellStart"/>
+      <w:r>
+        <w:rPr>
+          <w:rFonts w:ascii="Cambria" w:eastAsia="Cambria" w:hAnsi="Cambria" w:cs="Cambria"/>
+          <w:bCs/>
+          <w:sz w:val="26"/>
+          <w:szCs w:val="26"/>
+          <w:lang w:val="en-IN"/>
+        </w:rPr>
+        <w:t>new_nt</w:t>
+      </w:r>
+      <w:proofErr w:type="spellEnd"/>
+      <w:r>
+        <w:rPr>
+          <w:rFonts w:ascii="Cambria" w:eastAsia="Cambria" w:hAnsi="Cambria" w:cs="Cambria"/>
+          <w:bCs/>
+          <w:sz w:val="26"/>
+          <w:szCs w:val="26"/>
+          <w:lang w:val="en-IN"/>
+        </w:rPr>
+        <w:t xml:space="preserve"> = </w:t>
+      </w:r>
+      <w:proofErr w:type="spellStart"/>
+      <w:r>
+        <w:rPr>
+          <w:rFonts w:ascii="Cambria" w:eastAsia="Cambria" w:hAnsi="Cambria" w:cs="Cambria"/>
+          <w:bCs/>
+          <w:sz w:val="26"/>
+          <w:szCs w:val="26"/>
+          <w:lang w:val="en-IN"/>
+        </w:rPr>
+        <w:t>non_terminal</w:t>
+      </w:r>
+      <w:proofErr w:type="spellEnd"/>
+      <w:r>
+        <w:rPr>
+          <w:rFonts w:ascii="Cambria" w:eastAsia="Cambria" w:hAnsi="Cambria" w:cs="Cambria"/>
+          <w:bCs/>
+          <w:sz w:val="26"/>
+          <w:szCs w:val="26"/>
+          <w:lang w:val="en-IN"/>
+        </w:rPr>
+        <w:t xml:space="preserve"> + "'"</w:t>
+      </w:r>
+    </w:p>
+    <w:p>
+      <w:pPr>
+        <w:spacing w:line="240" w:lineRule="auto"/>
+        <w:jc w:val="both"/>
+        <w:rPr>
+          <w:rFonts w:ascii="Cambria" w:eastAsia="Cambria" w:hAnsi="Cambria" w:cs="Cambria"/>
+          <w:bCs/>
+          <w:sz w:val="26"/>
+          <w:szCs w:val="26"/>
+          <w:lang w:val="en-IN"/>
+        </w:rPr>
+      </w:pPr>
+      <w:r>
+        <w:rPr>
+          <w:rFonts w:ascii="Cambria" w:eastAsia="Cambria" w:hAnsi="Cambria" w:cs="Cambria"/>
+          <w:bCs/>
+          <w:sz w:val="26"/>
+          <w:szCs w:val="26"/>
+          <w:lang w:val="en-IN"/>
+        </w:rPr>
+        <w:t xml:space="preserve">            </w:t>
+      </w:r>
+      <w:proofErr w:type="gramStart"/>
+      <w:r>
+        <w:rPr>
+          <w:rFonts w:ascii="Cambria" w:eastAsia="Cambria" w:hAnsi="Cambria" w:cs="Cambria"/>
+          <w:bCs/>
+          <w:sz w:val="26"/>
+          <w:szCs w:val="26"/>
+          <w:lang w:val="en-IN"/>
+        </w:rPr>
+        <w:t>print(</w:t>
+      </w:r>
+      <w:proofErr w:type="spellStart"/>
+      <w:proofErr w:type="gramEnd"/>
+      <w:r>
+        <w:rPr>
+          <w:rFonts w:ascii="Cambria" w:eastAsia="Cambria" w:hAnsi="Cambria" w:cs="Cambria"/>
+          <w:bCs/>
+          <w:sz w:val="26"/>
+          <w:szCs w:val="26"/>
+          <w:lang w:val="en-IN"/>
+        </w:rPr>
+        <w:t>f"Creating</w:t>
+      </w:r>
+      <w:proofErr w:type="spellEnd"/>
+      <w:r>
+        <w:rPr>
+          <w:rFonts w:ascii="Cambria" w:eastAsia="Cambria" w:hAnsi="Cambria" w:cs="Cambria"/>
+          <w:bCs/>
+          <w:sz w:val="26"/>
+          <w:szCs w:val="26"/>
+          <w:lang w:val="en-IN"/>
+        </w:rPr>
+        <w:t xml:space="preserve"> new non-terminal: {</w:t>
+      </w:r>
+      <w:proofErr w:type="spellStart"/>
+      <w:r>
+        <w:rPr>
+          <w:rFonts w:ascii="Cambria" w:eastAsia="Cambria" w:hAnsi="Cambria" w:cs="Cambria"/>
+          <w:bCs/>
+          <w:sz w:val="26"/>
+          <w:szCs w:val="26"/>
+          <w:lang w:val="en-IN"/>
+        </w:rPr>
+        <w:t>new_nt</w:t>
+      </w:r>
+      <w:proofErr w:type="spellEnd"/>
+      <w:r>
+        <w:rPr>
+          <w:rFonts w:ascii="Cambria" w:eastAsia="Cambria" w:hAnsi="Cambria" w:cs="Cambria"/>
+          <w:bCs/>
+          <w:sz w:val="26"/>
+          <w:szCs w:val="26"/>
+          <w:lang w:val="en-IN"/>
+        </w:rPr>
+        <w:t>}")</w:t>
+      </w:r>
+    </w:p>
+    <w:p>
+      <w:pPr>
+        <w:spacing w:line="240" w:lineRule="auto"/>
+        <w:jc w:val="both"/>
+        <w:rPr>
+          <w:rFonts w:ascii="Cambria" w:eastAsia="Cambria" w:hAnsi="Cambria" w:cs="Cambria"/>
+          <w:bCs/>
+          <w:sz w:val="26"/>
+          <w:szCs w:val="26"/>
+          <w:lang w:val="en-IN"/>
+        </w:rPr>
+      </w:pPr>
+      <w:r>
+        <w:rPr>
+          <w:rFonts w:ascii="Cambria" w:eastAsia="Cambria" w:hAnsi="Cambria" w:cs="Cambria"/>
+          <w:bCs/>
+          <w:sz w:val="26"/>
+          <w:szCs w:val="26"/>
+          <w:lang w:val="en-IN"/>
+        </w:rPr>
+        <w:t xml:space="preserve">            </w:t>
+      </w:r>
+    </w:p>
+    <w:p>
+      <w:pPr>
+        <w:spacing w:line="240" w:lineRule="auto"/>
+        <w:jc w:val="both"/>
+        <w:rPr>
+          <w:rFonts w:ascii="Cambria" w:eastAsia="Cambria" w:hAnsi="Cambria" w:cs="Cambria"/>
+          <w:bCs/>
+          <w:sz w:val="26"/>
+          <w:szCs w:val="26"/>
+          <w:lang w:val="en-IN"/>
+        </w:rPr>
+      </w:pPr>
+      <w:r>
+        <w:rPr>
+          <w:rFonts w:ascii="Cambria" w:eastAsia="Cambria" w:hAnsi="Cambria" w:cs="Cambria"/>
+          <w:bCs/>
+          <w:sz w:val="26"/>
+          <w:szCs w:val="26"/>
+          <w:lang w:val="en-IN"/>
+        </w:rPr>
+        <w:t xml:space="preserve">            </w:t>
+      </w:r>
+      <w:proofErr w:type="gramStart"/>
+      <w:r>
+        <w:rPr>
+          <w:rFonts w:ascii="Cambria" w:eastAsia="Cambria" w:hAnsi="Cambria" w:cs="Cambria"/>
+          <w:bCs/>
+          <w:sz w:val="26"/>
+          <w:szCs w:val="26"/>
+          <w:lang w:val="en-IN"/>
+        </w:rPr>
+        <w:t>print(</w:t>
+      </w:r>
+      <w:proofErr w:type="gramEnd"/>
+      <w:r>
+        <w:rPr>
+          <w:rFonts w:ascii="Cambria" w:eastAsia="Cambria" w:hAnsi="Cambria" w:cs="Cambria"/>
+          <w:bCs/>
+          <w:sz w:val="26"/>
+          <w:szCs w:val="26"/>
+          <w:lang w:val="en-IN"/>
+        </w:rPr>
+        <w:t>f"\</w:t>
+      </w:r>
+      <w:proofErr w:type="spellStart"/>
+      <w:r>
+        <w:rPr>
+          <w:rFonts w:ascii="Cambria" w:eastAsia="Cambria" w:hAnsi="Cambria" w:cs="Cambria"/>
+          <w:bCs/>
+          <w:sz w:val="26"/>
+          <w:szCs w:val="26"/>
+          <w:lang w:val="en-IN"/>
+        </w:rPr>
+        <w:t>nStep</w:t>
+      </w:r>
+      <w:proofErr w:type="spellEnd"/>
+      <w:r>
+        <w:rPr>
+          <w:rFonts w:ascii="Cambria" w:eastAsia="Cambria" w:hAnsi="Cambria" w:cs="Cambria"/>
+          <w:bCs/>
+          <w:sz w:val="26"/>
+          <w:szCs w:val="26"/>
+          <w:lang w:val="en-IN"/>
+        </w:rPr>
+        <w:t xml:space="preserve"> 1: Transform {</w:t>
+      </w:r>
+      <w:proofErr w:type="spellStart"/>
+      <w:r>
+        <w:rPr>
+          <w:rFonts w:ascii="Cambria" w:eastAsia="Cambria" w:hAnsi="Cambria" w:cs="Cambria"/>
+          <w:bCs/>
+          <w:sz w:val="26"/>
+          <w:szCs w:val="26"/>
+          <w:lang w:val="en-IN"/>
+        </w:rPr>
+        <w:t>non_terminal</w:t>
+      </w:r>
+      <w:proofErr w:type="spellEnd"/>
+      <w:r>
+        <w:rPr>
+          <w:rFonts w:ascii="Cambria" w:eastAsia="Cambria" w:hAnsi="Cambria" w:cs="Cambria"/>
+          <w:bCs/>
+          <w:sz w:val="26"/>
+          <w:szCs w:val="26"/>
+          <w:lang w:val="en-IN"/>
+        </w:rPr>
+        <w:t>} productions")</w:t>
+      </w:r>
+    </w:p>
+    <w:p>
+      <w:pPr>
+        <w:spacing w:line="240" w:lineRule="auto"/>
+        <w:jc w:val="both"/>
+        <w:rPr>
+          <w:rFonts w:ascii="Cambria" w:eastAsia="Cambria" w:hAnsi="Cambria" w:cs="Cambria"/>
+          <w:bCs/>
+          <w:sz w:val="26"/>
+          <w:szCs w:val="26"/>
+          <w:lang w:val="en-IN"/>
+        </w:rPr>
+      </w:pPr>
+      <w:r>
+        <w:rPr>
+          <w:rFonts w:ascii="Cambria" w:eastAsia="Cambria" w:hAnsi="Cambria" w:cs="Cambria"/>
+          <w:bCs/>
+          <w:sz w:val="26"/>
+          <w:szCs w:val="26"/>
+          <w:lang w:val="en-IN"/>
+        </w:rPr>
+        <w:t xml:space="preserve">            </w:t>
+      </w:r>
+      <w:proofErr w:type="gramStart"/>
+      <w:r>
+        <w:rPr>
+          <w:rFonts w:ascii="Cambria" w:eastAsia="Cambria" w:hAnsi="Cambria" w:cs="Cambria"/>
+          <w:bCs/>
+          <w:sz w:val="26"/>
+          <w:szCs w:val="26"/>
+          <w:lang w:val="en-IN"/>
+        </w:rPr>
+        <w:t>print(</w:t>
+      </w:r>
+      <w:proofErr w:type="spellStart"/>
+      <w:proofErr w:type="gramEnd"/>
+      <w:r>
+        <w:rPr>
+          <w:rFonts w:ascii="Cambria" w:eastAsia="Cambria" w:hAnsi="Cambria" w:cs="Cambria"/>
+          <w:bCs/>
+          <w:sz w:val="26"/>
+          <w:szCs w:val="26"/>
+          <w:lang w:val="en-IN"/>
+        </w:rPr>
+        <w:t>f"Formula</w:t>
+      </w:r>
+      <w:proofErr w:type="spellEnd"/>
+      <w:r>
+        <w:rPr>
+          <w:rFonts w:ascii="Cambria" w:eastAsia="Cambria" w:hAnsi="Cambria" w:cs="Cambria"/>
+          <w:bCs/>
+          <w:sz w:val="26"/>
+          <w:szCs w:val="26"/>
+          <w:lang w:val="en-IN"/>
+        </w:rPr>
+        <w:t>: {</w:t>
+      </w:r>
+      <w:proofErr w:type="spellStart"/>
+      <w:r>
+        <w:rPr>
+          <w:rFonts w:ascii="Cambria" w:eastAsia="Cambria" w:hAnsi="Cambria" w:cs="Cambria"/>
+          <w:bCs/>
+          <w:sz w:val="26"/>
+          <w:szCs w:val="26"/>
+          <w:lang w:val="en-IN"/>
+        </w:rPr>
+        <w:t>non_terminal</w:t>
+      </w:r>
+      <w:proofErr w:type="spellEnd"/>
+      <w:r>
+        <w:rPr>
+          <w:rFonts w:ascii="Cambria" w:eastAsia="Cambria" w:hAnsi="Cambria" w:cs="Cambria"/>
+          <w:bCs/>
+          <w:sz w:val="26"/>
+          <w:szCs w:val="26"/>
+          <w:lang w:val="en-IN"/>
+        </w:rPr>
+        <w:t>} → β₁{</w:t>
+      </w:r>
+      <w:proofErr w:type="spellStart"/>
+      <w:r>
+        <w:rPr>
+          <w:rFonts w:ascii="Cambria" w:eastAsia="Cambria" w:hAnsi="Cambria" w:cs="Cambria"/>
+          <w:bCs/>
+          <w:sz w:val="26"/>
+          <w:szCs w:val="26"/>
+          <w:lang w:val="en-IN"/>
+        </w:rPr>
+        <w:t>new_nt</w:t>
+      </w:r>
+      <w:proofErr w:type="spellEnd"/>
+      <w:r>
+        <w:rPr>
+          <w:rFonts w:ascii="Cambria" w:eastAsia="Cambria" w:hAnsi="Cambria" w:cs="Cambria"/>
+          <w:bCs/>
+          <w:sz w:val="26"/>
+          <w:szCs w:val="26"/>
+          <w:lang w:val="en-IN"/>
+        </w:rPr>
+        <w:t>} | β₂{</w:t>
+      </w:r>
+      <w:proofErr w:type="spellStart"/>
+      <w:r>
+        <w:rPr>
+          <w:rFonts w:ascii="Cambria" w:eastAsia="Cambria" w:hAnsi="Cambria" w:cs="Cambria"/>
+          <w:bCs/>
+          <w:sz w:val="26"/>
+          <w:szCs w:val="26"/>
+          <w:lang w:val="en-IN"/>
+        </w:rPr>
+        <w:t>new_nt</w:t>
+      </w:r>
+      <w:proofErr w:type="spellEnd"/>
+      <w:r>
+        <w:rPr>
+          <w:rFonts w:ascii="Cambria" w:eastAsia="Cambria" w:hAnsi="Cambria" w:cs="Cambria"/>
+          <w:bCs/>
+          <w:sz w:val="26"/>
+          <w:szCs w:val="26"/>
+          <w:lang w:val="en-IN"/>
+        </w:rPr>
+        <w:t>} | ... | βₙ{</w:t>
+      </w:r>
+      <w:proofErr w:type="spellStart"/>
+      <w:r>
+        <w:rPr>
+          <w:rFonts w:ascii="Cambria" w:eastAsia="Cambria" w:hAnsi="Cambria" w:cs="Cambria"/>
+          <w:bCs/>
+          <w:sz w:val="26"/>
+          <w:szCs w:val="26"/>
+          <w:lang w:val="en-IN"/>
+        </w:rPr>
+        <w:t>new_nt</w:t>
+      </w:r>
+      <w:proofErr w:type="spellEnd"/>
+      <w:r>
+        <w:rPr>
+          <w:rFonts w:ascii="Cambria" w:eastAsia="Cambria" w:hAnsi="Cambria" w:cs="Cambria"/>
+          <w:bCs/>
+          <w:sz w:val="26"/>
+          <w:szCs w:val="26"/>
+          <w:lang w:val="en-IN"/>
+        </w:rPr>
+        <w:t>}")</w:t>
+      </w:r>
+    </w:p>
+    <w:p>
+      <w:pPr>
+        <w:spacing w:line="240" w:lineRule="auto"/>
+        <w:jc w:val="both"/>
+        <w:rPr>
+          <w:rFonts w:ascii="Cambria" w:eastAsia="Cambria" w:hAnsi="Cambria" w:cs="Cambria"/>
+          <w:bCs/>
+          <w:sz w:val="26"/>
+          <w:szCs w:val="26"/>
+          <w:lang w:val="en-IN"/>
+        </w:rPr>
+      </w:pPr>
+      <w:r>
+        <w:rPr>
+          <w:rFonts w:ascii="Cambria" w:eastAsia="Cambria" w:hAnsi="Cambria" w:cs="Cambria"/>
+          <w:bCs/>
+          <w:sz w:val="26"/>
+          <w:szCs w:val="26"/>
+          <w:lang w:val="en-IN"/>
+        </w:rPr>
+        <w:t xml:space="preserve">            for </w:t>
+      </w:r>
+      <w:proofErr w:type="spellStart"/>
+      <w:r>
+        <w:rPr>
+          <w:rFonts w:ascii="Cambria" w:eastAsia="Cambria" w:hAnsi="Cambria" w:cs="Cambria"/>
+          <w:bCs/>
+          <w:sz w:val="26"/>
+          <w:szCs w:val="26"/>
+          <w:lang w:val="en-IN"/>
+        </w:rPr>
+        <w:t>i</w:t>
+      </w:r>
+      <w:proofErr w:type="spellEnd"/>
+      <w:r>
+        <w:rPr>
+          <w:rFonts w:ascii="Cambria" w:eastAsia="Cambria" w:hAnsi="Cambria" w:cs="Cambria"/>
+          <w:bCs/>
+          <w:sz w:val="26"/>
+          <w:szCs w:val="26"/>
+          <w:lang w:val="en-IN"/>
+        </w:rPr>
+        <w:t>, b in enumerate(beta):</w:t>
+      </w:r>
+    </w:p>
+    <w:p>
+      <w:pPr>
+        <w:spacing w:line="240" w:lineRule="auto"/>
+        <w:jc w:val="both"/>
+        <w:rPr>
+          <w:rFonts w:ascii="Cambria" w:eastAsia="Cambria" w:hAnsi="Cambria" w:cs="Cambria"/>
+          <w:bCs/>
+          <w:sz w:val="26"/>
+          <w:szCs w:val="26"/>
+          <w:lang w:val="en-IN"/>
+        </w:rPr>
+      </w:pPr>
+      <w:r>
+        <w:rPr>
+          <w:rFonts w:ascii="Cambria" w:eastAsia="Cambria" w:hAnsi="Cambria" w:cs="Cambria"/>
+          <w:bCs/>
+          <w:sz w:val="26"/>
+          <w:szCs w:val="26"/>
+          <w:lang w:val="en-IN"/>
+        </w:rPr>
+        <w:t xml:space="preserve">                </w:t>
+      </w:r>
+      <w:proofErr w:type="spellStart"/>
+      <w:r>
+        <w:rPr>
+          <w:rFonts w:ascii="Cambria" w:eastAsia="Cambria" w:hAnsi="Cambria" w:cs="Cambria"/>
+          <w:bCs/>
+          <w:sz w:val="26"/>
+          <w:szCs w:val="26"/>
+          <w:lang w:val="en-IN"/>
+        </w:rPr>
+        <w:t>new_prod</w:t>
+      </w:r>
+      <w:proofErr w:type="spellEnd"/>
+      <w:r>
+        <w:rPr>
+          <w:rFonts w:ascii="Cambria" w:eastAsia="Cambria" w:hAnsi="Cambria" w:cs="Cambria"/>
+          <w:bCs/>
+          <w:sz w:val="26"/>
+          <w:szCs w:val="26"/>
+          <w:lang w:val="en-IN"/>
+        </w:rPr>
+        <w:t xml:space="preserve"> = b + [</w:t>
+      </w:r>
+      <w:proofErr w:type="spellStart"/>
+      <w:r>
+        <w:rPr>
+          <w:rFonts w:ascii="Cambria" w:eastAsia="Cambria" w:hAnsi="Cambria" w:cs="Cambria"/>
+          <w:bCs/>
+          <w:sz w:val="26"/>
+          <w:szCs w:val="26"/>
+          <w:lang w:val="en-IN"/>
+        </w:rPr>
+        <w:t>new_nt</w:t>
+      </w:r>
+      <w:proofErr w:type="spellEnd"/>
+      <w:r>
+        <w:rPr>
+          <w:rFonts w:ascii="Cambria" w:eastAsia="Cambria" w:hAnsi="Cambria" w:cs="Cambria"/>
+          <w:bCs/>
+          <w:sz w:val="26"/>
+          <w:szCs w:val="26"/>
+          <w:lang w:val="en-IN"/>
+        </w:rPr>
+        <w:t>]</w:t>
+      </w:r>
+    </w:p>
+    <w:p>
+      <w:pPr>
+        <w:spacing w:line="240" w:lineRule="auto"/>
+        <w:jc w:val="both"/>
+        <w:rPr>
+          <w:rFonts w:ascii="Cambria" w:eastAsia="Cambria" w:hAnsi="Cambria" w:cs="Cambria"/>
+          <w:bCs/>
+          <w:sz w:val="26"/>
+          <w:szCs w:val="26"/>
+          <w:lang w:val="en-IN"/>
+        </w:rPr>
+      </w:pPr>
+      <w:r>
+        <w:rPr>
+          <w:rFonts w:ascii="Cambria" w:eastAsia="Cambria" w:hAnsi="Cambria" w:cs="Cambria"/>
+          <w:bCs/>
+          <w:sz w:val="26"/>
+          <w:szCs w:val="26"/>
+          <w:lang w:val="en-IN"/>
+        </w:rPr>
+        <w:t xml:space="preserve">                </w:t>
+      </w:r>
+      <w:proofErr w:type="spellStart"/>
+      <w:r>
+        <w:rPr>
+          <w:rFonts w:ascii="Cambria" w:eastAsia="Cambria" w:hAnsi="Cambria" w:cs="Cambria"/>
+          <w:bCs/>
+          <w:sz w:val="26"/>
+          <w:szCs w:val="26"/>
+          <w:lang w:val="en-IN"/>
+        </w:rPr>
+        <w:t>new_grammar</w:t>
+      </w:r>
+      <w:proofErr w:type="spellEnd"/>
+      <w:r>
+        <w:rPr>
+          <w:rFonts w:ascii="Cambria" w:eastAsia="Cambria" w:hAnsi="Cambria" w:cs="Cambria"/>
+          <w:bCs/>
+          <w:sz w:val="26"/>
+          <w:szCs w:val="26"/>
+          <w:lang w:val="en-IN"/>
+        </w:rPr>
+        <w:t>[</w:t>
+      </w:r>
+      <w:proofErr w:type="spellStart"/>
+      <w:r>
+        <w:rPr>
+          <w:rFonts w:ascii="Cambria" w:eastAsia="Cambria" w:hAnsi="Cambria" w:cs="Cambria"/>
+          <w:bCs/>
+          <w:sz w:val="26"/>
+          <w:szCs w:val="26"/>
+          <w:lang w:val="en-IN"/>
+        </w:rPr>
+        <w:t>non_terminal</w:t>
+      </w:r>
+      <w:proofErr w:type="spellEnd"/>
+      <w:proofErr w:type="gramStart"/>
+      <w:r>
+        <w:rPr>
+          <w:rFonts w:ascii="Cambria" w:eastAsia="Cambria" w:hAnsi="Cambria" w:cs="Cambria"/>
+          <w:bCs/>
+          <w:sz w:val="26"/>
+          <w:szCs w:val="26"/>
+          <w:lang w:val="en-IN"/>
+        </w:rPr>
+        <w:t>].append</w:t>
+      </w:r>
+      <w:proofErr w:type="gramEnd"/>
+      <w:r>
+        <w:rPr>
+          <w:rFonts w:ascii="Cambria" w:eastAsia="Cambria" w:hAnsi="Cambria" w:cs="Cambria"/>
+          <w:bCs/>
+          <w:sz w:val="26"/>
+          <w:szCs w:val="26"/>
+          <w:lang w:val="en-IN"/>
+        </w:rPr>
+        <w:t>(</w:t>
+      </w:r>
+      <w:proofErr w:type="spellStart"/>
+      <w:r>
+        <w:rPr>
+          <w:rFonts w:ascii="Cambria" w:eastAsia="Cambria" w:hAnsi="Cambria" w:cs="Cambria"/>
+          <w:bCs/>
+          <w:sz w:val="26"/>
+          <w:szCs w:val="26"/>
+          <w:lang w:val="en-IN"/>
+        </w:rPr>
+        <w:t>new_prod</w:t>
+      </w:r>
+      <w:proofErr w:type="spellEnd"/>
+      <w:r>
+        <w:rPr>
+          <w:rFonts w:ascii="Cambria" w:eastAsia="Cambria" w:hAnsi="Cambria" w:cs="Cambria"/>
+          <w:bCs/>
+          <w:sz w:val="26"/>
+          <w:szCs w:val="26"/>
+          <w:lang w:val="en-IN"/>
+        </w:rPr>
+        <w:t>)</w:t>
+      </w:r>
+    </w:p>
+    <w:p>
+      <w:pPr>
+        <w:spacing w:line="240" w:lineRule="auto"/>
+        <w:jc w:val="both"/>
+        <w:rPr>
+          <w:rFonts w:ascii="Cambria" w:eastAsia="Cambria" w:hAnsi="Cambria" w:cs="Cambria"/>
+          <w:bCs/>
+          <w:sz w:val="26"/>
+          <w:szCs w:val="26"/>
+          <w:lang w:val="en-IN"/>
+        </w:rPr>
+      </w:pPr>
+      <w:r>
+        <w:rPr>
+          <w:rFonts w:ascii="Cambria" w:eastAsia="Cambria" w:hAnsi="Cambria" w:cs="Cambria"/>
+          <w:bCs/>
+          <w:sz w:val="26"/>
+          <w:szCs w:val="26"/>
+          <w:lang w:val="en-IN"/>
+        </w:rPr>
+        <w:t xml:space="preserve">                </w:t>
+      </w:r>
+      <w:proofErr w:type="spellStart"/>
+      <w:r>
+        <w:rPr>
+          <w:rFonts w:ascii="Cambria" w:eastAsia="Cambria" w:hAnsi="Cambria" w:cs="Cambria"/>
+          <w:bCs/>
+          <w:sz w:val="26"/>
+          <w:szCs w:val="26"/>
+          <w:lang w:val="en-IN"/>
+        </w:rPr>
+        <w:t>beta_str</w:t>
+      </w:r>
+      <w:proofErr w:type="spellEnd"/>
+      <w:r>
+        <w:rPr>
+          <w:rFonts w:ascii="Cambria" w:eastAsia="Cambria" w:hAnsi="Cambria" w:cs="Cambria"/>
+          <w:bCs/>
+          <w:sz w:val="26"/>
+          <w:szCs w:val="26"/>
+          <w:lang w:val="en-IN"/>
+        </w:rPr>
+        <w:t xml:space="preserve"> = " </w:t>
+      </w:r>
+      <w:proofErr w:type="gramStart"/>
+      <w:r>
+        <w:rPr>
+          <w:rFonts w:ascii="Cambria" w:eastAsia="Cambria" w:hAnsi="Cambria" w:cs="Cambria"/>
+          <w:bCs/>
+          <w:sz w:val="26"/>
+          <w:szCs w:val="26"/>
+          <w:lang w:val="en-IN"/>
+        </w:rPr>
+        <w:t>".join</w:t>
+      </w:r>
+      <w:proofErr w:type="gramEnd"/>
+      <w:r>
+        <w:rPr>
+          <w:rFonts w:ascii="Cambria" w:eastAsia="Cambria" w:hAnsi="Cambria" w:cs="Cambria"/>
+          <w:bCs/>
+          <w:sz w:val="26"/>
+          <w:szCs w:val="26"/>
+          <w:lang w:val="en-IN"/>
+        </w:rPr>
+        <w:t>(b)</w:t>
+      </w:r>
+    </w:p>
+    <w:p>
+      <w:pPr>
+        <w:spacing w:line="240" w:lineRule="auto"/>
+        <w:jc w:val="both"/>
+        <w:rPr>
+          <w:rFonts w:ascii="Cambria" w:eastAsia="Cambria" w:hAnsi="Cambria" w:cs="Cambria"/>
+          <w:bCs/>
+          <w:sz w:val="26"/>
+          <w:szCs w:val="26"/>
+          <w:lang w:val="en-IN"/>
+        </w:rPr>
+      </w:pPr>
+      <w:r>
+        <w:rPr>
+          <w:rFonts w:ascii="Cambria" w:eastAsia="Cambria" w:hAnsi="Cambria" w:cs="Cambria"/>
+          <w:bCs/>
+          <w:sz w:val="26"/>
+          <w:szCs w:val="26"/>
+          <w:lang w:val="en-IN"/>
+        </w:rPr>
+        <w:t xml:space="preserve">                </w:t>
+      </w:r>
+      <w:proofErr w:type="spellStart"/>
+      <w:r>
+        <w:rPr>
+          <w:rFonts w:ascii="Cambria" w:eastAsia="Cambria" w:hAnsi="Cambria" w:cs="Cambria"/>
+          <w:bCs/>
+          <w:sz w:val="26"/>
+          <w:szCs w:val="26"/>
+          <w:lang w:val="en-IN"/>
+        </w:rPr>
+        <w:t>new_prod_str</w:t>
+      </w:r>
+      <w:proofErr w:type="spellEnd"/>
+      <w:r>
+        <w:rPr>
+          <w:rFonts w:ascii="Cambria" w:eastAsia="Cambria" w:hAnsi="Cambria" w:cs="Cambria"/>
+          <w:bCs/>
+          <w:sz w:val="26"/>
+          <w:szCs w:val="26"/>
+          <w:lang w:val="en-IN"/>
+        </w:rPr>
+        <w:t xml:space="preserve"> = " </w:t>
+      </w:r>
+      <w:proofErr w:type="gramStart"/>
+      <w:r>
+        <w:rPr>
+          <w:rFonts w:ascii="Cambria" w:eastAsia="Cambria" w:hAnsi="Cambria" w:cs="Cambria"/>
+          <w:bCs/>
+          <w:sz w:val="26"/>
+          <w:szCs w:val="26"/>
+          <w:lang w:val="en-IN"/>
+        </w:rPr>
+        <w:t>".join</w:t>
+      </w:r>
+      <w:proofErr w:type="gramEnd"/>
+      <w:r>
+        <w:rPr>
+          <w:rFonts w:ascii="Cambria" w:eastAsia="Cambria" w:hAnsi="Cambria" w:cs="Cambria"/>
+          <w:bCs/>
+          <w:sz w:val="26"/>
+          <w:szCs w:val="26"/>
+          <w:lang w:val="en-IN"/>
+        </w:rPr>
+        <w:t>(</w:t>
+      </w:r>
+      <w:proofErr w:type="spellStart"/>
+      <w:r>
+        <w:rPr>
+          <w:rFonts w:ascii="Cambria" w:eastAsia="Cambria" w:hAnsi="Cambria" w:cs="Cambria"/>
+          <w:bCs/>
+          <w:sz w:val="26"/>
+          <w:szCs w:val="26"/>
+          <w:lang w:val="en-IN"/>
+        </w:rPr>
+        <w:t>new_prod</w:t>
+      </w:r>
+      <w:proofErr w:type="spellEnd"/>
+      <w:r>
+        <w:rPr>
+          <w:rFonts w:ascii="Cambria" w:eastAsia="Cambria" w:hAnsi="Cambria" w:cs="Cambria"/>
+          <w:bCs/>
+          <w:sz w:val="26"/>
+          <w:szCs w:val="26"/>
+          <w:lang w:val="en-IN"/>
+        </w:rPr>
+        <w:t>)</w:t>
+      </w:r>
+    </w:p>
+    <w:p>
+      <w:pPr>
+        <w:spacing w:line="240" w:lineRule="auto"/>
+        <w:jc w:val="both"/>
+        <w:rPr>
+          <w:rFonts w:ascii="Cambria" w:eastAsia="Cambria" w:hAnsi="Cambria" w:cs="Cambria"/>
+          <w:bCs/>
+          <w:sz w:val="26"/>
+          <w:szCs w:val="26"/>
+          <w:lang w:val="en-IN"/>
+        </w:rPr>
+      </w:pPr>
+      <w:r>
+        <w:rPr>
+          <w:rFonts w:ascii="Cambria" w:eastAsia="Cambria" w:hAnsi="Cambria" w:cs="Cambria"/>
+          <w:bCs/>
+          <w:sz w:val="26"/>
+          <w:szCs w:val="26"/>
+          <w:lang w:val="en-IN"/>
+        </w:rPr>
+        <w:t xml:space="preserve">                </w:t>
+      </w:r>
+      <w:proofErr w:type="gramStart"/>
+      <w:r>
+        <w:rPr>
+          <w:rFonts w:ascii="Cambria" w:eastAsia="Cambria" w:hAnsi="Cambria" w:cs="Cambria"/>
+          <w:bCs/>
+          <w:sz w:val="26"/>
+          <w:szCs w:val="26"/>
+          <w:lang w:val="en-IN"/>
+        </w:rPr>
+        <w:t>print(</w:t>
+      </w:r>
+      <w:proofErr w:type="gramEnd"/>
+      <w:r>
+        <w:rPr>
+          <w:rFonts w:ascii="Cambria" w:eastAsia="Cambria" w:hAnsi="Cambria" w:cs="Cambria"/>
+          <w:bCs/>
+          <w:sz w:val="26"/>
+          <w:szCs w:val="26"/>
+          <w:lang w:val="en-IN"/>
+        </w:rPr>
+        <w:t>f</w:t>
+      </w:r>
+      <w:proofErr w:type="gramStart"/>
+      <w:r>
+        <w:rPr>
+          <w:rFonts w:ascii="Cambria" w:eastAsia="Cambria" w:hAnsi="Cambria" w:cs="Cambria"/>
+          <w:bCs/>
+          <w:sz w:val="26"/>
+          <w:szCs w:val="26"/>
+          <w:lang w:val="en-IN"/>
+        </w:rPr>
+        <w:t>"  β</w:t>
+      </w:r>
+      <w:proofErr w:type="gramEnd"/>
+      <w:r>
+        <w:rPr>
+          <w:rFonts w:ascii="Cambria" w:eastAsia="Cambria" w:hAnsi="Cambria" w:cs="Cambria"/>
+          <w:bCs/>
+          <w:sz w:val="26"/>
+          <w:szCs w:val="26"/>
+          <w:lang w:val="en-IN"/>
+        </w:rPr>
+        <w:t>{i+1} = '{</w:t>
+      </w:r>
+      <w:proofErr w:type="spellStart"/>
+      <w:r>
+        <w:rPr>
+          <w:rFonts w:ascii="Cambria" w:eastAsia="Cambria" w:hAnsi="Cambria" w:cs="Cambria"/>
+          <w:bCs/>
+          <w:sz w:val="26"/>
+          <w:szCs w:val="26"/>
+          <w:lang w:val="en-IN"/>
+        </w:rPr>
+        <w:t>beta_str</w:t>
+      </w:r>
+      <w:proofErr w:type="spellEnd"/>
+      <w:r>
+        <w:rPr>
+          <w:rFonts w:ascii="Cambria" w:eastAsia="Cambria" w:hAnsi="Cambria" w:cs="Cambria"/>
+          <w:bCs/>
+          <w:sz w:val="26"/>
+          <w:szCs w:val="26"/>
+          <w:lang w:val="en-IN"/>
+        </w:rPr>
+        <w:t>}' → {</w:t>
+      </w:r>
+      <w:proofErr w:type="spellStart"/>
+      <w:r>
+        <w:rPr>
+          <w:rFonts w:ascii="Cambria" w:eastAsia="Cambria" w:hAnsi="Cambria" w:cs="Cambria"/>
+          <w:bCs/>
+          <w:sz w:val="26"/>
+          <w:szCs w:val="26"/>
+          <w:lang w:val="en-IN"/>
+        </w:rPr>
+        <w:t>non_terminal</w:t>
+      </w:r>
+      <w:proofErr w:type="spellEnd"/>
+      <w:r>
+        <w:rPr>
+          <w:rFonts w:ascii="Cambria" w:eastAsia="Cambria" w:hAnsi="Cambria" w:cs="Cambria"/>
+          <w:bCs/>
+          <w:sz w:val="26"/>
+          <w:szCs w:val="26"/>
+          <w:lang w:val="en-IN"/>
+        </w:rPr>
+        <w:t>} → {</w:t>
+      </w:r>
+      <w:proofErr w:type="spellStart"/>
+      <w:r>
+        <w:rPr>
+          <w:rFonts w:ascii="Cambria" w:eastAsia="Cambria" w:hAnsi="Cambria" w:cs="Cambria"/>
+          <w:bCs/>
+          <w:sz w:val="26"/>
+          <w:szCs w:val="26"/>
+          <w:lang w:val="en-IN"/>
+        </w:rPr>
+        <w:t>new_prod_str</w:t>
+      </w:r>
+      <w:proofErr w:type="spellEnd"/>
+      <w:r>
+        <w:rPr>
+          <w:rFonts w:ascii="Cambria" w:eastAsia="Cambria" w:hAnsi="Cambria" w:cs="Cambria"/>
+          <w:bCs/>
+          <w:sz w:val="26"/>
+          <w:szCs w:val="26"/>
+          <w:lang w:val="en-IN"/>
+        </w:rPr>
+        <w:t>}")</w:t>
+      </w:r>
+    </w:p>
+    <w:p>
+      <w:pPr>
+        <w:spacing w:line="240" w:lineRule="auto"/>
+        <w:jc w:val="both"/>
+        <w:rPr>
+          <w:rFonts w:ascii="Cambria" w:eastAsia="Cambria" w:hAnsi="Cambria" w:cs="Cambria"/>
+          <w:bCs/>
+          <w:sz w:val="26"/>
+          <w:szCs w:val="26"/>
+          <w:lang w:val="en-IN"/>
+        </w:rPr>
+      </w:pPr>
+      <w:r>
+        <w:rPr>
+          <w:rFonts w:ascii="Cambria" w:eastAsia="Cambria" w:hAnsi="Cambria" w:cs="Cambria"/>
+          <w:bCs/>
+          <w:sz w:val="26"/>
+          <w:szCs w:val="26"/>
+          <w:lang w:val="en-IN"/>
+        </w:rPr>
+        <w:t xml:space="preserve">            </w:t>
+      </w:r>
+    </w:p>
+    <w:p>
+      <w:pPr>
+        <w:spacing w:line="240" w:lineRule="auto"/>
+        <w:jc w:val="both"/>
+        <w:rPr>
+          <w:rFonts w:ascii="Cambria" w:eastAsia="Cambria" w:hAnsi="Cambria" w:cs="Cambria"/>
+          <w:bCs/>
+          <w:sz w:val="26"/>
+          <w:szCs w:val="26"/>
+          <w:lang w:val="en-IN"/>
+        </w:rPr>
+      </w:pPr>
+      <w:r>
+        <w:rPr>
+          <w:rFonts w:ascii="Cambria" w:eastAsia="Cambria" w:hAnsi="Cambria" w:cs="Cambria"/>
+          <w:bCs/>
+          <w:sz w:val="26"/>
+          <w:szCs w:val="26"/>
+          <w:lang w:val="en-IN"/>
+        </w:rPr>
+        <w:t xml:space="preserve">            </w:t>
+      </w:r>
+      <w:proofErr w:type="gramStart"/>
+      <w:r>
+        <w:rPr>
+          <w:rFonts w:ascii="Cambria" w:eastAsia="Cambria" w:hAnsi="Cambria" w:cs="Cambria"/>
+          <w:bCs/>
+          <w:sz w:val="26"/>
+          <w:szCs w:val="26"/>
+          <w:lang w:val="en-IN"/>
+        </w:rPr>
+        <w:t>print(</w:t>
+      </w:r>
+      <w:proofErr w:type="gramEnd"/>
+      <w:r>
+        <w:rPr>
+          <w:rFonts w:ascii="Cambria" w:eastAsia="Cambria" w:hAnsi="Cambria" w:cs="Cambria"/>
+          <w:bCs/>
+          <w:sz w:val="26"/>
+          <w:szCs w:val="26"/>
+          <w:lang w:val="en-IN"/>
+        </w:rPr>
+        <w:t>f"\</w:t>
+      </w:r>
+      <w:proofErr w:type="spellStart"/>
+      <w:r>
+        <w:rPr>
+          <w:rFonts w:ascii="Cambria" w:eastAsia="Cambria" w:hAnsi="Cambria" w:cs="Cambria"/>
+          <w:bCs/>
+          <w:sz w:val="26"/>
+          <w:szCs w:val="26"/>
+          <w:lang w:val="en-IN"/>
+        </w:rPr>
+        <w:t>nStep</w:t>
+      </w:r>
+      <w:proofErr w:type="spellEnd"/>
+      <w:r>
+        <w:rPr>
+          <w:rFonts w:ascii="Cambria" w:eastAsia="Cambria" w:hAnsi="Cambria" w:cs="Cambria"/>
+          <w:bCs/>
+          <w:sz w:val="26"/>
+          <w:szCs w:val="26"/>
+          <w:lang w:val="en-IN"/>
+        </w:rPr>
+        <w:t xml:space="preserve"> 2: Create {</w:t>
+      </w:r>
+      <w:proofErr w:type="spellStart"/>
+      <w:r>
+        <w:rPr>
+          <w:rFonts w:ascii="Cambria" w:eastAsia="Cambria" w:hAnsi="Cambria" w:cs="Cambria"/>
+          <w:bCs/>
+          <w:sz w:val="26"/>
+          <w:szCs w:val="26"/>
+          <w:lang w:val="en-IN"/>
+        </w:rPr>
+        <w:t>new_nt</w:t>
+      </w:r>
+      <w:proofErr w:type="spellEnd"/>
+      <w:r>
+        <w:rPr>
+          <w:rFonts w:ascii="Cambria" w:eastAsia="Cambria" w:hAnsi="Cambria" w:cs="Cambria"/>
+          <w:bCs/>
+          <w:sz w:val="26"/>
+          <w:szCs w:val="26"/>
+          <w:lang w:val="en-IN"/>
+        </w:rPr>
+        <w:t>} productions")</w:t>
+      </w:r>
+    </w:p>
+    <w:p>
+      <w:pPr>
+        <w:spacing w:line="240" w:lineRule="auto"/>
+        <w:jc w:val="both"/>
+        <w:rPr>
+          <w:rFonts w:ascii="Cambria" w:eastAsia="Cambria" w:hAnsi="Cambria" w:cs="Cambria"/>
+          <w:bCs/>
+          <w:sz w:val="26"/>
+          <w:szCs w:val="26"/>
+          <w:lang w:val="en-IN"/>
+        </w:rPr>
+      </w:pPr>
+      <w:r>
+        <w:rPr>
+          <w:rFonts w:ascii="Cambria" w:eastAsia="Cambria" w:hAnsi="Cambria" w:cs="Cambria"/>
+          <w:bCs/>
+          <w:sz w:val="26"/>
+          <w:szCs w:val="26"/>
+          <w:lang w:val="en-IN"/>
+        </w:rPr>
+        <w:t xml:space="preserve">            </w:t>
+      </w:r>
+      <w:proofErr w:type="gramStart"/>
+      <w:r>
+        <w:rPr>
+          <w:rFonts w:ascii="Cambria" w:eastAsia="Cambria" w:hAnsi="Cambria" w:cs="Cambria"/>
+          <w:bCs/>
+          <w:sz w:val="26"/>
+          <w:szCs w:val="26"/>
+          <w:lang w:val="en-IN"/>
+        </w:rPr>
+        <w:t>print(</w:t>
+      </w:r>
+      <w:proofErr w:type="spellStart"/>
+      <w:proofErr w:type="gramEnd"/>
+      <w:r>
+        <w:rPr>
+          <w:rFonts w:ascii="Cambria" w:eastAsia="Cambria" w:hAnsi="Cambria" w:cs="Cambria"/>
+          <w:bCs/>
+          <w:sz w:val="26"/>
+          <w:szCs w:val="26"/>
+          <w:lang w:val="en-IN"/>
+        </w:rPr>
+        <w:t>f"Formula</w:t>
+      </w:r>
+      <w:proofErr w:type="spellEnd"/>
+      <w:r>
+        <w:rPr>
+          <w:rFonts w:ascii="Cambria" w:eastAsia="Cambria" w:hAnsi="Cambria" w:cs="Cambria"/>
+          <w:bCs/>
+          <w:sz w:val="26"/>
+          <w:szCs w:val="26"/>
+          <w:lang w:val="en-IN"/>
+        </w:rPr>
+        <w:t>: {</w:t>
+      </w:r>
+      <w:proofErr w:type="spellStart"/>
+      <w:r>
+        <w:rPr>
+          <w:rFonts w:ascii="Cambria" w:eastAsia="Cambria" w:hAnsi="Cambria" w:cs="Cambria"/>
+          <w:bCs/>
+          <w:sz w:val="26"/>
+          <w:szCs w:val="26"/>
+          <w:lang w:val="en-IN"/>
+        </w:rPr>
+        <w:t>new_nt</w:t>
+      </w:r>
+      <w:proofErr w:type="spellEnd"/>
+      <w:r>
+        <w:rPr>
+          <w:rFonts w:ascii="Cambria" w:eastAsia="Cambria" w:hAnsi="Cambria" w:cs="Cambria"/>
+          <w:bCs/>
+          <w:sz w:val="26"/>
+          <w:szCs w:val="26"/>
+          <w:lang w:val="en-IN"/>
+        </w:rPr>
+        <w:t>} → α₁{</w:t>
+      </w:r>
+      <w:proofErr w:type="spellStart"/>
+      <w:r>
+        <w:rPr>
+          <w:rFonts w:ascii="Cambria" w:eastAsia="Cambria" w:hAnsi="Cambria" w:cs="Cambria"/>
+          <w:bCs/>
+          <w:sz w:val="26"/>
+          <w:szCs w:val="26"/>
+          <w:lang w:val="en-IN"/>
+        </w:rPr>
+        <w:t>new_nt</w:t>
+      </w:r>
+      <w:proofErr w:type="spellEnd"/>
+      <w:r>
+        <w:rPr>
+          <w:rFonts w:ascii="Cambria" w:eastAsia="Cambria" w:hAnsi="Cambria" w:cs="Cambria"/>
+          <w:bCs/>
+          <w:sz w:val="26"/>
+          <w:szCs w:val="26"/>
+          <w:lang w:val="en-IN"/>
+        </w:rPr>
+        <w:t>} | α₂{</w:t>
+      </w:r>
+      <w:proofErr w:type="spellStart"/>
+      <w:r>
+        <w:rPr>
+          <w:rFonts w:ascii="Cambria" w:eastAsia="Cambria" w:hAnsi="Cambria" w:cs="Cambria"/>
+          <w:bCs/>
+          <w:sz w:val="26"/>
+          <w:szCs w:val="26"/>
+          <w:lang w:val="en-IN"/>
+        </w:rPr>
+        <w:t>new_nt</w:t>
+      </w:r>
+      <w:proofErr w:type="spellEnd"/>
+      <w:r>
+        <w:rPr>
+          <w:rFonts w:ascii="Cambria" w:eastAsia="Cambria" w:hAnsi="Cambria" w:cs="Cambria"/>
+          <w:bCs/>
+          <w:sz w:val="26"/>
+          <w:szCs w:val="26"/>
+          <w:lang w:val="en-IN"/>
+        </w:rPr>
+        <w:t>} | ... | αₘ{</w:t>
+      </w:r>
+      <w:proofErr w:type="spellStart"/>
+      <w:r>
+        <w:rPr>
+          <w:rFonts w:ascii="Cambria" w:eastAsia="Cambria" w:hAnsi="Cambria" w:cs="Cambria"/>
+          <w:bCs/>
+          <w:sz w:val="26"/>
+          <w:szCs w:val="26"/>
+          <w:lang w:val="en-IN"/>
+        </w:rPr>
+        <w:t>new_nt</w:t>
+      </w:r>
+      <w:proofErr w:type="spellEnd"/>
+      <w:r>
+        <w:rPr>
+          <w:rFonts w:ascii="Cambria" w:eastAsia="Cambria" w:hAnsi="Cambria" w:cs="Cambria"/>
+          <w:bCs/>
+          <w:sz w:val="26"/>
+          <w:szCs w:val="26"/>
+          <w:lang w:val="en-IN"/>
+        </w:rPr>
+        <w:t>} | ε")</w:t>
+      </w:r>
+    </w:p>
+    <w:p>
+      <w:pPr>
+        <w:spacing w:line="240" w:lineRule="auto"/>
+        <w:jc w:val="both"/>
+        <w:rPr>
+          <w:rFonts w:ascii="Cambria" w:eastAsia="Cambria" w:hAnsi="Cambria" w:cs="Cambria"/>
+          <w:bCs/>
+          <w:sz w:val="26"/>
+          <w:szCs w:val="26"/>
+          <w:lang w:val="en-IN"/>
+        </w:rPr>
+      </w:pPr>
+      <w:r>
+        <w:rPr>
+          <w:rFonts w:ascii="Cambria" w:eastAsia="Cambria" w:hAnsi="Cambria" w:cs="Cambria"/>
+          <w:bCs/>
+          <w:sz w:val="26"/>
+          <w:szCs w:val="26"/>
+          <w:lang w:val="en-IN"/>
+        </w:rPr>
+        <w:t xml:space="preserve">            for </w:t>
+      </w:r>
+      <w:proofErr w:type="spellStart"/>
+      <w:r>
+        <w:rPr>
+          <w:rFonts w:ascii="Cambria" w:eastAsia="Cambria" w:hAnsi="Cambria" w:cs="Cambria"/>
+          <w:bCs/>
+          <w:sz w:val="26"/>
+          <w:szCs w:val="26"/>
+          <w:lang w:val="en-IN"/>
+        </w:rPr>
+        <w:t>i</w:t>
+      </w:r>
+      <w:proofErr w:type="spellEnd"/>
+      <w:r>
+        <w:rPr>
+          <w:rFonts w:ascii="Cambria" w:eastAsia="Cambria" w:hAnsi="Cambria" w:cs="Cambria"/>
+          <w:bCs/>
+          <w:sz w:val="26"/>
+          <w:szCs w:val="26"/>
+          <w:lang w:val="en-IN"/>
+        </w:rPr>
+        <w:t>, a in enumerate(alpha):</w:t>
+      </w:r>
+    </w:p>
+    <w:p>
+      <w:pPr>
+        <w:spacing w:line="240" w:lineRule="auto"/>
+        <w:jc w:val="both"/>
+        <w:rPr>
+          <w:rFonts w:ascii="Cambria" w:eastAsia="Cambria" w:hAnsi="Cambria" w:cs="Cambria"/>
+          <w:bCs/>
+          <w:sz w:val="26"/>
+          <w:szCs w:val="26"/>
+          <w:lang w:val="en-IN"/>
+        </w:rPr>
+      </w:pPr>
+      <w:r>
+        <w:rPr>
+          <w:rFonts w:ascii="Cambria" w:eastAsia="Cambria" w:hAnsi="Cambria" w:cs="Cambria"/>
+          <w:bCs/>
+          <w:sz w:val="26"/>
+          <w:szCs w:val="26"/>
+          <w:lang w:val="en-IN"/>
+        </w:rPr>
+        <w:t xml:space="preserve">                </w:t>
+      </w:r>
+      <w:proofErr w:type="spellStart"/>
+      <w:r>
+        <w:rPr>
+          <w:rFonts w:ascii="Cambria" w:eastAsia="Cambria" w:hAnsi="Cambria" w:cs="Cambria"/>
+          <w:bCs/>
+          <w:sz w:val="26"/>
+          <w:szCs w:val="26"/>
+          <w:lang w:val="en-IN"/>
+        </w:rPr>
+        <w:t>new_prod</w:t>
+      </w:r>
+      <w:proofErr w:type="spellEnd"/>
+      <w:r>
+        <w:rPr>
+          <w:rFonts w:ascii="Cambria" w:eastAsia="Cambria" w:hAnsi="Cambria" w:cs="Cambria"/>
+          <w:bCs/>
+          <w:sz w:val="26"/>
+          <w:szCs w:val="26"/>
+          <w:lang w:val="en-IN"/>
+        </w:rPr>
+        <w:t xml:space="preserve"> = a + [</w:t>
+      </w:r>
+      <w:proofErr w:type="spellStart"/>
+      <w:r>
+        <w:rPr>
+          <w:rFonts w:ascii="Cambria" w:eastAsia="Cambria" w:hAnsi="Cambria" w:cs="Cambria"/>
+          <w:bCs/>
+          <w:sz w:val="26"/>
+          <w:szCs w:val="26"/>
+          <w:lang w:val="en-IN"/>
+        </w:rPr>
+        <w:t>new_nt</w:t>
+      </w:r>
+      <w:proofErr w:type="spellEnd"/>
+      <w:r>
+        <w:rPr>
+          <w:rFonts w:ascii="Cambria" w:eastAsia="Cambria" w:hAnsi="Cambria" w:cs="Cambria"/>
+          <w:bCs/>
+          <w:sz w:val="26"/>
+          <w:szCs w:val="26"/>
+          <w:lang w:val="en-IN"/>
+        </w:rPr>
+        <w:t>]</w:t>
+      </w:r>
+    </w:p>
+    <w:p>
+      <w:pPr>
+        <w:spacing w:line="240" w:lineRule="auto"/>
+        <w:jc w:val="both"/>
+        <w:rPr>
+          <w:rFonts w:ascii="Cambria" w:eastAsia="Cambria" w:hAnsi="Cambria" w:cs="Cambria"/>
+          <w:bCs/>
+          <w:sz w:val="26"/>
+          <w:szCs w:val="26"/>
+          <w:lang w:val="en-IN"/>
+        </w:rPr>
+      </w:pPr>
+      <w:r>
+        <w:rPr>
+          <w:rFonts w:ascii="Cambria" w:eastAsia="Cambria" w:hAnsi="Cambria" w:cs="Cambria"/>
+          <w:bCs/>
+          <w:sz w:val="26"/>
+          <w:szCs w:val="26"/>
+          <w:lang w:val="en-IN"/>
+        </w:rPr>
+        <w:t xml:space="preserve">                </w:t>
+      </w:r>
+      <w:proofErr w:type="spellStart"/>
+      <w:r>
+        <w:rPr>
+          <w:rFonts w:ascii="Cambria" w:eastAsia="Cambria" w:hAnsi="Cambria" w:cs="Cambria"/>
+          <w:bCs/>
+          <w:sz w:val="26"/>
+          <w:szCs w:val="26"/>
+          <w:lang w:val="en-IN"/>
+        </w:rPr>
+        <w:t>new_grammar</w:t>
+      </w:r>
+      <w:proofErr w:type="spellEnd"/>
+      <w:r>
+        <w:rPr>
+          <w:rFonts w:ascii="Cambria" w:eastAsia="Cambria" w:hAnsi="Cambria" w:cs="Cambria"/>
+          <w:bCs/>
+          <w:sz w:val="26"/>
+          <w:szCs w:val="26"/>
+          <w:lang w:val="en-IN"/>
+        </w:rPr>
+        <w:t>[</w:t>
+      </w:r>
+      <w:proofErr w:type="spellStart"/>
+      <w:r>
+        <w:rPr>
+          <w:rFonts w:ascii="Cambria" w:eastAsia="Cambria" w:hAnsi="Cambria" w:cs="Cambria"/>
+          <w:bCs/>
+          <w:sz w:val="26"/>
+          <w:szCs w:val="26"/>
+          <w:lang w:val="en-IN"/>
+        </w:rPr>
+        <w:t>new_nt</w:t>
+      </w:r>
+      <w:proofErr w:type="spellEnd"/>
+      <w:proofErr w:type="gramStart"/>
+      <w:r>
+        <w:rPr>
+          <w:rFonts w:ascii="Cambria" w:eastAsia="Cambria" w:hAnsi="Cambria" w:cs="Cambria"/>
+          <w:bCs/>
+          <w:sz w:val="26"/>
+          <w:szCs w:val="26"/>
+          <w:lang w:val="en-IN"/>
+        </w:rPr>
+        <w:t>].append</w:t>
+      </w:r>
+      <w:proofErr w:type="gramEnd"/>
+      <w:r>
+        <w:rPr>
+          <w:rFonts w:ascii="Cambria" w:eastAsia="Cambria" w:hAnsi="Cambria" w:cs="Cambria"/>
+          <w:bCs/>
+          <w:sz w:val="26"/>
+          <w:szCs w:val="26"/>
+          <w:lang w:val="en-IN"/>
+        </w:rPr>
+        <w:t>(</w:t>
+      </w:r>
+      <w:proofErr w:type="spellStart"/>
+      <w:r>
+        <w:rPr>
+          <w:rFonts w:ascii="Cambria" w:eastAsia="Cambria" w:hAnsi="Cambria" w:cs="Cambria"/>
+          <w:bCs/>
+          <w:sz w:val="26"/>
+          <w:szCs w:val="26"/>
+          <w:lang w:val="en-IN"/>
+        </w:rPr>
+        <w:t>new_prod</w:t>
+      </w:r>
+      <w:proofErr w:type="spellEnd"/>
+      <w:r>
+        <w:rPr>
+          <w:rFonts w:ascii="Cambria" w:eastAsia="Cambria" w:hAnsi="Cambria" w:cs="Cambria"/>
+          <w:bCs/>
+          <w:sz w:val="26"/>
+          <w:szCs w:val="26"/>
+          <w:lang w:val="en-IN"/>
+        </w:rPr>
+        <w:t>)</w:t>
+      </w:r>
+    </w:p>
+    <w:p>
+      <w:pPr>
+        <w:spacing w:line="240" w:lineRule="auto"/>
+        <w:jc w:val="both"/>
+        <w:rPr>
+          <w:rFonts w:ascii="Cambria" w:eastAsia="Cambria" w:hAnsi="Cambria" w:cs="Cambria"/>
+          <w:bCs/>
+          <w:sz w:val="26"/>
+          <w:szCs w:val="26"/>
+          <w:lang w:val="en-IN"/>
+        </w:rPr>
+      </w:pPr>
+      <w:r>
+        <w:rPr>
+          <w:rFonts w:ascii="Cambria" w:eastAsia="Cambria" w:hAnsi="Cambria" w:cs="Cambria"/>
+          <w:bCs/>
+          <w:sz w:val="26"/>
+          <w:szCs w:val="26"/>
+          <w:lang w:val="en-IN"/>
+        </w:rPr>
+        <w:t xml:space="preserve">                </w:t>
+      </w:r>
+      <w:proofErr w:type="spellStart"/>
+      <w:r>
+        <w:rPr>
+          <w:rFonts w:ascii="Cambria" w:eastAsia="Cambria" w:hAnsi="Cambria" w:cs="Cambria"/>
+          <w:bCs/>
+          <w:sz w:val="26"/>
+          <w:szCs w:val="26"/>
+          <w:lang w:val="en-IN"/>
+        </w:rPr>
         <w:t>alpha_str</w:t>
       </w:r>
       <w:proofErr w:type="spellEnd"/>
@@ -2262,7 +4829,74 @@
           <w:szCs w:val="26"/>
           <w:lang w:val="en-IN"/>
         </w:rPr>
-        <w:t>} [LEFT RECURSIVE - α = '{</w:t>
+        <w:t xml:space="preserve"> = " </w:t>
+      </w:r>
+      <w:proofErr w:type="gramStart"/>
+      <w:r>
+        <w:rPr>
+          <w:rFonts w:ascii="Cambria" w:eastAsia="Cambria" w:hAnsi="Cambria" w:cs="Cambria"/>
+          <w:bCs/>
+          <w:sz w:val="26"/>
+          <w:szCs w:val="26"/>
+          <w:lang w:val="en-IN"/>
+        </w:rPr>
+        <w:t>".join</w:t>
+      </w:r>
+      <w:proofErr w:type="gramEnd"/>
+      <w:r>
+        <w:rPr>
+          <w:rFonts w:ascii="Cambria" w:eastAsia="Cambria" w:hAnsi="Cambria" w:cs="Cambria"/>
+          <w:bCs/>
+          <w:sz w:val="26"/>
+          <w:szCs w:val="26"/>
+          <w:lang w:val="en-IN"/>
+        </w:rPr>
+        <w:t xml:space="preserve">(a) if </w:t>
+      </w:r>
+      <w:proofErr w:type="gramStart"/>
+      <w:r>
+        <w:rPr>
+          <w:rFonts w:ascii="Cambria" w:eastAsia="Cambria" w:hAnsi="Cambria" w:cs="Cambria"/>
+          <w:bCs/>
+          <w:sz w:val="26"/>
+          <w:szCs w:val="26"/>
+          <w:lang w:val="en-IN"/>
+        </w:rPr>
+        <w:t>a</w:t>
+      </w:r>
+      <w:proofErr w:type="gramEnd"/>
+      <w:r>
+        <w:rPr>
+          <w:rFonts w:ascii="Cambria" w:eastAsia="Cambria" w:hAnsi="Cambria" w:cs="Cambria"/>
+          <w:bCs/>
+          <w:sz w:val="26"/>
+          <w:szCs w:val="26"/>
+          <w:lang w:val="en-IN"/>
+        </w:rPr>
+        <w:t xml:space="preserve"> else "ε"</w:t>
+      </w:r>
+    </w:p>
+    <w:p>
+      <w:pPr>
+        <w:spacing w:line="240" w:lineRule="auto"/>
+        <w:jc w:val="both"/>
+        <w:rPr>
+          <w:rFonts w:ascii="Cambria" w:eastAsia="Cambria" w:hAnsi="Cambria" w:cs="Cambria"/>
+          <w:bCs/>
+          <w:sz w:val="26"/>
+          <w:szCs w:val="26"/>
+          <w:lang w:val="en-IN"/>
+        </w:rPr>
+      </w:pPr>
+      <w:r>
+        <w:rPr>
+          <w:rFonts w:ascii="Cambria" w:eastAsia="Cambria" w:hAnsi="Cambria" w:cs="Cambria"/>
+          <w:bCs/>
+          <w:sz w:val="26"/>
+          <w:szCs w:val="26"/>
+          <w:lang w:val="en-IN"/>
+        </w:rPr>
+        <w:t xml:space="preserve">                </w:t>
       </w:r>
       <w:proofErr w:type="spellStart"/>
       <w:r>
@@ -2273,6 +4907,140 @@
           <w:szCs w:val="26"/>
           <w:lang w:val="en-IN"/>
         </w:rPr>
+        <w:t>new_prod_str</w:t>
+      </w:r>
+      <w:proofErr w:type="spellEnd"/>
+      <w:r>
+        <w:rPr>
+          <w:rFonts w:ascii="Cambria" w:eastAsia="Cambria" w:hAnsi="Cambria" w:cs="Cambria"/>
+          <w:bCs/>
+          <w:sz w:val="26"/>
+          <w:szCs w:val="26"/>
+          <w:lang w:val="en-IN"/>
+        </w:rPr>
+        <w:t xml:space="preserve"> = " </w:t>
+      </w:r>
+      <w:proofErr w:type="gramStart"/>
+      <w:r>
+        <w:rPr>
+          <w:rFonts w:ascii="Cambria" w:eastAsia="Cambria" w:hAnsi="Cambria" w:cs="Cambria"/>
+          <w:bCs/>
+          <w:sz w:val="26"/>
+          <w:szCs w:val="26"/>
+          <w:lang w:val="en-IN"/>
+        </w:rPr>
+        <w:t>".join</w:t>
+      </w:r>
+      <w:proofErr w:type="gramEnd"/>
+      <w:r>
+        <w:rPr>
+          <w:rFonts w:ascii="Cambria" w:eastAsia="Cambria" w:hAnsi="Cambria" w:cs="Cambria"/>
+          <w:bCs/>
+          <w:sz w:val="26"/>
+          <w:szCs w:val="26"/>
+          <w:lang w:val="en-IN"/>
+        </w:rPr>
+        <w:t>(</w:t>
+      </w:r>
+      <w:proofErr w:type="spellStart"/>
+      <w:r>
+        <w:rPr>
+          <w:rFonts w:ascii="Cambria" w:eastAsia="Cambria" w:hAnsi="Cambria" w:cs="Cambria"/>
+          <w:bCs/>
+          <w:sz w:val="26"/>
+          <w:szCs w:val="26"/>
+          <w:lang w:val="en-IN"/>
+        </w:rPr>
+        <w:t>new_prod</w:t>
+      </w:r>
+      <w:proofErr w:type="spellEnd"/>
+      <w:r>
+        <w:rPr>
+          <w:rFonts w:ascii="Cambria" w:eastAsia="Cambria" w:hAnsi="Cambria" w:cs="Cambria"/>
+          <w:bCs/>
+          <w:sz w:val="26"/>
+          <w:szCs w:val="26"/>
+          <w:lang w:val="en-IN"/>
+        </w:rPr>
+        <w:t>)</w:t>
+      </w:r>
+    </w:p>
+    <w:p>
+      <w:pPr>
+        <w:spacing w:line="240" w:lineRule="auto"/>
+        <w:jc w:val="both"/>
+        <w:rPr>
+          <w:rFonts w:ascii="Cambria" w:eastAsia="Cambria" w:hAnsi="Cambria" w:cs="Cambria"/>
+          <w:bCs/>
+          <w:sz w:val="26"/>
+          <w:szCs w:val="26"/>
+          <w:lang w:val="en-IN"/>
+        </w:rPr>
+      </w:pPr>
+      <w:r>
+        <w:rPr>
+          <w:rFonts w:ascii="Cambria" w:eastAsia="Cambria" w:hAnsi="Cambria" w:cs="Cambria"/>
+          <w:bCs/>
+          <w:sz w:val="26"/>
+          <w:szCs w:val="26"/>
+          <w:lang w:val="en-IN"/>
+        </w:rPr>
+        <w:lastRenderedPageBreak/>
+        <w:t xml:space="preserve">                </w:t>
+      </w:r>
+      <w:proofErr w:type="gramStart"/>
+      <w:r>
+        <w:rPr>
+          <w:rFonts w:ascii="Cambria" w:eastAsia="Cambria" w:hAnsi="Cambria" w:cs="Cambria"/>
+          <w:bCs/>
+          <w:sz w:val="26"/>
+          <w:szCs w:val="26"/>
+          <w:lang w:val="en-IN"/>
+        </w:rPr>
+        <w:t>print(</w:t>
+      </w:r>
+      <w:proofErr w:type="gramEnd"/>
+      <w:r>
+        <w:rPr>
+          <w:rFonts w:ascii="Cambria" w:eastAsia="Cambria" w:hAnsi="Cambria" w:cs="Cambria"/>
+          <w:bCs/>
+          <w:sz w:val="26"/>
+          <w:szCs w:val="26"/>
+          <w:lang w:val="en-IN"/>
+        </w:rPr>
+        <w:t>f</w:t>
+      </w:r>
+      <w:proofErr w:type="gramStart"/>
+      <w:r>
+        <w:rPr>
+          <w:rFonts w:ascii="Cambria" w:eastAsia="Cambria" w:hAnsi="Cambria" w:cs="Cambria"/>
+          <w:bCs/>
+          <w:sz w:val="26"/>
+          <w:szCs w:val="26"/>
+          <w:lang w:val="en-IN"/>
+        </w:rPr>
+        <w:t>"  α</w:t>
+      </w:r>
+      <w:proofErr w:type="gramEnd"/>
+      <w:r>
+        <w:rPr>
+          <w:rFonts w:ascii="Cambria" w:eastAsia="Cambria" w:hAnsi="Cambria" w:cs="Cambria"/>
+          <w:bCs/>
+          <w:sz w:val="26"/>
+          <w:szCs w:val="26"/>
+          <w:lang w:val="en-IN"/>
+        </w:rPr>
+        <w:t>{i+1} = '{</w:t>
+      </w:r>
+      <w:proofErr w:type="spellStart"/>
+      <w:r>
+        <w:rPr>
+          <w:rFonts w:ascii="Cambria" w:eastAsia="Cambria" w:hAnsi="Cambria" w:cs="Cambria"/>
+          <w:bCs/>
+          <w:sz w:val="26"/>
+          <w:szCs w:val="26"/>
+          <w:lang w:val="en-IN"/>
+        </w:rPr>
         <w:t>alpha_str</w:t>
       </w:r>
       <w:proofErr w:type="spellEnd"/>
@@ -2284,53 +5052,863 @@
           <w:szCs w:val="26"/>
           <w:lang w:val="en-IN"/>
         </w:rPr>
-        <w:t>}']")</w:t>
-      </w:r>
-    </w:p>
-    <w:p>
-      <w:pPr>
-        <w:spacing w:line="240" w:lineRule="auto"/>
-        <w:jc w:val="both"/>
-        <w:rPr>
-          <w:rFonts w:ascii="Cambria" w:eastAsia="Cambria" w:hAnsi="Cambria" w:cs="Cambria"/>
-          <w:bCs/>
-          <w:sz w:val="26"/>
-          <w:szCs w:val="26"/>
-          <w:lang w:val="en-IN"/>
-        </w:rPr>
-      </w:pPr>
-      <w:r>
-        <w:rPr>
-          <w:rFonts w:ascii="Cambria" w:eastAsia="Cambria" w:hAnsi="Cambria" w:cs="Cambria"/>
-          <w:bCs/>
-          <w:sz w:val="26"/>
-          <w:szCs w:val="26"/>
-          <w:lang w:val="en-IN"/>
-        </w:rPr>
-        <w:t>            else:</w:t>
-      </w:r>
-    </w:p>
-    <w:p>
-      <w:pPr>
-        <w:spacing w:line="240" w:lineRule="auto"/>
-        <w:jc w:val="both"/>
-        <w:rPr>
-          <w:rFonts w:ascii="Cambria" w:eastAsia="Cambria" w:hAnsi="Cambria" w:cs="Cambria"/>
-          <w:bCs/>
-          <w:sz w:val="26"/>
-          <w:szCs w:val="26"/>
-          <w:lang w:val="en-IN"/>
-        </w:rPr>
-      </w:pPr>
-      <w:r>
-        <w:rPr>
-          <w:rFonts w:ascii="Cambria" w:eastAsia="Cambria" w:hAnsi="Cambria" w:cs="Cambria"/>
-          <w:bCs/>
-          <w:sz w:val="26"/>
-          <w:szCs w:val="26"/>
-          <w:lang w:val="en-IN"/>
-        </w:rPr>
-        <w:t>                # A → β</w:t>
+        <w:t>}' → {</w:t>
+      </w:r>
+      <w:proofErr w:type="spellStart"/>
+      <w:r>
+        <w:rPr>
+          <w:rFonts w:ascii="Cambria" w:eastAsia="Cambria" w:hAnsi="Cambria" w:cs="Cambria"/>
+          <w:bCs/>
+          <w:sz w:val="26"/>
+          <w:szCs w:val="26"/>
+          <w:lang w:val="en-IN"/>
+        </w:rPr>
+        <w:t>new_nt</w:t>
+      </w:r>
+      <w:proofErr w:type="spellEnd"/>
+      <w:r>
+        <w:rPr>
+          <w:rFonts w:ascii="Cambria" w:eastAsia="Cambria" w:hAnsi="Cambria" w:cs="Cambria"/>
+          <w:bCs/>
+          <w:sz w:val="26"/>
+          <w:szCs w:val="26"/>
+          <w:lang w:val="en-IN"/>
+        </w:rPr>
+        <w:t>} → {</w:t>
+      </w:r>
+      <w:proofErr w:type="spellStart"/>
+      <w:r>
+        <w:rPr>
+          <w:rFonts w:ascii="Cambria" w:eastAsia="Cambria" w:hAnsi="Cambria" w:cs="Cambria"/>
+          <w:bCs/>
+          <w:sz w:val="26"/>
+          <w:szCs w:val="26"/>
+          <w:lang w:val="en-IN"/>
+        </w:rPr>
+        <w:t>new_prod_str</w:t>
+      </w:r>
+      <w:proofErr w:type="spellEnd"/>
+      <w:r>
+        <w:rPr>
+          <w:rFonts w:ascii="Cambria" w:eastAsia="Cambria" w:hAnsi="Cambria" w:cs="Cambria"/>
+          <w:bCs/>
+          <w:sz w:val="26"/>
+          <w:szCs w:val="26"/>
+          <w:lang w:val="en-IN"/>
+        </w:rPr>
+        <w:t>}")</w:t>
+      </w:r>
+    </w:p>
+    <w:p>
+      <w:pPr>
+        <w:spacing w:line="240" w:lineRule="auto"/>
+        <w:jc w:val="both"/>
+        <w:rPr>
+          <w:rFonts w:ascii="Cambria" w:eastAsia="Cambria" w:hAnsi="Cambria" w:cs="Cambria"/>
+          <w:bCs/>
+          <w:sz w:val="26"/>
+          <w:szCs w:val="26"/>
+          <w:lang w:val="en-IN"/>
+        </w:rPr>
+      </w:pPr>
+      <w:r>
+        <w:rPr>
+          <w:rFonts w:ascii="Cambria" w:eastAsia="Cambria" w:hAnsi="Cambria" w:cs="Cambria"/>
+          <w:bCs/>
+          <w:sz w:val="26"/>
+          <w:szCs w:val="26"/>
+          <w:lang w:val="en-IN"/>
+        </w:rPr>
+        <w:t xml:space="preserve">            </w:t>
+      </w:r>
+    </w:p>
+    <w:p>
+      <w:pPr>
+        <w:spacing w:line="240" w:lineRule="auto"/>
+        <w:jc w:val="both"/>
+        <w:rPr>
+          <w:rFonts w:ascii="Cambria" w:eastAsia="Cambria" w:hAnsi="Cambria" w:cs="Cambria"/>
+          <w:bCs/>
+          <w:sz w:val="26"/>
+          <w:szCs w:val="26"/>
+          <w:lang w:val="en-IN"/>
+        </w:rPr>
+      </w:pPr>
+      <w:r>
+        <w:rPr>
+          <w:rFonts w:ascii="Cambria" w:eastAsia="Cambria" w:hAnsi="Cambria" w:cs="Cambria"/>
+          <w:bCs/>
+          <w:sz w:val="26"/>
+          <w:szCs w:val="26"/>
+          <w:lang w:val="en-IN"/>
+        </w:rPr>
+        <w:t>            # Add epsilon production</w:t>
+      </w:r>
+    </w:p>
+    <w:p>
+      <w:pPr>
+        <w:spacing w:line="240" w:lineRule="auto"/>
+        <w:jc w:val="both"/>
+        <w:rPr>
+          <w:rFonts w:ascii="Cambria" w:eastAsia="Cambria" w:hAnsi="Cambria" w:cs="Cambria"/>
+          <w:bCs/>
+          <w:sz w:val="26"/>
+          <w:szCs w:val="26"/>
+          <w:lang w:val="en-IN"/>
+        </w:rPr>
+      </w:pPr>
+      <w:r>
+        <w:rPr>
+          <w:rFonts w:ascii="Cambria" w:eastAsia="Cambria" w:hAnsi="Cambria" w:cs="Cambria"/>
+          <w:bCs/>
+          <w:sz w:val="26"/>
+          <w:szCs w:val="26"/>
+          <w:lang w:val="en-IN"/>
+        </w:rPr>
+        <w:t xml:space="preserve">            </w:t>
+      </w:r>
+      <w:proofErr w:type="spellStart"/>
+      <w:r>
+        <w:rPr>
+          <w:rFonts w:ascii="Cambria" w:eastAsia="Cambria" w:hAnsi="Cambria" w:cs="Cambria"/>
+          <w:bCs/>
+          <w:sz w:val="26"/>
+          <w:szCs w:val="26"/>
+          <w:lang w:val="en-IN"/>
+        </w:rPr>
+        <w:t>new_grammar</w:t>
+      </w:r>
+      <w:proofErr w:type="spellEnd"/>
+      <w:r>
+        <w:rPr>
+          <w:rFonts w:ascii="Cambria" w:eastAsia="Cambria" w:hAnsi="Cambria" w:cs="Cambria"/>
+          <w:bCs/>
+          <w:sz w:val="26"/>
+          <w:szCs w:val="26"/>
+          <w:lang w:val="en-IN"/>
+        </w:rPr>
+        <w:t>[</w:t>
+      </w:r>
+      <w:proofErr w:type="spellStart"/>
+      <w:r>
+        <w:rPr>
+          <w:rFonts w:ascii="Cambria" w:eastAsia="Cambria" w:hAnsi="Cambria" w:cs="Cambria"/>
+          <w:bCs/>
+          <w:sz w:val="26"/>
+          <w:szCs w:val="26"/>
+          <w:lang w:val="en-IN"/>
+        </w:rPr>
+        <w:t>new_nt</w:t>
+      </w:r>
+      <w:proofErr w:type="spellEnd"/>
+      <w:proofErr w:type="gramStart"/>
+      <w:r>
+        <w:rPr>
+          <w:rFonts w:ascii="Cambria" w:eastAsia="Cambria" w:hAnsi="Cambria" w:cs="Cambria"/>
+          <w:bCs/>
+          <w:sz w:val="26"/>
+          <w:szCs w:val="26"/>
+          <w:lang w:val="en-IN"/>
+        </w:rPr>
+        <w:t>].append</w:t>
+      </w:r>
+      <w:proofErr w:type="gramEnd"/>
+      <w:r>
+        <w:rPr>
+          <w:rFonts w:ascii="Cambria" w:eastAsia="Cambria" w:hAnsi="Cambria" w:cs="Cambria"/>
+          <w:bCs/>
+          <w:sz w:val="26"/>
+          <w:szCs w:val="26"/>
+          <w:lang w:val="en-IN"/>
+        </w:rPr>
+        <w:t>(["ε"])</w:t>
+      </w:r>
+    </w:p>
+    <w:p>
+      <w:pPr>
+        <w:spacing w:line="240" w:lineRule="auto"/>
+        <w:jc w:val="both"/>
+        <w:rPr>
+          <w:rFonts w:ascii="Cambria" w:eastAsia="Cambria" w:hAnsi="Cambria" w:cs="Cambria"/>
+          <w:bCs/>
+          <w:sz w:val="26"/>
+          <w:szCs w:val="26"/>
+          <w:lang w:val="en-IN"/>
+        </w:rPr>
+      </w:pPr>
+      <w:r>
+        <w:rPr>
+          <w:rFonts w:ascii="Cambria" w:eastAsia="Cambria" w:hAnsi="Cambria" w:cs="Cambria"/>
+          <w:bCs/>
+          <w:sz w:val="26"/>
+          <w:szCs w:val="26"/>
+          <w:lang w:val="en-IN"/>
+        </w:rPr>
+        <w:t xml:space="preserve">            </w:t>
+      </w:r>
+      <w:proofErr w:type="gramStart"/>
+      <w:r>
+        <w:rPr>
+          <w:rFonts w:ascii="Cambria" w:eastAsia="Cambria" w:hAnsi="Cambria" w:cs="Cambria"/>
+          <w:bCs/>
+          <w:sz w:val="26"/>
+          <w:szCs w:val="26"/>
+          <w:lang w:val="en-IN"/>
+        </w:rPr>
+        <w:t>print(</w:t>
+      </w:r>
+      <w:proofErr w:type="gramEnd"/>
+      <w:r>
+        <w:rPr>
+          <w:rFonts w:ascii="Cambria" w:eastAsia="Cambria" w:hAnsi="Cambria" w:cs="Cambria"/>
+          <w:bCs/>
+          <w:sz w:val="26"/>
+          <w:szCs w:val="26"/>
+          <w:lang w:val="en-IN"/>
+        </w:rPr>
+        <w:t>f</w:t>
+      </w:r>
+      <w:proofErr w:type="gramStart"/>
+      <w:r>
+        <w:rPr>
+          <w:rFonts w:ascii="Cambria" w:eastAsia="Cambria" w:hAnsi="Cambria" w:cs="Cambria"/>
+          <w:bCs/>
+          <w:sz w:val="26"/>
+          <w:szCs w:val="26"/>
+          <w:lang w:val="en-IN"/>
+        </w:rPr>
+        <w:t>"  Adding</w:t>
+      </w:r>
+      <w:proofErr w:type="gramEnd"/>
+      <w:r>
+        <w:rPr>
+          <w:rFonts w:ascii="Cambria" w:eastAsia="Cambria" w:hAnsi="Cambria" w:cs="Cambria"/>
+          <w:bCs/>
+          <w:sz w:val="26"/>
+          <w:szCs w:val="26"/>
+          <w:lang w:val="en-IN"/>
+        </w:rPr>
+        <w:t xml:space="preserve"> epsilon: {</w:t>
+      </w:r>
+      <w:proofErr w:type="spellStart"/>
+      <w:r>
+        <w:rPr>
+          <w:rFonts w:ascii="Cambria" w:eastAsia="Cambria" w:hAnsi="Cambria" w:cs="Cambria"/>
+          <w:bCs/>
+          <w:sz w:val="26"/>
+          <w:szCs w:val="26"/>
+          <w:lang w:val="en-IN"/>
+        </w:rPr>
+        <w:t>new_nt</w:t>
+      </w:r>
+      <w:proofErr w:type="spellEnd"/>
+      <w:r>
+        <w:rPr>
+          <w:rFonts w:ascii="Cambria" w:eastAsia="Cambria" w:hAnsi="Cambria" w:cs="Cambria"/>
+          <w:bCs/>
+          <w:sz w:val="26"/>
+          <w:szCs w:val="26"/>
+          <w:lang w:val="en-IN"/>
+        </w:rPr>
+        <w:t>} → ε")</w:t>
+      </w:r>
+    </w:p>
+    <w:p>
+      <w:pPr>
+        <w:spacing w:line="240" w:lineRule="auto"/>
+        <w:jc w:val="both"/>
+        <w:rPr>
+          <w:rFonts w:ascii="Cambria" w:eastAsia="Cambria" w:hAnsi="Cambria" w:cs="Cambria"/>
+          <w:bCs/>
+          <w:sz w:val="26"/>
+          <w:szCs w:val="26"/>
+          <w:lang w:val="en-IN"/>
+        </w:rPr>
+      </w:pPr>
+      <w:r>
+        <w:rPr>
+          <w:rFonts w:ascii="Cambria" w:eastAsia="Cambria" w:hAnsi="Cambria" w:cs="Cambria"/>
+          <w:bCs/>
+          <w:sz w:val="26"/>
+          <w:szCs w:val="26"/>
+          <w:lang w:val="en-IN"/>
+        </w:rPr>
+        <w:t xml:space="preserve">            </w:t>
+      </w:r>
+    </w:p>
+    <w:p>
+      <w:pPr>
+        <w:spacing w:line="240" w:lineRule="auto"/>
+        <w:jc w:val="both"/>
+        <w:rPr>
+          <w:rFonts w:ascii="Cambria" w:eastAsia="Cambria" w:hAnsi="Cambria" w:cs="Cambria"/>
+          <w:bCs/>
+          <w:sz w:val="26"/>
+          <w:szCs w:val="26"/>
+          <w:lang w:val="en-IN"/>
+        </w:rPr>
+      </w:pPr>
+      <w:r>
+        <w:rPr>
+          <w:rFonts w:ascii="Cambria" w:eastAsia="Cambria" w:hAnsi="Cambria" w:cs="Cambria"/>
+          <w:bCs/>
+          <w:sz w:val="26"/>
+          <w:szCs w:val="26"/>
+          <w:lang w:val="en-IN"/>
+        </w:rPr>
+        <w:t xml:space="preserve">            </w:t>
+      </w:r>
+      <w:proofErr w:type="gramStart"/>
+      <w:r>
+        <w:rPr>
+          <w:rFonts w:ascii="Cambria" w:eastAsia="Cambria" w:hAnsi="Cambria" w:cs="Cambria"/>
+          <w:bCs/>
+          <w:sz w:val="26"/>
+          <w:szCs w:val="26"/>
+          <w:lang w:val="en-IN"/>
+        </w:rPr>
+        <w:t>print(</w:t>
+      </w:r>
+      <w:proofErr w:type="gramEnd"/>
+      <w:r>
+        <w:rPr>
+          <w:rFonts w:ascii="Cambria" w:eastAsia="Cambria" w:hAnsi="Cambria" w:cs="Cambria"/>
+          <w:bCs/>
+          <w:sz w:val="26"/>
+          <w:szCs w:val="26"/>
+          <w:lang w:val="en-IN"/>
+        </w:rPr>
+        <w:t>f"\n</w:t>
+      </w:r>
+      <w:r>
+        <w:rPr>
+          <w:rFonts w:ascii="Segoe UI Emoji" w:eastAsia="Cambria" w:hAnsi="Segoe UI Emoji" w:cs="Segoe UI Emoji"/>
+          <w:bCs/>
+          <w:sz w:val="26"/>
+          <w:szCs w:val="26"/>
+          <w:lang w:val="en-IN"/>
+        </w:rPr>
+        <w:t>✅</w:t>
+      </w:r>
+      <w:r>
+        <w:rPr>
+          <w:rFonts w:ascii="Cambria" w:eastAsia="Cambria" w:hAnsi="Cambria" w:cs="Cambria"/>
+          <w:bCs/>
+          <w:sz w:val="26"/>
+          <w:szCs w:val="26"/>
+          <w:lang w:val="en-IN"/>
+        </w:rPr>
+        <w:t xml:space="preserve"> Transformation complete for {</w:t>
+      </w:r>
+      <w:proofErr w:type="spellStart"/>
+      <w:r>
+        <w:rPr>
+          <w:rFonts w:ascii="Cambria" w:eastAsia="Cambria" w:hAnsi="Cambria" w:cs="Cambria"/>
+          <w:bCs/>
+          <w:sz w:val="26"/>
+          <w:szCs w:val="26"/>
+          <w:lang w:val="en-IN"/>
+        </w:rPr>
+        <w:t>non_terminal</w:t>
+      </w:r>
+      <w:proofErr w:type="spellEnd"/>
+      <w:r>
+        <w:rPr>
+          <w:rFonts w:ascii="Cambria" w:eastAsia="Cambria" w:hAnsi="Cambria" w:cs="Cambria"/>
+          <w:bCs/>
+          <w:sz w:val="26"/>
+          <w:szCs w:val="26"/>
+          <w:lang w:val="en-IN"/>
+        </w:rPr>
+        <w:t>}")</w:t>
+      </w:r>
+    </w:p>
+    <w:p>
+      <w:pPr>
+        <w:spacing w:line="240" w:lineRule="auto"/>
+        <w:jc w:val="both"/>
+        <w:rPr>
+          <w:rFonts w:ascii="Cambria" w:eastAsia="Cambria" w:hAnsi="Cambria" w:cs="Cambria"/>
+          <w:bCs/>
+          <w:sz w:val="26"/>
+          <w:szCs w:val="26"/>
+          <w:lang w:val="en-IN"/>
+        </w:rPr>
+      </w:pPr>
+      <w:r>
+        <w:rPr>
+          <w:rFonts w:ascii="Cambria" w:eastAsia="Cambria" w:hAnsi="Cambria" w:cs="Cambria"/>
+          <w:bCs/>
+          <w:sz w:val="26"/>
+          <w:szCs w:val="26"/>
+          <w:lang w:val="en-IN"/>
+        </w:rPr>
+        <w:t>        else:</w:t>
+      </w:r>
+    </w:p>
+    <w:p>
+      <w:pPr>
+        <w:spacing w:line="240" w:lineRule="auto"/>
+        <w:jc w:val="both"/>
+        <w:rPr>
+          <w:rFonts w:ascii="Cambria" w:eastAsia="Cambria" w:hAnsi="Cambria" w:cs="Cambria"/>
+          <w:bCs/>
+          <w:sz w:val="26"/>
+          <w:szCs w:val="26"/>
+          <w:lang w:val="en-IN"/>
+        </w:rPr>
+      </w:pPr>
+      <w:r>
+        <w:rPr>
+          <w:rFonts w:ascii="Cambria" w:eastAsia="Cambria" w:hAnsi="Cambria" w:cs="Cambria"/>
+          <w:bCs/>
+          <w:sz w:val="26"/>
+          <w:szCs w:val="26"/>
+          <w:lang w:val="en-IN"/>
+        </w:rPr>
+        <w:t xml:space="preserve">            </w:t>
+      </w:r>
+      <w:proofErr w:type="gramStart"/>
+      <w:r>
+        <w:rPr>
+          <w:rFonts w:ascii="Cambria" w:eastAsia="Cambria" w:hAnsi="Cambria" w:cs="Cambria"/>
+          <w:bCs/>
+          <w:sz w:val="26"/>
+          <w:szCs w:val="26"/>
+          <w:lang w:val="en-IN"/>
+        </w:rPr>
+        <w:t>print(</w:t>
+      </w:r>
+      <w:proofErr w:type="gramEnd"/>
+      <w:r>
+        <w:rPr>
+          <w:rFonts w:ascii="Cambria" w:eastAsia="Cambria" w:hAnsi="Cambria" w:cs="Cambria"/>
+          <w:bCs/>
+          <w:sz w:val="26"/>
+          <w:szCs w:val="26"/>
+          <w:lang w:val="en-IN"/>
+        </w:rPr>
+        <w:t>f"\n</w:t>
+      </w:r>
+      <w:r>
+        <w:rPr>
+          <w:rFonts w:ascii="Segoe UI Emoji" w:eastAsia="Cambria" w:hAnsi="Segoe UI Emoji" w:cs="Segoe UI Emoji"/>
+          <w:bCs/>
+          <w:sz w:val="26"/>
+          <w:szCs w:val="26"/>
+          <w:lang w:val="en-IN"/>
+        </w:rPr>
+        <w:t>✅</w:t>
+      </w:r>
+      <w:r>
+        <w:rPr>
+          <w:rFonts w:ascii="Cambria" w:eastAsia="Cambria" w:hAnsi="Cambria" w:cs="Cambria"/>
+          <w:bCs/>
+          <w:sz w:val="26"/>
+          <w:szCs w:val="26"/>
+          <w:lang w:val="en-IN"/>
+        </w:rPr>
+        <w:t xml:space="preserve"> No left recursion found for {</w:t>
+      </w:r>
+      <w:proofErr w:type="spellStart"/>
+      <w:r>
+        <w:rPr>
+          <w:rFonts w:ascii="Cambria" w:eastAsia="Cambria" w:hAnsi="Cambria" w:cs="Cambria"/>
+          <w:bCs/>
+          <w:sz w:val="26"/>
+          <w:szCs w:val="26"/>
+          <w:lang w:val="en-IN"/>
+        </w:rPr>
+        <w:t>non_terminal</w:t>
+      </w:r>
+      <w:proofErr w:type="spellEnd"/>
+      <w:r>
+        <w:rPr>
+          <w:rFonts w:ascii="Cambria" w:eastAsia="Cambria" w:hAnsi="Cambria" w:cs="Cambria"/>
+          <w:bCs/>
+          <w:sz w:val="26"/>
+          <w:szCs w:val="26"/>
+          <w:lang w:val="en-IN"/>
+        </w:rPr>
+        <w:t>}")</w:t>
+      </w:r>
+    </w:p>
+    <w:p>
+      <w:pPr>
+        <w:spacing w:line="240" w:lineRule="auto"/>
+        <w:jc w:val="both"/>
+        <w:rPr>
+          <w:rFonts w:ascii="Cambria" w:eastAsia="Cambria" w:hAnsi="Cambria" w:cs="Cambria"/>
+          <w:bCs/>
+          <w:sz w:val="26"/>
+          <w:szCs w:val="26"/>
+          <w:lang w:val="en-IN"/>
+        </w:rPr>
+      </w:pPr>
+      <w:r>
+        <w:rPr>
+          <w:rFonts w:ascii="Cambria" w:eastAsia="Cambria" w:hAnsi="Cambria" w:cs="Cambria"/>
+          <w:bCs/>
+          <w:sz w:val="26"/>
+          <w:szCs w:val="26"/>
+          <w:lang w:val="en-IN"/>
+        </w:rPr>
+        <w:t xml:space="preserve">            </w:t>
+      </w:r>
+      <w:proofErr w:type="gramStart"/>
+      <w:r>
+        <w:rPr>
+          <w:rFonts w:ascii="Cambria" w:eastAsia="Cambria" w:hAnsi="Cambria" w:cs="Cambria"/>
+          <w:bCs/>
+          <w:sz w:val="26"/>
+          <w:szCs w:val="26"/>
+          <w:lang w:val="en-IN"/>
+        </w:rPr>
+        <w:t>print(</w:t>
+      </w:r>
+      <w:proofErr w:type="spellStart"/>
+      <w:proofErr w:type="gramEnd"/>
+      <w:r>
+        <w:rPr>
+          <w:rFonts w:ascii="Cambria" w:eastAsia="Cambria" w:hAnsi="Cambria" w:cs="Cambria"/>
+          <w:bCs/>
+          <w:sz w:val="26"/>
+          <w:szCs w:val="26"/>
+          <w:lang w:val="en-IN"/>
+        </w:rPr>
+        <w:t>f"Keeping</w:t>
+      </w:r>
+      <w:proofErr w:type="spellEnd"/>
+      <w:r>
+        <w:rPr>
+          <w:rFonts w:ascii="Cambria" w:eastAsia="Cambria" w:hAnsi="Cambria" w:cs="Cambria"/>
+          <w:bCs/>
+          <w:sz w:val="26"/>
+          <w:szCs w:val="26"/>
+          <w:lang w:val="en-IN"/>
+        </w:rPr>
+        <w:t xml:space="preserve"> original productions unchanged")</w:t>
+      </w:r>
+    </w:p>
+    <w:p>
+      <w:pPr>
+        <w:spacing w:line="240" w:lineRule="auto"/>
+        <w:jc w:val="both"/>
+        <w:rPr>
+          <w:rFonts w:ascii="Cambria" w:eastAsia="Cambria" w:hAnsi="Cambria" w:cs="Cambria"/>
+          <w:bCs/>
+          <w:sz w:val="26"/>
+          <w:szCs w:val="26"/>
+          <w:lang w:val="en-IN"/>
+        </w:rPr>
+      </w:pPr>
+      <w:r>
+        <w:rPr>
+          <w:rFonts w:ascii="Cambria" w:eastAsia="Cambria" w:hAnsi="Cambria" w:cs="Cambria"/>
+          <w:bCs/>
+          <w:sz w:val="26"/>
+          <w:szCs w:val="26"/>
+          <w:lang w:val="en-IN"/>
+        </w:rPr>
+        <w:t xml:space="preserve">            </w:t>
+      </w:r>
+      <w:proofErr w:type="spellStart"/>
+      <w:r>
+        <w:rPr>
+          <w:rFonts w:ascii="Cambria" w:eastAsia="Cambria" w:hAnsi="Cambria" w:cs="Cambria"/>
+          <w:bCs/>
+          <w:sz w:val="26"/>
+          <w:szCs w:val="26"/>
+          <w:lang w:val="en-IN"/>
+        </w:rPr>
+        <w:t>new_grammar</w:t>
+      </w:r>
+      <w:proofErr w:type="spellEnd"/>
+      <w:r>
+        <w:rPr>
+          <w:rFonts w:ascii="Cambria" w:eastAsia="Cambria" w:hAnsi="Cambria" w:cs="Cambria"/>
+          <w:bCs/>
+          <w:sz w:val="26"/>
+          <w:szCs w:val="26"/>
+          <w:lang w:val="en-IN"/>
+        </w:rPr>
+        <w:t>[</w:t>
+      </w:r>
+      <w:proofErr w:type="spellStart"/>
+      <w:r>
+        <w:rPr>
+          <w:rFonts w:ascii="Cambria" w:eastAsia="Cambria" w:hAnsi="Cambria" w:cs="Cambria"/>
+          <w:bCs/>
+          <w:sz w:val="26"/>
+          <w:szCs w:val="26"/>
+          <w:lang w:val="en-IN"/>
+        </w:rPr>
+        <w:t>non_terminal</w:t>
+      </w:r>
+      <w:proofErr w:type="spellEnd"/>
+      <w:proofErr w:type="gramStart"/>
+      <w:r>
+        <w:rPr>
+          <w:rFonts w:ascii="Cambria" w:eastAsia="Cambria" w:hAnsi="Cambria" w:cs="Cambria"/>
+          <w:bCs/>
+          <w:sz w:val="26"/>
+          <w:szCs w:val="26"/>
+          <w:lang w:val="en-IN"/>
+        </w:rPr>
+        <w:t>].extend</w:t>
+      </w:r>
+      <w:proofErr w:type="gramEnd"/>
+      <w:r>
+        <w:rPr>
+          <w:rFonts w:ascii="Cambria" w:eastAsia="Cambria" w:hAnsi="Cambria" w:cs="Cambria"/>
+          <w:bCs/>
+          <w:sz w:val="26"/>
+          <w:szCs w:val="26"/>
+          <w:lang w:val="en-IN"/>
+        </w:rPr>
+        <w:t>(beta)</w:t>
+      </w:r>
+    </w:p>
+    <w:p>
+      <w:pPr>
+        <w:spacing w:line="240" w:lineRule="auto"/>
+        <w:jc w:val="both"/>
+        <w:rPr>
+          <w:rFonts w:ascii="Cambria" w:eastAsia="Cambria" w:hAnsi="Cambria" w:cs="Cambria"/>
+          <w:bCs/>
+          <w:sz w:val="26"/>
+          <w:szCs w:val="26"/>
+          <w:lang w:val="en-IN"/>
+        </w:rPr>
+      </w:pPr>
+    </w:p>
+    <w:p>
+      <w:pPr>
+        <w:spacing w:line="240" w:lineRule="auto"/>
+        <w:jc w:val="both"/>
+        <w:rPr>
+          <w:rFonts w:ascii="Cambria" w:eastAsia="Cambria" w:hAnsi="Cambria" w:cs="Cambria"/>
+          <w:bCs/>
+          <w:sz w:val="26"/>
+          <w:szCs w:val="26"/>
+          <w:lang w:val="en-IN"/>
+        </w:rPr>
+      </w:pPr>
+      <w:r>
+        <w:rPr>
+          <w:rFonts w:ascii="Cambria" w:eastAsia="Cambria" w:hAnsi="Cambria" w:cs="Cambria"/>
+          <w:bCs/>
+          <w:sz w:val="26"/>
+          <w:szCs w:val="26"/>
+          <w:lang w:val="en-IN"/>
+        </w:rPr>
+        <w:t xml:space="preserve">    return </w:t>
+      </w:r>
+      <w:proofErr w:type="spellStart"/>
+      <w:r>
+        <w:rPr>
+          <w:rFonts w:ascii="Cambria" w:eastAsia="Cambria" w:hAnsi="Cambria" w:cs="Cambria"/>
+          <w:bCs/>
+          <w:sz w:val="26"/>
+          <w:szCs w:val="26"/>
+          <w:lang w:val="en-IN"/>
+        </w:rPr>
+        <w:t>new_grammar</w:t>
+      </w:r>
+      <w:proofErr w:type="spellEnd"/>
+    </w:p>
+    <w:p>
+      <w:pPr>
+        <w:spacing w:line="240" w:lineRule="auto"/>
+        <w:jc w:val="both"/>
+        <w:rPr>
+          <w:rFonts w:ascii="Cambria" w:eastAsia="Cambria" w:hAnsi="Cambria" w:cs="Cambria"/>
+          <w:bCs/>
+          <w:sz w:val="26"/>
+          <w:szCs w:val="26"/>
+          <w:lang w:val="en-IN"/>
+        </w:rPr>
+      </w:pPr>
+    </w:p>
+    <w:p>
+      <w:pPr>
+        <w:spacing w:line="240" w:lineRule="auto"/>
+        <w:jc w:val="both"/>
+        <w:rPr>
+          <w:rFonts w:ascii="Cambria" w:eastAsia="Cambria" w:hAnsi="Cambria" w:cs="Cambria"/>
+          <w:bCs/>
+          <w:sz w:val="26"/>
+          <w:szCs w:val="26"/>
+          <w:lang w:val="en-IN"/>
+        </w:rPr>
+      </w:pPr>
+      <w:r>
+        <w:rPr>
+          <w:rFonts w:ascii="Cambria" w:eastAsia="Cambria" w:hAnsi="Cambria" w:cs="Cambria"/>
+          <w:bCs/>
+          <w:sz w:val="26"/>
+          <w:szCs w:val="26"/>
+          <w:lang w:val="en-IN"/>
+        </w:rPr>
+        <w:t xml:space="preserve">def </w:t>
+      </w:r>
+      <w:proofErr w:type="spellStart"/>
+      <w:r>
+        <w:rPr>
+          <w:rFonts w:ascii="Cambria" w:eastAsia="Cambria" w:hAnsi="Cambria" w:cs="Cambria"/>
+          <w:bCs/>
+          <w:sz w:val="26"/>
+          <w:szCs w:val="26"/>
+          <w:lang w:val="en-IN"/>
+        </w:rPr>
+        <w:t>read_grammar_from_file</w:t>
+      </w:r>
+      <w:proofErr w:type="spellEnd"/>
+      <w:r>
+        <w:rPr>
+          <w:rFonts w:ascii="Cambria" w:eastAsia="Cambria" w:hAnsi="Cambria" w:cs="Cambria"/>
+          <w:bCs/>
+          <w:sz w:val="26"/>
+          <w:szCs w:val="26"/>
+          <w:lang w:val="en-IN"/>
+        </w:rPr>
+        <w:t>(filename):</w:t>
+      </w:r>
+    </w:p>
+    <w:p>
+      <w:pPr>
+        <w:spacing w:line="240" w:lineRule="auto"/>
+        <w:jc w:val="both"/>
+        <w:rPr>
+          <w:rFonts w:ascii="Cambria" w:eastAsia="Cambria" w:hAnsi="Cambria" w:cs="Cambria"/>
+          <w:bCs/>
+          <w:sz w:val="26"/>
+          <w:szCs w:val="26"/>
+          <w:lang w:val="en-IN"/>
+        </w:rPr>
+      </w:pPr>
+      <w:r>
+        <w:rPr>
+          <w:rFonts w:ascii="Cambria" w:eastAsia="Cambria" w:hAnsi="Cambria" w:cs="Cambria"/>
+          <w:bCs/>
+          <w:sz w:val="26"/>
+          <w:szCs w:val="26"/>
+          <w:lang w:val="en-IN"/>
+        </w:rPr>
+        <w:t xml:space="preserve">    grammar = </w:t>
+      </w:r>
+      <w:proofErr w:type="spellStart"/>
+      <w:r>
+        <w:rPr>
+          <w:rFonts w:ascii="Cambria" w:eastAsia="Cambria" w:hAnsi="Cambria" w:cs="Cambria"/>
+          <w:bCs/>
+          <w:sz w:val="26"/>
+          <w:szCs w:val="26"/>
+          <w:lang w:val="en-IN"/>
+        </w:rPr>
+        <w:t>defaultdict</w:t>
+      </w:r>
+      <w:proofErr w:type="spellEnd"/>
+      <w:r>
+        <w:rPr>
+          <w:rFonts w:ascii="Cambria" w:eastAsia="Cambria" w:hAnsi="Cambria" w:cs="Cambria"/>
+          <w:bCs/>
+          <w:sz w:val="26"/>
+          <w:szCs w:val="26"/>
+          <w:lang w:val="en-IN"/>
+        </w:rPr>
+        <w:t>(list)</w:t>
+      </w:r>
+    </w:p>
+    <w:p>
+      <w:pPr>
+        <w:spacing w:line="240" w:lineRule="auto"/>
+        <w:jc w:val="both"/>
+        <w:rPr>
+          <w:rFonts w:ascii="Cambria" w:eastAsia="Cambria" w:hAnsi="Cambria" w:cs="Cambria"/>
+          <w:bCs/>
+          <w:sz w:val="26"/>
+          <w:szCs w:val="26"/>
+          <w:lang w:val="en-IN"/>
+        </w:rPr>
+      </w:pPr>
+      <w:r>
+        <w:rPr>
+          <w:rFonts w:ascii="Cambria" w:eastAsia="Cambria" w:hAnsi="Cambria" w:cs="Cambria"/>
+          <w:bCs/>
+          <w:sz w:val="26"/>
+          <w:szCs w:val="26"/>
+          <w:lang w:val="en-IN"/>
+        </w:rPr>
+        <w:t xml:space="preserve">    with </w:t>
+      </w:r>
+      <w:proofErr w:type="gramStart"/>
+      <w:r>
+        <w:rPr>
+          <w:rFonts w:ascii="Cambria" w:eastAsia="Cambria" w:hAnsi="Cambria" w:cs="Cambria"/>
+          <w:bCs/>
+          <w:sz w:val="26"/>
+          <w:szCs w:val="26"/>
+          <w:lang w:val="en-IN"/>
+        </w:rPr>
+        <w:t>open(</w:t>
+      </w:r>
+      <w:proofErr w:type="gramEnd"/>
+      <w:r>
+        <w:rPr>
+          <w:rFonts w:ascii="Cambria" w:eastAsia="Cambria" w:hAnsi="Cambria" w:cs="Cambria"/>
+          <w:bCs/>
+          <w:sz w:val="26"/>
+          <w:szCs w:val="26"/>
+          <w:lang w:val="en-IN"/>
+        </w:rPr>
+        <w:t>filename, "r") as f:</w:t>
+      </w:r>
+    </w:p>
+    <w:p>
+      <w:pPr>
+        <w:spacing w:line="240" w:lineRule="auto"/>
+        <w:jc w:val="both"/>
+        <w:rPr>
+          <w:rFonts w:ascii="Cambria" w:eastAsia="Cambria" w:hAnsi="Cambria" w:cs="Cambria"/>
+          <w:bCs/>
+          <w:sz w:val="26"/>
+          <w:szCs w:val="26"/>
+          <w:lang w:val="en-IN"/>
+        </w:rPr>
+      </w:pPr>
+      <w:r>
+        <w:rPr>
+          <w:rFonts w:ascii="Cambria" w:eastAsia="Cambria" w:hAnsi="Cambria" w:cs="Cambria"/>
+          <w:bCs/>
+          <w:sz w:val="26"/>
+          <w:szCs w:val="26"/>
+          <w:lang w:val="en-IN"/>
+        </w:rPr>
+        <w:t>        for line in f:</w:t>
+      </w:r>
+    </w:p>
+    <w:p>
+      <w:pPr>
+        <w:spacing w:line="240" w:lineRule="auto"/>
+        <w:jc w:val="both"/>
+        <w:rPr>
+          <w:rFonts w:ascii="Cambria" w:eastAsia="Cambria" w:hAnsi="Cambria" w:cs="Cambria"/>
+          <w:bCs/>
+          <w:sz w:val="26"/>
+          <w:szCs w:val="26"/>
+          <w:lang w:val="en-IN"/>
+        </w:rPr>
+      </w:pPr>
+      <w:r>
+        <w:rPr>
+          <w:rFonts w:ascii="Cambria" w:eastAsia="Cambria" w:hAnsi="Cambria" w:cs="Cambria"/>
+          <w:bCs/>
+          <w:sz w:val="26"/>
+          <w:szCs w:val="26"/>
+          <w:lang w:val="en-IN"/>
+        </w:rPr>
+        <w:t>            if "-&gt;" in line:</w:t>
       </w:r>
     </w:p>
     <w:p>
@@ -2364,7 +5942,7 @@
           <w:szCs w:val="26"/>
           <w:lang w:val="en-IN"/>
         </w:rPr>
-        <w:t>beta.append</w:t>
+        <w:t>lhs</w:t>
       </w:r>
       <w:proofErr w:type="spellEnd"/>
       <w:r>
@@ -2375,7 +5953,53 @@
           <w:szCs w:val="26"/>
           <w:lang w:val="en-IN"/>
         </w:rPr>
-        <w:t>(production)</w:t>
+        <w:t xml:space="preserve">, rhs = </w:t>
+      </w:r>
+      <w:proofErr w:type="spellStart"/>
+      <w:proofErr w:type="gramStart"/>
+      <w:r>
+        <w:rPr>
+          <w:rFonts w:ascii="Cambria" w:eastAsia="Cambria" w:hAnsi="Cambria" w:cs="Cambria"/>
+          <w:bCs/>
+          <w:sz w:val="26"/>
+          <w:szCs w:val="26"/>
+          <w:lang w:val="en-IN"/>
+        </w:rPr>
+        <w:t>line.strip</w:t>
+      </w:r>
+      <w:proofErr w:type="spellEnd"/>
+      <w:proofErr w:type="gramEnd"/>
+      <w:r>
+        <w:rPr>
+          <w:rFonts w:ascii="Cambria" w:eastAsia="Cambria" w:hAnsi="Cambria" w:cs="Cambria"/>
+          <w:bCs/>
+          <w:sz w:val="26"/>
+          <w:szCs w:val="26"/>
+          <w:lang w:val="en-IN"/>
+        </w:rPr>
+        <w:t>(</w:t>
+      </w:r>
+      <w:proofErr w:type="gramStart"/>
+      <w:r>
+        <w:rPr>
+          <w:rFonts w:ascii="Cambria" w:eastAsia="Cambria" w:hAnsi="Cambria" w:cs="Cambria"/>
+          <w:bCs/>
+          <w:sz w:val="26"/>
+          <w:szCs w:val="26"/>
+          <w:lang w:val="en-IN"/>
+        </w:rPr>
+        <w:t>).split</w:t>
+      </w:r>
+      <w:proofErr w:type="gramEnd"/>
+      <w:r>
+        <w:rPr>
+          <w:rFonts w:ascii="Cambria" w:eastAsia="Cambria" w:hAnsi="Cambria" w:cs="Cambria"/>
+          <w:bCs/>
+          <w:sz w:val="26"/>
+          <w:szCs w:val="26"/>
+          <w:lang w:val="en-IN"/>
+        </w:rPr>
+        <w:t>("-&gt;")</w:t>
       </w:r>
     </w:p>
     <w:p>
@@ -2409,7 +6033,7 @@
           <w:szCs w:val="26"/>
           <w:lang w:val="en-IN"/>
         </w:rPr>
-        <w:t>beta_str</w:t>
+        <w:t>lhs</w:t>
       </w:r>
       <w:proofErr w:type="spellEnd"/>
       <w:r>
@@ -2420,52 +6044,144 @@
           <w:szCs w:val="26"/>
           <w:lang w:val="en-IN"/>
         </w:rPr>
-        <w:t xml:space="preserve"> = " ".join(production)</w:t>
-      </w:r>
-    </w:p>
-    <w:p>
-      <w:pPr>
-        <w:spacing w:line="240" w:lineRule="auto"/>
-        <w:jc w:val="both"/>
-        <w:rPr>
-          <w:rFonts w:ascii="Cambria" w:eastAsia="Cambria" w:hAnsi="Cambria" w:cs="Cambria"/>
-          <w:bCs/>
-          <w:sz w:val="26"/>
-          <w:szCs w:val="26"/>
-          <w:lang w:val="en-IN"/>
-        </w:rPr>
-      </w:pPr>
-      <w:r>
-        <w:rPr>
-          <w:rFonts w:ascii="Cambria" w:eastAsia="Cambria" w:hAnsi="Cambria" w:cs="Cambria"/>
-          <w:bCs/>
-          <w:sz w:val="26"/>
-          <w:szCs w:val="26"/>
-          <w:lang w:val="en-IN"/>
-        </w:rPr>
-        <w:t>                print(f"  {</w:t>
+        <w:t xml:space="preserve"> = </w:t>
+      </w:r>
+      <w:proofErr w:type="gramStart"/>
+      <w:r>
+        <w:rPr>
+          <w:rFonts w:ascii="Cambria" w:eastAsia="Cambria" w:hAnsi="Cambria" w:cs="Cambria"/>
+          <w:bCs/>
+          <w:sz w:val="26"/>
+          <w:szCs w:val="26"/>
+          <w:lang w:val="en-IN"/>
+        </w:rPr>
+        <w:t>lhs.strip</w:t>
+      </w:r>
+      <w:proofErr w:type="gramEnd"/>
+      <w:r>
+        <w:rPr>
+          <w:rFonts w:ascii="Cambria" w:eastAsia="Cambria" w:hAnsi="Cambria" w:cs="Cambria"/>
+          <w:bCs/>
+          <w:sz w:val="26"/>
+          <w:szCs w:val="26"/>
+          <w:lang w:val="en-IN"/>
+        </w:rPr>
+        <w:t>()</w:t>
+      </w:r>
+    </w:p>
+    <w:p>
+      <w:pPr>
+        <w:spacing w:line="240" w:lineRule="auto"/>
+        <w:jc w:val="both"/>
+        <w:rPr>
+          <w:rFonts w:ascii="Cambria" w:eastAsia="Cambria" w:hAnsi="Cambria" w:cs="Cambria"/>
+          <w:bCs/>
+          <w:sz w:val="26"/>
+          <w:szCs w:val="26"/>
+          <w:lang w:val="en-IN"/>
+        </w:rPr>
+      </w:pPr>
+      <w:r>
+        <w:rPr>
+          <w:rFonts w:ascii="Cambria" w:eastAsia="Cambria" w:hAnsi="Cambria" w:cs="Cambria"/>
+          <w:bCs/>
+          <w:sz w:val="26"/>
+          <w:szCs w:val="26"/>
+          <w:lang w:val="en-IN"/>
+        </w:rPr>
+        <w:t xml:space="preserve">                productions = </w:t>
       </w:r>
       <w:proofErr w:type="spellStart"/>
-      <w:r>
-        <w:rPr>
-          <w:rFonts w:ascii="Cambria" w:eastAsia="Cambria" w:hAnsi="Cambria" w:cs="Cambria"/>
-          <w:bCs/>
-          <w:sz w:val="26"/>
-          <w:szCs w:val="26"/>
-          <w:lang w:val="en-IN"/>
-        </w:rPr>
-        <w:t>non_terminal</w:t>
+      <w:proofErr w:type="gramStart"/>
+      <w:r>
+        <w:rPr>
+          <w:rFonts w:ascii="Cambria" w:eastAsia="Cambria" w:hAnsi="Cambria" w:cs="Cambria"/>
+          <w:bCs/>
+          <w:sz w:val="26"/>
+          <w:szCs w:val="26"/>
+          <w:lang w:val="en-IN"/>
+        </w:rPr>
+        <w:t>rhs.strip</w:t>
       </w:r>
       <w:proofErr w:type="spellEnd"/>
-      <w:r>
-        <w:rPr>
-          <w:rFonts w:ascii="Cambria" w:eastAsia="Cambria" w:hAnsi="Cambria" w:cs="Cambria"/>
-          <w:bCs/>
-          <w:sz w:val="26"/>
-          <w:szCs w:val="26"/>
-          <w:lang w:val="en-IN"/>
-        </w:rPr>
-        <w:t>} → {</w:t>
+      <w:proofErr w:type="gramEnd"/>
+      <w:r>
+        <w:rPr>
+          <w:rFonts w:ascii="Cambria" w:eastAsia="Cambria" w:hAnsi="Cambria" w:cs="Cambria"/>
+          <w:bCs/>
+          <w:sz w:val="26"/>
+          <w:szCs w:val="26"/>
+          <w:lang w:val="en-IN"/>
+        </w:rPr>
+        <w:t>(</w:t>
+      </w:r>
+      <w:proofErr w:type="gramStart"/>
+      <w:r>
+        <w:rPr>
+          <w:rFonts w:ascii="Cambria" w:eastAsia="Cambria" w:hAnsi="Cambria" w:cs="Cambria"/>
+          <w:bCs/>
+          <w:sz w:val="26"/>
+          <w:szCs w:val="26"/>
+          <w:lang w:val="en-IN"/>
+        </w:rPr>
+        <w:t>).split</w:t>
+      </w:r>
+      <w:proofErr w:type="gramEnd"/>
+      <w:r>
+        <w:rPr>
+          <w:rFonts w:ascii="Cambria" w:eastAsia="Cambria" w:hAnsi="Cambria" w:cs="Cambria"/>
+          <w:bCs/>
+          <w:sz w:val="26"/>
+          <w:szCs w:val="26"/>
+          <w:lang w:val="en-IN"/>
+        </w:rPr>
+        <w:t>("|")</w:t>
+      </w:r>
+    </w:p>
+    <w:p>
+      <w:pPr>
+        <w:spacing w:line="240" w:lineRule="auto"/>
+        <w:jc w:val="both"/>
+        <w:rPr>
+          <w:rFonts w:ascii="Cambria" w:eastAsia="Cambria" w:hAnsi="Cambria" w:cs="Cambria"/>
+          <w:bCs/>
+          <w:sz w:val="26"/>
+          <w:szCs w:val="26"/>
+          <w:lang w:val="en-IN"/>
+        </w:rPr>
+      </w:pPr>
+      <w:r>
+        <w:rPr>
+          <w:rFonts w:ascii="Cambria" w:eastAsia="Cambria" w:hAnsi="Cambria" w:cs="Cambria"/>
+          <w:bCs/>
+          <w:sz w:val="26"/>
+          <w:szCs w:val="26"/>
+          <w:lang w:val="en-IN"/>
+        </w:rPr>
+        <w:t>                for prod in productions:</w:t>
+      </w:r>
+    </w:p>
+    <w:p>
+      <w:pPr>
+        <w:spacing w:line="240" w:lineRule="auto"/>
+        <w:jc w:val="both"/>
+        <w:rPr>
+          <w:rFonts w:ascii="Cambria" w:eastAsia="Cambria" w:hAnsi="Cambria" w:cs="Cambria"/>
+          <w:bCs/>
+          <w:sz w:val="26"/>
+          <w:szCs w:val="26"/>
+          <w:lang w:val="en-IN"/>
+        </w:rPr>
+      </w:pPr>
+      <w:r>
+        <w:rPr>
+          <w:rFonts w:ascii="Cambria" w:eastAsia="Cambria" w:hAnsi="Cambria" w:cs="Cambria"/>
+          <w:bCs/>
+          <w:sz w:val="26"/>
+          <w:szCs w:val="26"/>
+          <w:lang w:val="en-IN"/>
+        </w:rPr>
+        <w:t>                    grammar[</w:t>
       </w:r>
       <w:proofErr w:type="spellStart"/>
       <w:r>
@@ -2476,76 +6192,135 @@
           <w:szCs w:val="26"/>
           <w:lang w:val="en-IN"/>
         </w:rPr>
-        <w:t>beta_str</w:t>
+        <w:t>lhs</w:t>
       </w:r>
       <w:proofErr w:type="spellEnd"/>
-      <w:r>
-        <w:rPr>
-          <w:rFonts w:ascii="Cambria" w:eastAsia="Cambria" w:hAnsi="Cambria" w:cs="Cambria"/>
-          <w:bCs/>
-          <w:sz w:val="26"/>
-          <w:szCs w:val="26"/>
-          <w:lang w:val="en-IN"/>
-        </w:rPr>
-        <w:t>} [NON-LEFT RECURSIVE - β = '{</w:t>
+      <w:proofErr w:type="gramStart"/>
+      <w:r>
+        <w:rPr>
+          <w:rFonts w:ascii="Cambria" w:eastAsia="Cambria" w:hAnsi="Cambria" w:cs="Cambria"/>
+          <w:bCs/>
+          <w:sz w:val="26"/>
+          <w:szCs w:val="26"/>
+          <w:lang w:val="en-IN"/>
+        </w:rPr>
+        <w:t>].append</w:t>
+      </w:r>
+      <w:proofErr w:type="gramEnd"/>
+      <w:r>
+        <w:rPr>
+          <w:rFonts w:ascii="Cambria" w:eastAsia="Cambria" w:hAnsi="Cambria" w:cs="Cambria"/>
+          <w:bCs/>
+          <w:sz w:val="26"/>
+          <w:szCs w:val="26"/>
+          <w:lang w:val="en-IN"/>
+        </w:rPr>
+        <w:t>(</w:t>
       </w:r>
       <w:proofErr w:type="spellStart"/>
-      <w:r>
-        <w:rPr>
-          <w:rFonts w:ascii="Cambria" w:eastAsia="Cambria" w:hAnsi="Cambria" w:cs="Cambria"/>
-          <w:bCs/>
-          <w:sz w:val="26"/>
-          <w:szCs w:val="26"/>
-          <w:lang w:val="en-IN"/>
-        </w:rPr>
-        <w:t>beta_str</w:t>
+      <w:proofErr w:type="gramStart"/>
+      <w:r>
+        <w:rPr>
+          <w:rFonts w:ascii="Cambria" w:eastAsia="Cambria" w:hAnsi="Cambria" w:cs="Cambria"/>
+          <w:bCs/>
+          <w:sz w:val="26"/>
+          <w:szCs w:val="26"/>
+          <w:lang w:val="en-IN"/>
+        </w:rPr>
+        <w:t>prod.strip</w:t>
       </w:r>
       <w:proofErr w:type="spellEnd"/>
-      <w:r>
-        <w:rPr>
-          <w:rFonts w:ascii="Cambria" w:eastAsia="Cambria" w:hAnsi="Cambria" w:cs="Cambria"/>
-          <w:bCs/>
-          <w:sz w:val="26"/>
-          <w:szCs w:val="26"/>
-          <w:lang w:val="en-IN"/>
-        </w:rPr>
-        <w:t>}']")</w:t>
-      </w:r>
-    </w:p>
-    <w:p>
-      <w:pPr>
-        <w:spacing w:line="240" w:lineRule="auto"/>
-        <w:jc w:val="both"/>
-        <w:rPr>
-          <w:rFonts w:ascii="Cambria" w:eastAsia="Cambria" w:hAnsi="Cambria" w:cs="Cambria"/>
-          <w:bCs/>
-          <w:sz w:val="26"/>
-          <w:szCs w:val="26"/>
-          <w:lang w:val="en-IN"/>
-        </w:rPr>
-      </w:pPr>
-    </w:p>
-    <w:p>
-      <w:pPr>
-        <w:spacing w:line="240" w:lineRule="auto"/>
-        <w:jc w:val="both"/>
-        <w:rPr>
-          <w:rFonts w:ascii="Cambria" w:eastAsia="Cambria" w:hAnsi="Cambria" w:cs="Cambria"/>
-          <w:bCs/>
-          <w:sz w:val="26"/>
-          <w:szCs w:val="26"/>
-          <w:lang w:val="en-IN"/>
-        </w:rPr>
-      </w:pPr>
-      <w:r>
-        <w:rPr>
-          <w:rFonts w:ascii="Cambria" w:eastAsia="Cambria" w:hAnsi="Cambria" w:cs="Cambria"/>
-          <w:bCs/>
-          <w:sz w:val="26"/>
-          <w:szCs w:val="26"/>
-          <w:lang w:val="en-IN"/>
-        </w:rPr>
-        <w:t>        print(f"\</w:t>
+      <w:proofErr w:type="gramEnd"/>
+      <w:r>
+        <w:rPr>
+          <w:rFonts w:ascii="Cambria" w:eastAsia="Cambria" w:hAnsi="Cambria" w:cs="Cambria"/>
+          <w:bCs/>
+          <w:sz w:val="26"/>
+          <w:szCs w:val="26"/>
+          <w:lang w:val="en-IN"/>
+        </w:rPr>
+        <w:t>(</w:t>
+      </w:r>
+      <w:proofErr w:type="gramStart"/>
+      <w:r>
+        <w:rPr>
+          <w:rFonts w:ascii="Cambria" w:eastAsia="Cambria" w:hAnsi="Cambria" w:cs="Cambria"/>
+          <w:bCs/>
+          <w:sz w:val="26"/>
+          <w:szCs w:val="26"/>
+          <w:lang w:val="en-IN"/>
+        </w:rPr>
+        <w:t>).split</w:t>
+      </w:r>
+      <w:proofErr w:type="gramEnd"/>
+      <w:r>
+        <w:rPr>
+          <w:rFonts w:ascii="Cambria" w:eastAsia="Cambria" w:hAnsi="Cambria" w:cs="Cambria"/>
+          <w:bCs/>
+          <w:sz w:val="26"/>
+          <w:szCs w:val="26"/>
+          <w:lang w:val="en-IN"/>
+        </w:rPr>
+        <w:t>())</w:t>
+      </w:r>
+    </w:p>
+    <w:p>
+      <w:pPr>
+        <w:spacing w:line="240" w:lineRule="auto"/>
+        <w:jc w:val="both"/>
+        <w:rPr>
+          <w:rFonts w:ascii="Cambria" w:eastAsia="Cambria" w:hAnsi="Cambria" w:cs="Cambria"/>
+          <w:bCs/>
+          <w:sz w:val="26"/>
+          <w:szCs w:val="26"/>
+          <w:lang w:val="en-IN"/>
+        </w:rPr>
+      </w:pPr>
+      <w:r>
+        <w:rPr>
+          <w:rFonts w:ascii="Cambria" w:eastAsia="Cambria" w:hAnsi="Cambria" w:cs="Cambria"/>
+          <w:bCs/>
+          <w:sz w:val="26"/>
+          <w:szCs w:val="26"/>
+          <w:lang w:val="en-IN"/>
+        </w:rPr>
+        <w:t>    return grammar</w:t>
+      </w:r>
+    </w:p>
+    <w:p>
+      <w:pPr>
+        <w:spacing w:line="240" w:lineRule="auto"/>
+        <w:jc w:val="both"/>
+        <w:rPr>
+          <w:rFonts w:ascii="Cambria" w:eastAsia="Cambria" w:hAnsi="Cambria" w:cs="Cambria"/>
+          <w:bCs/>
+          <w:sz w:val="26"/>
+          <w:szCs w:val="26"/>
+          <w:lang w:val="en-IN"/>
+        </w:rPr>
+      </w:pPr>
+    </w:p>
+    <w:p>
+      <w:pPr>
+        <w:spacing w:line="240" w:lineRule="auto"/>
+        <w:jc w:val="both"/>
+        <w:rPr>
+          <w:rFonts w:ascii="Cambria" w:eastAsia="Cambria" w:hAnsi="Cambria" w:cs="Cambria"/>
+          <w:bCs/>
+          <w:sz w:val="26"/>
+          <w:szCs w:val="26"/>
+          <w:lang w:val="en-IN"/>
+        </w:rPr>
+      </w:pPr>
+      <w:r>
+        <w:rPr>
+          <w:rFonts w:ascii="Cambria" w:eastAsia="Cambria" w:hAnsi="Cambria" w:cs="Cambria"/>
+          <w:bCs/>
+          <w:sz w:val="26"/>
+          <w:szCs w:val="26"/>
+          <w:lang w:val="en-IN"/>
+        </w:rPr>
+        <w:t xml:space="preserve">def </w:t>
       </w:r>
       <w:proofErr w:type="spellStart"/>
       <w:r>
@@ -2556,7 +6331,7 @@
           <w:szCs w:val="26"/>
           <w:lang w:val="en-IN"/>
         </w:rPr>
-        <w:t>nCollected</w:t>
+        <w:t>print_grammar</w:t>
       </w:r>
       <w:proofErr w:type="spellEnd"/>
       <w:r>
@@ -2567,30 +6342,30 @@
           <w:szCs w:val="26"/>
           <w:lang w:val="en-IN"/>
         </w:rPr>
-        <w:t xml:space="preserve"> α parts: {[' '.join(a) if a else 'ε' for a in alpha]}")</w:t>
-      </w:r>
-    </w:p>
-    <w:p>
-      <w:pPr>
-        <w:spacing w:line="240" w:lineRule="auto"/>
-        <w:jc w:val="both"/>
-        <w:rPr>
-          <w:rFonts w:ascii="Cambria" w:eastAsia="Cambria" w:hAnsi="Cambria" w:cs="Cambria"/>
-          <w:bCs/>
-          <w:sz w:val="26"/>
-          <w:szCs w:val="26"/>
-          <w:lang w:val="en-IN"/>
-        </w:rPr>
-      </w:pPr>
-      <w:r>
-        <w:rPr>
-          <w:rFonts w:ascii="Cambria" w:eastAsia="Cambria" w:hAnsi="Cambria" w:cs="Cambria"/>
-          <w:bCs/>
-          <w:sz w:val="26"/>
-          <w:szCs w:val="26"/>
-          <w:lang w:val="en-IN"/>
-        </w:rPr>
-        <w:t>        print(</w:t>
+        <w:t>(grammar):</w:t>
+      </w:r>
+    </w:p>
+    <w:p>
+      <w:pPr>
+        <w:spacing w:line="240" w:lineRule="auto"/>
+        <w:jc w:val="both"/>
+        <w:rPr>
+          <w:rFonts w:ascii="Cambria" w:eastAsia="Cambria" w:hAnsi="Cambria" w:cs="Cambria"/>
+          <w:bCs/>
+          <w:sz w:val="26"/>
+          <w:szCs w:val="26"/>
+          <w:lang w:val="en-IN"/>
+        </w:rPr>
+      </w:pPr>
+      <w:r>
+        <w:rPr>
+          <w:rFonts w:ascii="Cambria" w:eastAsia="Cambria" w:hAnsi="Cambria" w:cs="Cambria"/>
+          <w:bCs/>
+          <w:sz w:val="26"/>
+          <w:szCs w:val="26"/>
+          <w:lang w:val="en-IN"/>
+        </w:rPr>
+        <w:t xml:space="preserve">    for </w:t>
       </w:r>
       <w:proofErr w:type="spellStart"/>
       <w:r>
@@ -2601,7 +6376,7 @@
           <w:szCs w:val="26"/>
           <w:lang w:val="en-IN"/>
         </w:rPr>
-        <w:t>f"Collected</w:t>
+        <w:t>nt</w:t>
       </w:r>
       <w:proofErr w:type="spellEnd"/>
       <w:r>
@@ -2612,66 +6387,458 @@
           <w:szCs w:val="26"/>
           <w:lang w:val="en-IN"/>
         </w:rPr>
-        <w:t xml:space="preserve"> β parts: {[' '.join(b) for b in beta]}")</w:t>
-      </w:r>
-    </w:p>
-    <w:p>
-      <w:pPr>
-        <w:spacing w:line="240" w:lineRule="auto"/>
-        <w:jc w:val="both"/>
-        <w:rPr>
-          <w:rFonts w:ascii="Cambria" w:eastAsia="Cambria" w:hAnsi="Cambria" w:cs="Cambria"/>
-          <w:bCs/>
-          <w:sz w:val="26"/>
-          <w:szCs w:val="26"/>
-          <w:lang w:val="en-IN"/>
-        </w:rPr>
-      </w:pPr>
-    </w:p>
-    <w:p>
-      <w:pPr>
-        <w:spacing w:line="240" w:lineRule="auto"/>
-        <w:jc w:val="both"/>
-        <w:rPr>
-          <w:rFonts w:ascii="Cambria" w:eastAsia="Cambria" w:hAnsi="Cambria" w:cs="Cambria"/>
-          <w:bCs/>
-          <w:sz w:val="26"/>
-          <w:szCs w:val="26"/>
-          <w:lang w:val="en-IN"/>
-        </w:rPr>
-      </w:pPr>
-      <w:r>
-        <w:rPr>
-          <w:rFonts w:ascii="Cambria" w:eastAsia="Cambria" w:hAnsi="Cambria" w:cs="Cambria"/>
-          <w:bCs/>
-          <w:sz w:val="26"/>
-          <w:szCs w:val="26"/>
-          <w:lang w:val="en-IN"/>
-        </w:rPr>
-        <w:t>        if alpha:</w:t>
-      </w:r>
-    </w:p>
-    <w:p>
-      <w:pPr>
-        <w:spacing w:line="240" w:lineRule="auto"/>
-        <w:jc w:val="both"/>
-        <w:rPr>
-          <w:rFonts w:ascii="Cambria" w:eastAsia="Cambria" w:hAnsi="Cambria" w:cs="Cambria"/>
-          <w:bCs/>
-          <w:sz w:val="26"/>
-          <w:szCs w:val="26"/>
-          <w:lang w:val="en-IN"/>
-        </w:rPr>
-      </w:pPr>
-      <w:r>
-        <w:rPr>
-          <w:rFonts w:ascii="Cambria" w:eastAsia="Cambria" w:hAnsi="Cambria" w:cs="Cambria"/>
-          <w:bCs/>
-          <w:sz w:val="26"/>
-          <w:szCs w:val="26"/>
-          <w:lang w:val="en-IN"/>
-        </w:rPr>
-        <w:t>            print(f"\n</w:t>
+        <w:t xml:space="preserve"> in grammar:</w:t>
+      </w:r>
+    </w:p>
+    <w:p>
+      <w:pPr>
+        <w:spacing w:line="240" w:lineRule="auto"/>
+        <w:jc w:val="both"/>
+        <w:rPr>
+          <w:rFonts w:ascii="Cambria" w:eastAsia="Cambria" w:hAnsi="Cambria" w:cs="Cambria"/>
+          <w:bCs/>
+          <w:sz w:val="26"/>
+          <w:szCs w:val="26"/>
+          <w:lang w:val="en-IN"/>
+        </w:rPr>
+      </w:pPr>
+      <w:r>
+        <w:rPr>
+          <w:rFonts w:ascii="Cambria" w:eastAsia="Cambria" w:hAnsi="Cambria" w:cs="Cambria"/>
+          <w:bCs/>
+          <w:sz w:val="26"/>
+          <w:szCs w:val="26"/>
+          <w:lang w:val="en-IN"/>
+        </w:rPr>
+        <w:t xml:space="preserve">        </w:t>
+      </w:r>
+      <w:proofErr w:type="spellStart"/>
+      <w:r>
+        <w:rPr>
+          <w:rFonts w:ascii="Cambria" w:eastAsia="Cambria" w:hAnsi="Cambria" w:cs="Cambria"/>
+          <w:bCs/>
+          <w:sz w:val="26"/>
+          <w:szCs w:val="26"/>
+          <w:lang w:val="en-IN"/>
+        </w:rPr>
+        <w:t>rhs</w:t>
+      </w:r>
+      <w:proofErr w:type="spellEnd"/>
+      <w:r>
+        <w:rPr>
+          <w:rFonts w:ascii="Cambria" w:eastAsia="Cambria" w:hAnsi="Cambria" w:cs="Cambria"/>
+          <w:bCs/>
+          <w:sz w:val="26"/>
+          <w:szCs w:val="26"/>
+          <w:lang w:val="en-IN"/>
+        </w:rPr>
+        <w:t xml:space="preserve"> = [" </w:t>
+      </w:r>
+      <w:proofErr w:type="gramStart"/>
+      <w:r>
+        <w:rPr>
+          <w:rFonts w:ascii="Cambria" w:eastAsia="Cambria" w:hAnsi="Cambria" w:cs="Cambria"/>
+          <w:bCs/>
+          <w:sz w:val="26"/>
+          <w:szCs w:val="26"/>
+          <w:lang w:val="en-IN"/>
+        </w:rPr>
+        <w:t>".join</w:t>
+      </w:r>
+      <w:proofErr w:type="gramEnd"/>
+      <w:r>
+        <w:rPr>
+          <w:rFonts w:ascii="Cambria" w:eastAsia="Cambria" w:hAnsi="Cambria" w:cs="Cambria"/>
+          <w:bCs/>
+          <w:sz w:val="26"/>
+          <w:szCs w:val="26"/>
+          <w:lang w:val="en-IN"/>
+        </w:rPr>
+        <w:t>(p) for p in grammar[</w:t>
+      </w:r>
+      <w:proofErr w:type="spellStart"/>
+      <w:r>
+        <w:rPr>
+          <w:rFonts w:ascii="Cambria" w:eastAsia="Cambria" w:hAnsi="Cambria" w:cs="Cambria"/>
+          <w:bCs/>
+          <w:sz w:val="26"/>
+          <w:szCs w:val="26"/>
+          <w:lang w:val="en-IN"/>
+        </w:rPr>
+        <w:t>nt</w:t>
+      </w:r>
+      <w:proofErr w:type="spellEnd"/>
+      <w:r>
+        <w:rPr>
+          <w:rFonts w:ascii="Cambria" w:eastAsia="Cambria" w:hAnsi="Cambria" w:cs="Cambria"/>
+          <w:bCs/>
+          <w:sz w:val="26"/>
+          <w:szCs w:val="26"/>
+          <w:lang w:val="en-IN"/>
+        </w:rPr>
+        <w:t>]]</w:t>
+      </w:r>
+    </w:p>
+    <w:p>
+      <w:pPr>
+        <w:spacing w:line="240" w:lineRule="auto"/>
+        <w:jc w:val="both"/>
+        <w:rPr>
+          <w:rFonts w:ascii="Cambria" w:eastAsia="Cambria" w:hAnsi="Cambria" w:cs="Cambria"/>
+          <w:bCs/>
+          <w:sz w:val="26"/>
+          <w:szCs w:val="26"/>
+          <w:lang w:val="en-IN"/>
+        </w:rPr>
+      </w:pPr>
+      <w:r>
+        <w:rPr>
+          <w:rFonts w:ascii="Cambria" w:eastAsia="Cambria" w:hAnsi="Cambria" w:cs="Cambria"/>
+          <w:bCs/>
+          <w:sz w:val="26"/>
+          <w:szCs w:val="26"/>
+          <w:lang w:val="en-IN"/>
+        </w:rPr>
+        <w:t xml:space="preserve">        </w:t>
+      </w:r>
+      <w:proofErr w:type="gramStart"/>
+      <w:r>
+        <w:rPr>
+          <w:rFonts w:ascii="Cambria" w:eastAsia="Cambria" w:hAnsi="Cambria" w:cs="Cambria"/>
+          <w:bCs/>
+          <w:sz w:val="26"/>
+          <w:szCs w:val="26"/>
+          <w:lang w:val="en-IN"/>
+        </w:rPr>
+        <w:t>print(</w:t>
+      </w:r>
+      <w:proofErr w:type="gramEnd"/>
+      <w:r>
+        <w:rPr>
+          <w:rFonts w:ascii="Cambria" w:eastAsia="Cambria" w:hAnsi="Cambria" w:cs="Cambria"/>
+          <w:bCs/>
+          <w:sz w:val="26"/>
+          <w:szCs w:val="26"/>
+          <w:lang w:val="en-IN"/>
+        </w:rPr>
+        <w:t>f</w:t>
+      </w:r>
+      <w:proofErr w:type="gramStart"/>
+      <w:r>
+        <w:rPr>
+          <w:rFonts w:ascii="Cambria" w:eastAsia="Cambria" w:hAnsi="Cambria" w:cs="Cambria"/>
+          <w:bCs/>
+          <w:sz w:val="26"/>
+          <w:szCs w:val="26"/>
+          <w:lang w:val="en-IN"/>
+        </w:rPr>
+        <w:t>"  {</w:t>
+      </w:r>
+      <w:proofErr w:type="spellStart"/>
+      <w:proofErr w:type="gramEnd"/>
+      <w:r>
+        <w:rPr>
+          <w:rFonts w:ascii="Cambria" w:eastAsia="Cambria" w:hAnsi="Cambria" w:cs="Cambria"/>
+          <w:bCs/>
+          <w:sz w:val="26"/>
+          <w:szCs w:val="26"/>
+          <w:lang w:val="en-IN"/>
+        </w:rPr>
+        <w:t>nt</w:t>
+      </w:r>
+      <w:proofErr w:type="spellEnd"/>
+      <w:r>
+        <w:rPr>
+          <w:rFonts w:ascii="Cambria" w:eastAsia="Cambria" w:hAnsi="Cambria" w:cs="Cambria"/>
+          <w:bCs/>
+          <w:sz w:val="26"/>
+          <w:szCs w:val="26"/>
+          <w:lang w:val="en-IN"/>
+        </w:rPr>
+        <w:t xml:space="preserve">} → {' | </w:t>
+      </w:r>
+      <w:proofErr w:type="gramStart"/>
+      <w:r>
+        <w:rPr>
+          <w:rFonts w:ascii="Cambria" w:eastAsia="Cambria" w:hAnsi="Cambria" w:cs="Cambria"/>
+          <w:bCs/>
+          <w:sz w:val="26"/>
+          <w:szCs w:val="26"/>
+          <w:lang w:val="en-IN"/>
+        </w:rPr>
+        <w:t>'.join</w:t>
+      </w:r>
+      <w:proofErr w:type="gramEnd"/>
+      <w:r>
+        <w:rPr>
+          <w:rFonts w:ascii="Cambria" w:eastAsia="Cambria" w:hAnsi="Cambria" w:cs="Cambria"/>
+          <w:bCs/>
+          <w:sz w:val="26"/>
+          <w:szCs w:val="26"/>
+          <w:lang w:val="en-IN"/>
+        </w:rPr>
+        <w:t>(</w:t>
+      </w:r>
+      <w:proofErr w:type="spellStart"/>
+      <w:r>
+        <w:rPr>
+          <w:rFonts w:ascii="Cambria" w:eastAsia="Cambria" w:hAnsi="Cambria" w:cs="Cambria"/>
+          <w:bCs/>
+          <w:sz w:val="26"/>
+          <w:szCs w:val="26"/>
+          <w:lang w:val="en-IN"/>
+        </w:rPr>
+        <w:t>rhs</w:t>
+      </w:r>
+      <w:proofErr w:type="spellEnd"/>
+      <w:r>
+        <w:rPr>
+          <w:rFonts w:ascii="Cambria" w:eastAsia="Cambria" w:hAnsi="Cambria" w:cs="Cambria"/>
+          <w:bCs/>
+          <w:sz w:val="26"/>
+          <w:szCs w:val="26"/>
+          <w:lang w:val="en-IN"/>
+        </w:rPr>
+        <w:t>)}")</w:t>
+      </w:r>
+    </w:p>
+    <w:p>
+      <w:pPr>
+        <w:spacing w:line="240" w:lineRule="auto"/>
+        <w:jc w:val="both"/>
+        <w:rPr>
+          <w:rFonts w:ascii="Cambria" w:eastAsia="Cambria" w:hAnsi="Cambria" w:cs="Cambria"/>
+          <w:bCs/>
+          <w:sz w:val="26"/>
+          <w:szCs w:val="26"/>
+          <w:lang w:val="en-IN"/>
+        </w:rPr>
+      </w:pPr>
+      <w:r>
+        <w:rPr>
+          <w:rFonts w:ascii="Cambria" w:eastAsia="Cambria" w:hAnsi="Cambria" w:cs="Cambria"/>
+          <w:bCs/>
+          <w:sz w:val="26"/>
+          <w:szCs w:val="26"/>
+          <w:lang w:val="en-IN"/>
+        </w:rPr>
+        <w:t>    if not grammar:</w:t>
+      </w:r>
+    </w:p>
+    <w:p>
+      <w:pPr>
+        <w:spacing w:line="240" w:lineRule="auto"/>
+        <w:jc w:val="both"/>
+        <w:rPr>
+          <w:rFonts w:ascii="Cambria" w:eastAsia="Cambria" w:hAnsi="Cambria" w:cs="Cambria"/>
+          <w:bCs/>
+          <w:sz w:val="26"/>
+          <w:szCs w:val="26"/>
+          <w:lang w:val="en-IN"/>
+        </w:rPr>
+      </w:pPr>
+      <w:r>
+        <w:rPr>
+          <w:rFonts w:ascii="Cambria" w:eastAsia="Cambria" w:hAnsi="Cambria" w:cs="Cambria"/>
+          <w:bCs/>
+          <w:sz w:val="26"/>
+          <w:szCs w:val="26"/>
+          <w:lang w:val="en-IN"/>
+        </w:rPr>
+        <w:t xml:space="preserve">        </w:t>
+      </w:r>
+      <w:proofErr w:type="gramStart"/>
+      <w:r>
+        <w:rPr>
+          <w:rFonts w:ascii="Cambria" w:eastAsia="Cambria" w:hAnsi="Cambria" w:cs="Cambria"/>
+          <w:bCs/>
+          <w:sz w:val="26"/>
+          <w:szCs w:val="26"/>
+          <w:lang w:val="en-IN"/>
+        </w:rPr>
+        <w:t>print("  (</w:t>
+      </w:r>
+      <w:proofErr w:type="gramEnd"/>
+      <w:r>
+        <w:rPr>
+          <w:rFonts w:ascii="Cambria" w:eastAsia="Cambria" w:hAnsi="Cambria" w:cs="Cambria"/>
+          <w:bCs/>
+          <w:sz w:val="26"/>
+          <w:szCs w:val="26"/>
+          <w:lang w:val="en-IN"/>
+        </w:rPr>
+        <w:t>No productions)")</w:t>
+      </w:r>
+    </w:p>
+    <w:p>
+      <w:pPr>
+        <w:spacing w:line="240" w:lineRule="auto"/>
+        <w:jc w:val="both"/>
+        <w:rPr>
+          <w:rFonts w:ascii="Cambria" w:eastAsia="Cambria" w:hAnsi="Cambria" w:cs="Cambria"/>
+          <w:bCs/>
+          <w:sz w:val="26"/>
+          <w:szCs w:val="26"/>
+          <w:lang w:val="en-IN"/>
+        </w:rPr>
+      </w:pPr>
+      <w:r>
+        <w:rPr>
+          <w:rFonts w:ascii="Cambria" w:eastAsia="Cambria" w:hAnsi="Cambria" w:cs="Cambria"/>
+          <w:bCs/>
+          <w:sz w:val="26"/>
+          <w:szCs w:val="26"/>
+          <w:lang w:val="en-IN"/>
+        </w:rPr>
+        <w:t xml:space="preserve">    </w:t>
+      </w:r>
+      <w:proofErr w:type="gramStart"/>
+      <w:r>
+        <w:rPr>
+          <w:rFonts w:ascii="Cambria" w:eastAsia="Cambria" w:hAnsi="Cambria" w:cs="Cambria"/>
+          <w:bCs/>
+          <w:sz w:val="26"/>
+          <w:szCs w:val="26"/>
+          <w:lang w:val="en-IN"/>
+        </w:rPr>
+        <w:t>print(</w:t>
+      </w:r>
+      <w:proofErr w:type="gramEnd"/>
+      <w:r>
+        <w:rPr>
+          <w:rFonts w:ascii="Cambria" w:eastAsia="Cambria" w:hAnsi="Cambria" w:cs="Cambria"/>
+          <w:bCs/>
+          <w:sz w:val="26"/>
+          <w:szCs w:val="26"/>
+          <w:lang w:val="en-IN"/>
+        </w:rPr>
+        <w:t>)</w:t>
+      </w:r>
+    </w:p>
+    <w:p>
+      <w:pPr>
+        <w:spacing w:line="240" w:lineRule="auto"/>
+        <w:jc w:val="both"/>
+        <w:rPr>
+          <w:rFonts w:ascii="Cambria" w:eastAsia="Cambria" w:hAnsi="Cambria" w:cs="Cambria"/>
+          <w:bCs/>
+          <w:sz w:val="26"/>
+          <w:szCs w:val="26"/>
+          <w:lang w:val="en-IN"/>
+        </w:rPr>
+      </w:pPr>
+    </w:p>
+    <w:p>
+      <w:pPr>
+        <w:spacing w:line="240" w:lineRule="auto"/>
+        <w:jc w:val="both"/>
+        <w:rPr>
+          <w:rFonts w:ascii="Cambria" w:eastAsia="Cambria" w:hAnsi="Cambria" w:cs="Cambria"/>
+          <w:bCs/>
+          <w:sz w:val="26"/>
+          <w:szCs w:val="26"/>
+          <w:lang w:val="en-IN"/>
+        </w:rPr>
+      </w:pPr>
+      <w:r>
+        <w:rPr>
+          <w:rFonts w:ascii="Cambria" w:eastAsia="Cambria" w:hAnsi="Cambria" w:cs="Cambria"/>
+          <w:bCs/>
+          <w:sz w:val="26"/>
+          <w:szCs w:val="26"/>
+          <w:lang w:val="en-IN"/>
+        </w:rPr>
+        <w:t># ---------------- MAIN ----------------</w:t>
+      </w:r>
+    </w:p>
+    <w:p>
+      <w:pPr>
+        <w:spacing w:line="240" w:lineRule="auto"/>
+        <w:jc w:val="both"/>
+        <w:rPr>
+          <w:rFonts w:ascii="Cambria" w:eastAsia="Cambria" w:hAnsi="Cambria" w:cs="Cambria"/>
+          <w:bCs/>
+          <w:sz w:val="26"/>
+          <w:szCs w:val="26"/>
+          <w:lang w:val="en-IN"/>
+        </w:rPr>
+      </w:pPr>
+      <w:r>
+        <w:rPr>
+          <w:rFonts w:ascii="Cambria" w:eastAsia="Cambria" w:hAnsi="Cambria" w:cs="Cambria"/>
+          <w:bCs/>
+          <w:sz w:val="26"/>
+          <w:szCs w:val="26"/>
+          <w:lang w:val="en-IN"/>
+        </w:rPr>
+        <w:t xml:space="preserve">def </w:t>
+      </w:r>
+      <w:proofErr w:type="gramStart"/>
+      <w:r>
+        <w:rPr>
+          <w:rFonts w:ascii="Cambria" w:eastAsia="Cambria" w:hAnsi="Cambria" w:cs="Cambria"/>
+          <w:bCs/>
+          <w:sz w:val="26"/>
+          <w:szCs w:val="26"/>
+          <w:lang w:val="en-IN"/>
+        </w:rPr>
+        <w:t>main(</w:t>
+      </w:r>
+      <w:proofErr w:type="gramEnd"/>
+      <w:r>
+        <w:rPr>
+          <w:rFonts w:ascii="Cambria" w:eastAsia="Cambria" w:hAnsi="Cambria" w:cs="Cambria"/>
+          <w:bCs/>
+          <w:sz w:val="26"/>
+          <w:szCs w:val="26"/>
+          <w:lang w:val="en-IN"/>
+        </w:rPr>
+        <w:t>):</w:t>
+      </w:r>
+    </w:p>
+    <w:p>
+      <w:pPr>
+        <w:spacing w:line="240" w:lineRule="auto"/>
+        <w:jc w:val="both"/>
+        <w:rPr>
+          <w:rFonts w:ascii="Cambria" w:eastAsia="Cambria" w:hAnsi="Cambria" w:cs="Cambria"/>
+          <w:bCs/>
+          <w:sz w:val="26"/>
+          <w:szCs w:val="26"/>
+          <w:lang w:val="en-IN"/>
+        </w:rPr>
+      </w:pPr>
+      <w:r>
+        <w:rPr>
+          <w:rFonts w:ascii="Cambria" w:eastAsia="Cambria" w:hAnsi="Cambria" w:cs="Cambria"/>
+          <w:bCs/>
+          <w:sz w:val="26"/>
+          <w:szCs w:val="26"/>
+          <w:lang w:val="en-IN"/>
+        </w:rPr>
+        <w:t xml:space="preserve">    </w:t>
+      </w:r>
+      <w:proofErr w:type="gramStart"/>
+      <w:r>
+        <w:rPr>
+          <w:rFonts w:ascii="Cambria" w:eastAsia="Cambria" w:hAnsi="Cambria" w:cs="Cambria"/>
+          <w:bCs/>
+          <w:sz w:val="26"/>
+          <w:szCs w:val="26"/>
+          <w:lang w:val="en-IN"/>
+        </w:rPr>
+        <w:t>print(</w:t>
+      </w:r>
+      <w:proofErr w:type="gramEnd"/>
+      <w:r>
+        <w:rPr>
+          <w:rFonts w:ascii="Cambria" w:eastAsia="Cambria" w:hAnsi="Cambria" w:cs="Cambria"/>
+          <w:bCs/>
+          <w:sz w:val="26"/>
+          <w:szCs w:val="26"/>
+          <w:lang w:val="en-IN"/>
+        </w:rPr>
+        <w:t>"</w:t>
       </w:r>
       <w:r>
         <w:rPr>
@@ -2681,2779 +6848,6 @@
           <w:szCs w:val="26"/>
           <w:lang w:val="en-IN"/>
         </w:rPr>
-        <w:t>🔄</w:t>
-      </w:r>
-      <w:r>
-        <w:rPr>
-          <w:rFonts w:ascii="Cambria" w:eastAsia="Cambria" w:hAnsi="Cambria" w:cs="Cambria"/>
-          <w:bCs/>
-          <w:sz w:val="26"/>
-          <w:szCs w:val="26"/>
-          <w:lang w:val="en-IN"/>
-        </w:rPr>
-        <w:t xml:space="preserve"> LEFT RECURSION DETECTED! Applying transformation...")</w:t>
-      </w:r>
-    </w:p>
-    <w:p>
-      <w:pPr>
-        <w:spacing w:line="240" w:lineRule="auto"/>
-        <w:jc w:val="both"/>
-        <w:rPr>
-          <w:rFonts w:ascii="Cambria" w:eastAsia="Cambria" w:hAnsi="Cambria" w:cs="Cambria"/>
-          <w:bCs/>
-          <w:sz w:val="26"/>
-          <w:szCs w:val="26"/>
-          <w:lang w:val="en-IN"/>
-        </w:rPr>
-      </w:pPr>
-      <w:r>
-        <w:rPr>
-          <w:rFonts w:ascii="Cambria" w:eastAsia="Cambria" w:hAnsi="Cambria" w:cs="Cambria"/>
-          <w:bCs/>
-          <w:sz w:val="26"/>
-          <w:szCs w:val="26"/>
-          <w:lang w:val="en-IN"/>
-        </w:rPr>
-        <w:t xml:space="preserve">            </w:t>
-      </w:r>
-      <w:proofErr w:type="spellStart"/>
-      <w:r>
-        <w:rPr>
-          <w:rFonts w:ascii="Cambria" w:eastAsia="Cambria" w:hAnsi="Cambria" w:cs="Cambria"/>
-          <w:bCs/>
-          <w:sz w:val="26"/>
-          <w:szCs w:val="26"/>
-          <w:lang w:val="en-IN"/>
-        </w:rPr>
-        <w:t>new_nt</w:t>
-      </w:r>
-      <w:proofErr w:type="spellEnd"/>
-      <w:r>
-        <w:rPr>
-          <w:rFonts w:ascii="Cambria" w:eastAsia="Cambria" w:hAnsi="Cambria" w:cs="Cambria"/>
-          <w:bCs/>
-          <w:sz w:val="26"/>
-          <w:szCs w:val="26"/>
-          <w:lang w:val="en-IN"/>
-        </w:rPr>
-        <w:t xml:space="preserve"> = </w:t>
-      </w:r>
-      <w:proofErr w:type="spellStart"/>
-      <w:r>
-        <w:rPr>
-          <w:rFonts w:ascii="Cambria" w:eastAsia="Cambria" w:hAnsi="Cambria" w:cs="Cambria"/>
-          <w:bCs/>
-          <w:sz w:val="26"/>
-          <w:szCs w:val="26"/>
-          <w:lang w:val="en-IN"/>
-        </w:rPr>
-        <w:t>non_terminal</w:t>
-      </w:r>
-      <w:proofErr w:type="spellEnd"/>
-      <w:r>
-        <w:rPr>
-          <w:rFonts w:ascii="Cambria" w:eastAsia="Cambria" w:hAnsi="Cambria" w:cs="Cambria"/>
-          <w:bCs/>
-          <w:sz w:val="26"/>
-          <w:szCs w:val="26"/>
-          <w:lang w:val="en-IN"/>
-        </w:rPr>
-        <w:t xml:space="preserve"> + "'"</w:t>
-      </w:r>
-    </w:p>
-    <w:p>
-      <w:pPr>
-        <w:spacing w:line="240" w:lineRule="auto"/>
-        <w:jc w:val="both"/>
-        <w:rPr>
-          <w:rFonts w:ascii="Cambria" w:eastAsia="Cambria" w:hAnsi="Cambria" w:cs="Cambria"/>
-          <w:bCs/>
-          <w:sz w:val="26"/>
-          <w:szCs w:val="26"/>
-          <w:lang w:val="en-IN"/>
-        </w:rPr>
-      </w:pPr>
-      <w:r>
-        <w:rPr>
-          <w:rFonts w:ascii="Cambria" w:eastAsia="Cambria" w:hAnsi="Cambria" w:cs="Cambria"/>
-          <w:bCs/>
-          <w:sz w:val="26"/>
-          <w:szCs w:val="26"/>
-          <w:lang w:val="en-IN"/>
-        </w:rPr>
-        <w:t>            print(</w:t>
-      </w:r>
-      <w:proofErr w:type="spellStart"/>
-      <w:r>
-        <w:rPr>
-          <w:rFonts w:ascii="Cambria" w:eastAsia="Cambria" w:hAnsi="Cambria" w:cs="Cambria"/>
-          <w:bCs/>
-          <w:sz w:val="26"/>
-          <w:szCs w:val="26"/>
-          <w:lang w:val="en-IN"/>
-        </w:rPr>
-        <w:t>f"Creating</w:t>
-      </w:r>
-      <w:proofErr w:type="spellEnd"/>
-      <w:r>
-        <w:rPr>
-          <w:rFonts w:ascii="Cambria" w:eastAsia="Cambria" w:hAnsi="Cambria" w:cs="Cambria"/>
-          <w:bCs/>
-          <w:sz w:val="26"/>
-          <w:szCs w:val="26"/>
-          <w:lang w:val="en-IN"/>
-        </w:rPr>
-        <w:t xml:space="preserve"> new non-terminal: {</w:t>
-      </w:r>
-      <w:proofErr w:type="spellStart"/>
-      <w:r>
-        <w:rPr>
-          <w:rFonts w:ascii="Cambria" w:eastAsia="Cambria" w:hAnsi="Cambria" w:cs="Cambria"/>
-          <w:bCs/>
-          <w:sz w:val="26"/>
-          <w:szCs w:val="26"/>
-          <w:lang w:val="en-IN"/>
-        </w:rPr>
-        <w:t>new_nt</w:t>
-      </w:r>
-      <w:proofErr w:type="spellEnd"/>
-      <w:r>
-        <w:rPr>
-          <w:rFonts w:ascii="Cambria" w:eastAsia="Cambria" w:hAnsi="Cambria" w:cs="Cambria"/>
-          <w:bCs/>
-          <w:sz w:val="26"/>
-          <w:szCs w:val="26"/>
-          <w:lang w:val="en-IN"/>
-        </w:rPr>
-        <w:t>}")</w:t>
-      </w:r>
-    </w:p>
-    <w:p>
-      <w:pPr>
-        <w:spacing w:line="240" w:lineRule="auto"/>
-        <w:jc w:val="both"/>
-        <w:rPr>
-          <w:rFonts w:ascii="Cambria" w:eastAsia="Cambria" w:hAnsi="Cambria" w:cs="Cambria"/>
-          <w:bCs/>
-          <w:sz w:val="26"/>
-          <w:szCs w:val="26"/>
-          <w:lang w:val="en-IN"/>
-        </w:rPr>
-      </w:pPr>
-      <w:r>
-        <w:rPr>
-          <w:rFonts w:ascii="Cambria" w:eastAsia="Cambria" w:hAnsi="Cambria" w:cs="Cambria"/>
-          <w:bCs/>
-          <w:sz w:val="26"/>
-          <w:szCs w:val="26"/>
-          <w:lang w:val="en-IN"/>
-        </w:rPr>
-        <w:t xml:space="preserve">            </w:t>
-      </w:r>
-    </w:p>
-    <w:p>
-      <w:pPr>
-        <w:spacing w:line="240" w:lineRule="auto"/>
-        <w:jc w:val="both"/>
-        <w:rPr>
-          <w:rFonts w:ascii="Cambria" w:eastAsia="Cambria" w:hAnsi="Cambria" w:cs="Cambria"/>
-          <w:bCs/>
-          <w:sz w:val="26"/>
-          <w:szCs w:val="26"/>
-          <w:lang w:val="en-IN"/>
-        </w:rPr>
-      </w:pPr>
-      <w:r>
-        <w:rPr>
-          <w:rFonts w:ascii="Cambria" w:eastAsia="Cambria" w:hAnsi="Cambria" w:cs="Cambria"/>
-          <w:bCs/>
-          <w:sz w:val="26"/>
-          <w:szCs w:val="26"/>
-          <w:lang w:val="en-IN"/>
-        </w:rPr>
-        <w:t>            print(f"\</w:t>
-      </w:r>
-      <w:proofErr w:type="spellStart"/>
-      <w:r>
-        <w:rPr>
-          <w:rFonts w:ascii="Cambria" w:eastAsia="Cambria" w:hAnsi="Cambria" w:cs="Cambria"/>
-          <w:bCs/>
-          <w:sz w:val="26"/>
-          <w:szCs w:val="26"/>
-          <w:lang w:val="en-IN"/>
-        </w:rPr>
-        <w:t>nStep</w:t>
-      </w:r>
-      <w:proofErr w:type="spellEnd"/>
-      <w:r>
-        <w:rPr>
-          <w:rFonts w:ascii="Cambria" w:eastAsia="Cambria" w:hAnsi="Cambria" w:cs="Cambria"/>
-          <w:bCs/>
-          <w:sz w:val="26"/>
-          <w:szCs w:val="26"/>
-          <w:lang w:val="en-IN"/>
-        </w:rPr>
-        <w:t xml:space="preserve"> 1: Transform {</w:t>
-      </w:r>
-      <w:proofErr w:type="spellStart"/>
-      <w:r>
-        <w:rPr>
-          <w:rFonts w:ascii="Cambria" w:eastAsia="Cambria" w:hAnsi="Cambria" w:cs="Cambria"/>
-          <w:bCs/>
-          <w:sz w:val="26"/>
-          <w:szCs w:val="26"/>
-          <w:lang w:val="en-IN"/>
-        </w:rPr>
-        <w:t>non_terminal</w:t>
-      </w:r>
-      <w:proofErr w:type="spellEnd"/>
-      <w:r>
-        <w:rPr>
-          <w:rFonts w:ascii="Cambria" w:eastAsia="Cambria" w:hAnsi="Cambria" w:cs="Cambria"/>
-          <w:bCs/>
-          <w:sz w:val="26"/>
-          <w:szCs w:val="26"/>
-          <w:lang w:val="en-IN"/>
-        </w:rPr>
-        <w:t>} productions")</w:t>
-      </w:r>
-    </w:p>
-    <w:p>
-      <w:pPr>
-        <w:spacing w:line="240" w:lineRule="auto"/>
-        <w:jc w:val="both"/>
-        <w:rPr>
-          <w:rFonts w:ascii="Cambria" w:eastAsia="Cambria" w:hAnsi="Cambria" w:cs="Cambria"/>
-          <w:bCs/>
-          <w:sz w:val="26"/>
-          <w:szCs w:val="26"/>
-          <w:lang w:val="en-IN"/>
-        </w:rPr>
-      </w:pPr>
-      <w:r>
-        <w:rPr>
-          <w:rFonts w:ascii="Cambria" w:eastAsia="Cambria" w:hAnsi="Cambria" w:cs="Cambria"/>
-          <w:bCs/>
-          <w:sz w:val="26"/>
-          <w:szCs w:val="26"/>
-          <w:lang w:val="en-IN"/>
-        </w:rPr>
-        <w:t>            print(</w:t>
-      </w:r>
-      <w:proofErr w:type="spellStart"/>
-      <w:r>
-        <w:rPr>
-          <w:rFonts w:ascii="Cambria" w:eastAsia="Cambria" w:hAnsi="Cambria" w:cs="Cambria"/>
-          <w:bCs/>
-          <w:sz w:val="26"/>
-          <w:szCs w:val="26"/>
-          <w:lang w:val="en-IN"/>
-        </w:rPr>
-        <w:t>f"Formula</w:t>
-      </w:r>
-      <w:proofErr w:type="spellEnd"/>
-      <w:r>
-        <w:rPr>
-          <w:rFonts w:ascii="Cambria" w:eastAsia="Cambria" w:hAnsi="Cambria" w:cs="Cambria"/>
-          <w:bCs/>
-          <w:sz w:val="26"/>
-          <w:szCs w:val="26"/>
-          <w:lang w:val="en-IN"/>
-        </w:rPr>
-        <w:t>: {</w:t>
-      </w:r>
-      <w:proofErr w:type="spellStart"/>
-      <w:r>
-        <w:rPr>
-          <w:rFonts w:ascii="Cambria" w:eastAsia="Cambria" w:hAnsi="Cambria" w:cs="Cambria"/>
-          <w:bCs/>
-          <w:sz w:val="26"/>
-          <w:szCs w:val="26"/>
-          <w:lang w:val="en-IN"/>
-        </w:rPr>
-        <w:t>non_terminal</w:t>
-      </w:r>
-      <w:proofErr w:type="spellEnd"/>
-      <w:r>
-        <w:rPr>
-          <w:rFonts w:ascii="Cambria" w:eastAsia="Cambria" w:hAnsi="Cambria" w:cs="Cambria"/>
-          <w:bCs/>
-          <w:sz w:val="26"/>
-          <w:szCs w:val="26"/>
-          <w:lang w:val="en-IN"/>
-        </w:rPr>
-        <w:t>} → β₁{</w:t>
-      </w:r>
-      <w:proofErr w:type="spellStart"/>
-      <w:r>
-        <w:rPr>
-          <w:rFonts w:ascii="Cambria" w:eastAsia="Cambria" w:hAnsi="Cambria" w:cs="Cambria"/>
-          <w:bCs/>
-          <w:sz w:val="26"/>
-          <w:szCs w:val="26"/>
-          <w:lang w:val="en-IN"/>
-        </w:rPr>
-        <w:t>new_nt</w:t>
-      </w:r>
-      <w:proofErr w:type="spellEnd"/>
-      <w:r>
-        <w:rPr>
-          <w:rFonts w:ascii="Cambria" w:eastAsia="Cambria" w:hAnsi="Cambria" w:cs="Cambria"/>
-          <w:bCs/>
-          <w:sz w:val="26"/>
-          <w:szCs w:val="26"/>
-          <w:lang w:val="en-IN"/>
-        </w:rPr>
-        <w:t>} | β₂{</w:t>
-      </w:r>
-      <w:proofErr w:type="spellStart"/>
-      <w:r>
-        <w:rPr>
-          <w:rFonts w:ascii="Cambria" w:eastAsia="Cambria" w:hAnsi="Cambria" w:cs="Cambria"/>
-          <w:bCs/>
-          <w:sz w:val="26"/>
-          <w:szCs w:val="26"/>
-          <w:lang w:val="en-IN"/>
-        </w:rPr>
-        <w:t>new_nt</w:t>
-      </w:r>
-      <w:proofErr w:type="spellEnd"/>
-      <w:r>
-        <w:rPr>
-          <w:rFonts w:ascii="Cambria" w:eastAsia="Cambria" w:hAnsi="Cambria" w:cs="Cambria"/>
-          <w:bCs/>
-          <w:sz w:val="26"/>
-          <w:szCs w:val="26"/>
-          <w:lang w:val="en-IN"/>
-        </w:rPr>
-        <w:t>} | ... | βₙ{</w:t>
-      </w:r>
-      <w:proofErr w:type="spellStart"/>
-      <w:r>
-        <w:rPr>
-          <w:rFonts w:ascii="Cambria" w:eastAsia="Cambria" w:hAnsi="Cambria" w:cs="Cambria"/>
-          <w:bCs/>
-          <w:sz w:val="26"/>
-          <w:szCs w:val="26"/>
-          <w:lang w:val="en-IN"/>
-        </w:rPr>
-        <w:t>new_nt</w:t>
-      </w:r>
-      <w:proofErr w:type="spellEnd"/>
-      <w:r>
-        <w:rPr>
-          <w:rFonts w:ascii="Cambria" w:eastAsia="Cambria" w:hAnsi="Cambria" w:cs="Cambria"/>
-          <w:bCs/>
-          <w:sz w:val="26"/>
-          <w:szCs w:val="26"/>
-          <w:lang w:val="en-IN"/>
-        </w:rPr>
-        <w:t>}")</w:t>
-      </w:r>
-    </w:p>
-    <w:p>
-      <w:pPr>
-        <w:spacing w:line="240" w:lineRule="auto"/>
-        <w:jc w:val="both"/>
-        <w:rPr>
-          <w:rFonts w:ascii="Cambria" w:eastAsia="Cambria" w:hAnsi="Cambria" w:cs="Cambria"/>
-          <w:bCs/>
-          <w:sz w:val="26"/>
-          <w:szCs w:val="26"/>
-          <w:lang w:val="en-IN"/>
-        </w:rPr>
-      </w:pPr>
-      <w:r>
-        <w:rPr>
-          <w:rFonts w:ascii="Cambria" w:eastAsia="Cambria" w:hAnsi="Cambria" w:cs="Cambria"/>
-          <w:bCs/>
-          <w:sz w:val="26"/>
-          <w:szCs w:val="26"/>
-          <w:lang w:val="en-IN"/>
-        </w:rPr>
-        <w:t xml:space="preserve">            for </w:t>
-      </w:r>
-      <w:proofErr w:type="spellStart"/>
-      <w:r>
-        <w:rPr>
-          <w:rFonts w:ascii="Cambria" w:eastAsia="Cambria" w:hAnsi="Cambria" w:cs="Cambria"/>
-          <w:bCs/>
-          <w:sz w:val="26"/>
-          <w:szCs w:val="26"/>
-          <w:lang w:val="en-IN"/>
-        </w:rPr>
-        <w:t>i</w:t>
-      </w:r>
-      <w:proofErr w:type="spellEnd"/>
-      <w:r>
-        <w:rPr>
-          <w:rFonts w:ascii="Cambria" w:eastAsia="Cambria" w:hAnsi="Cambria" w:cs="Cambria"/>
-          <w:bCs/>
-          <w:sz w:val="26"/>
-          <w:szCs w:val="26"/>
-          <w:lang w:val="en-IN"/>
-        </w:rPr>
-        <w:t>, b in enumerate(beta):</w:t>
-      </w:r>
-    </w:p>
-    <w:p>
-      <w:pPr>
-        <w:spacing w:line="240" w:lineRule="auto"/>
-        <w:jc w:val="both"/>
-        <w:rPr>
-          <w:rFonts w:ascii="Cambria" w:eastAsia="Cambria" w:hAnsi="Cambria" w:cs="Cambria"/>
-          <w:bCs/>
-          <w:sz w:val="26"/>
-          <w:szCs w:val="26"/>
-          <w:lang w:val="en-IN"/>
-        </w:rPr>
-      </w:pPr>
-      <w:r>
-        <w:rPr>
-          <w:rFonts w:ascii="Cambria" w:eastAsia="Cambria" w:hAnsi="Cambria" w:cs="Cambria"/>
-          <w:bCs/>
-          <w:sz w:val="26"/>
-          <w:szCs w:val="26"/>
-          <w:lang w:val="en-IN"/>
-        </w:rPr>
-        <w:t xml:space="preserve">                </w:t>
-      </w:r>
-      <w:proofErr w:type="spellStart"/>
-      <w:r>
-        <w:rPr>
-          <w:rFonts w:ascii="Cambria" w:eastAsia="Cambria" w:hAnsi="Cambria" w:cs="Cambria"/>
-          <w:bCs/>
-          <w:sz w:val="26"/>
-          <w:szCs w:val="26"/>
-          <w:lang w:val="en-IN"/>
-        </w:rPr>
-        <w:t>new_prod</w:t>
-      </w:r>
-      <w:proofErr w:type="spellEnd"/>
-      <w:r>
-        <w:rPr>
-          <w:rFonts w:ascii="Cambria" w:eastAsia="Cambria" w:hAnsi="Cambria" w:cs="Cambria"/>
-          <w:bCs/>
-          <w:sz w:val="26"/>
-          <w:szCs w:val="26"/>
-          <w:lang w:val="en-IN"/>
-        </w:rPr>
-        <w:t xml:space="preserve"> = b + [</w:t>
-      </w:r>
-      <w:proofErr w:type="spellStart"/>
-      <w:r>
-        <w:rPr>
-          <w:rFonts w:ascii="Cambria" w:eastAsia="Cambria" w:hAnsi="Cambria" w:cs="Cambria"/>
-          <w:bCs/>
-          <w:sz w:val="26"/>
-          <w:szCs w:val="26"/>
-          <w:lang w:val="en-IN"/>
-        </w:rPr>
-        <w:t>new_nt</w:t>
-      </w:r>
-      <w:proofErr w:type="spellEnd"/>
-      <w:r>
-        <w:rPr>
-          <w:rFonts w:ascii="Cambria" w:eastAsia="Cambria" w:hAnsi="Cambria" w:cs="Cambria"/>
-          <w:bCs/>
-          <w:sz w:val="26"/>
-          <w:szCs w:val="26"/>
-          <w:lang w:val="en-IN"/>
-        </w:rPr>
-        <w:t>]</w:t>
-      </w:r>
-    </w:p>
-    <w:p>
-      <w:pPr>
-        <w:spacing w:line="240" w:lineRule="auto"/>
-        <w:jc w:val="both"/>
-        <w:rPr>
-          <w:rFonts w:ascii="Cambria" w:eastAsia="Cambria" w:hAnsi="Cambria" w:cs="Cambria"/>
-          <w:bCs/>
-          <w:sz w:val="26"/>
-          <w:szCs w:val="26"/>
-          <w:lang w:val="en-IN"/>
-        </w:rPr>
-      </w:pPr>
-      <w:r>
-        <w:rPr>
-          <w:rFonts w:ascii="Cambria" w:eastAsia="Cambria" w:hAnsi="Cambria" w:cs="Cambria"/>
-          <w:bCs/>
-          <w:sz w:val="26"/>
-          <w:szCs w:val="26"/>
-          <w:lang w:val="en-IN"/>
-        </w:rPr>
-        <w:t xml:space="preserve">                </w:t>
-      </w:r>
-      <w:proofErr w:type="spellStart"/>
-      <w:r>
-        <w:rPr>
-          <w:rFonts w:ascii="Cambria" w:eastAsia="Cambria" w:hAnsi="Cambria" w:cs="Cambria"/>
-          <w:bCs/>
-          <w:sz w:val="26"/>
-          <w:szCs w:val="26"/>
-          <w:lang w:val="en-IN"/>
-        </w:rPr>
-        <w:t>new_grammar</w:t>
-      </w:r>
-      <w:proofErr w:type="spellEnd"/>
-      <w:r>
-        <w:rPr>
-          <w:rFonts w:ascii="Cambria" w:eastAsia="Cambria" w:hAnsi="Cambria" w:cs="Cambria"/>
-          <w:bCs/>
-          <w:sz w:val="26"/>
-          <w:szCs w:val="26"/>
-          <w:lang w:val="en-IN"/>
-        </w:rPr>
-        <w:t>[</w:t>
-      </w:r>
-      <w:proofErr w:type="spellStart"/>
-      <w:r>
-        <w:rPr>
-          <w:rFonts w:ascii="Cambria" w:eastAsia="Cambria" w:hAnsi="Cambria" w:cs="Cambria"/>
-          <w:bCs/>
-          <w:sz w:val="26"/>
-          <w:szCs w:val="26"/>
-          <w:lang w:val="en-IN"/>
-        </w:rPr>
-        <w:t>non_terminal</w:t>
-      </w:r>
-      <w:proofErr w:type="spellEnd"/>
-      <w:r>
-        <w:rPr>
-          <w:rFonts w:ascii="Cambria" w:eastAsia="Cambria" w:hAnsi="Cambria" w:cs="Cambria"/>
-          <w:bCs/>
-          <w:sz w:val="26"/>
-          <w:szCs w:val="26"/>
-          <w:lang w:val="en-IN"/>
-        </w:rPr>
-        <w:t>].append(</w:t>
-      </w:r>
-      <w:proofErr w:type="spellStart"/>
-      <w:r>
-        <w:rPr>
-          <w:rFonts w:ascii="Cambria" w:eastAsia="Cambria" w:hAnsi="Cambria" w:cs="Cambria"/>
-          <w:bCs/>
-          <w:sz w:val="26"/>
-          <w:szCs w:val="26"/>
-          <w:lang w:val="en-IN"/>
-        </w:rPr>
-        <w:t>new_prod</w:t>
-      </w:r>
-      <w:proofErr w:type="spellEnd"/>
-      <w:r>
-        <w:rPr>
-          <w:rFonts w:ascii="Cambria" w:eastAsia="Cambria" w:hAnsi="Cambria" w:cs="Cambria"/>
-          <w:bCs/>
-          <w:sz w:val="26"/>
-          <w:szCs w:val="26"/>
-          <w:lang w:val="en-IN"/>
-        </w:rPr>
-        <w:t>)</w:t>
-      </w:r>
-    </w:p>
-    <w:p>
-      <w:pPr>
-        <w:spacing w:line="240" w:lineRule="auto"/>
-        <w:jc w:val="both"/>
-        <w:rPr>
-          <w:rFonts w:ascii="Cambria" w:eastAsia="Cambria" w:hAnsi="Cambria" w:cs="Cambria"/>
-          <w:bCs/>
-          <w:sz w:val="26"/>
-          <w:szCs w:val="26"/>
-          <w:lang w:val="en-IN"/>
-        </w:rPr>
-      </w:pPr>
-      <w:r>
-        <w:rPr>
-          <w:rFonts w:ascii="Cambria" w:eastAsia="Cambria" w:hAnsi="Cambria" w:cs="Cambria"/>
-          <w:bCs/>
-          <w:sz w:val="26"/>
-          <w:szCs w:val="26"/>
-          <w:lang w:val="en-IN"/>
-        </w:rPr>
-        <w:t xml:space="preserve">                </w:t>
-      </w:r>
-      <w:proofErr w:type="spellStart"/>
-      <w:r>
-        <w:rPr>
-          <w:rFonts w:ascii="Cambria" w:eastAsia="Cambria" w:hAnsi="Cambria" w:cs="Cambria"/>
-          <w:bCs/>
-          <w:sz w:val="26"/>
-          <w:szCs w:val="26"/>
-          <w:lang w:val="en-IN"/>
-        </w:rPr>
-        <w:t>beta_str</w:t>
-      </w:r>
-      <w:proofErr w:type="spellEnd"/>
-      <w:r>
-        <w:rPr>
-          <w:rFonts w:ascii="Cambria" w:eastAsia="Cambria" w:hAnsi="Cambria" w:cs="Cambria"/>
-          <w:bCs/>
-          <w:sz w:val="26"/>
-          <w:szCs w:val="26"/>
-          <w:lang w:val="en-IN"/>
-        </w:rPr>
-        <w:t xml:space="preserve"> = " ".join(b)</w:t>
-      </w:r>
-    </w:p>
-    <w:p>
-      <w:pPr>
-        <w:spacing w:line="240" w:lineRule="auto"/>
-        <w:jc w:val="both"/>
-        <w:rPr>
-          <w:rFonts w:ascii="Cambria" w:eastAsia="Cambria" w:hAnsi="Cambria" w:cs="Cambria"/>
-          <w:bCs/>
-          <w:sz w:val="26"/>
-          <w:szCs w:val="26"/>
-          <w:lang w:val="en-IN"/>
-        </w:rPr>
-      </w:pPr>
-      <w:r>
-        <w:rPr>
-          <w:rFonts w:ascii="Cambria" w:eastAsia="Cambria" w:hAnsi="Cambria" w:cs="Cambria"/>
-          <w:bCs/>
-          <w:sz w:val="26"/>
-          <w:szCs w:val="26"/>
-          <w:lang w:val="en-IN"/>
-        </w:rPr>
-        <w:t xml:space="preserve">                </w:t>
-      </w:r>
-      <w:proofErr w:type="spellStart"/>
-      <w:r>
-        <w:rPr>
-          <w:rFonts w:ascii="Cambria" w:eastAsia="Cambria" w:hAnsi="Cambria" w:cs="Cambria"/>
-          <w:bCs/>
-          <w:sz w:val="26"/>
-          <w:szCs w:val="26"/>
-          <w:lang w:val="en-IN"/>
-        </w:rPr>
-        <w:t>new_prod_str</w:t>
-      </w:r>
-      <w:proofErr w:type="spellEnd"/>
-      <w:r>
-        <w:rPr>
-          <w:rFonts w:ascii="Cambria" w:eastAsia="Cambria" w:hAnsi="Cambria" w:cs="Cambria"/>
-          <w:bCs/>
-          <w:sz w:val="26"/>
-          <w:szCs w:val="26"/>
-          <w:lang w:val="en-IN"/>
-        </w:rPr>
-        <w:t xml:space="preserve"> = " ".join(</w:t>
-      </w:r>
-      <w:proofErr w:type="spellStart"/>
-      <w:r>
-        <w:rPr>
-          <w:rFonts w:ascii="Cambria" w:eastAsia="Cambria" w:hAnsi="Cambria" w:cs="Cambria"/>
-          <w:bCs/>
-          <w:sz w:val="26"/>
-          <w:szCs w:val="26"/>
-          <w:lang w:val="en-IN"/>
-        </w:rPr>
-        <w:t>new_prod</w:t>
-      </w:r>
-      <w:proofErr w:type="spellEnd"/>
-      <w:r>
-        <w:rPr>
-          <w:rFonts w:ascii="Cambria" w:eastAsia="Cambria" w:hAnsi="Cambria" w:cs="Cambria"/>
-          <w:bCs/>
-          <w:sz w:val="26"/>
-          <w:szCs w:val="26"/>
-          <w:lang w:val="en-IN"/>
-        </w:rPr>
-        <w:t>)</w:t>
-      </w:r>
-    </w:p>
-    <w:p>
-      <w:pPr>
-        <w:spacing w:line="240" w:lineRule="auto"/>
-        <w:jc w:val="both"/>
-        <w:rPr>
-          <w:rFonts w:ascii="Cambria" w:eastAsia="Cambria" w:hAnsi="Cambria" w:cs="Cambria"/>
-          <w:bCs/>
-          <w:sz w:val="26"/>
-          <w:szCs w:val="26"/>
-          <w:lang w:val="en-IN"/>
-        </w:rPr>
-      </w:pPr>
-      <w:r>
-        <w:rPr>
-          <w:rFonts w:ascii="Cambria" w:eastAsia="Cambria" w:hAnsi="Cambria" w:cs="Cambria"/>
-          <w:bCs/>
-          <w:sz w:val="26"/>
-          <w:szCs w:val="26"/>
-          <w:lang w:val="en-IN"/>
-        </w:rPr>
-        <w:t>                print(f"  β{i+1} = '{</w:t>
-      </w:r>
-      <w:proofErr w:type="spellStart"/>
-      <w:r>
-        <w:rPr>
-          <w:rFonts w:ascii="Cambria" w:eastAsia="Cambria" w:hAnsi="Cambria" w:cs="Cambria"/>
-          <w:bCs/>
-          <w:sz w:val="26"/>
-          <w:szCs w:val="26"/>
-          <w:lang w:val="en-IN"/>
-        </w:rPr>
-        <w:t>beta_str</w:t>
-      </w:r>
-      <w:proofErr w:type="spellEnd"/>
-      <w:r>
-        <w:rPr>
-          <w:rFonts w:ascii="Cambria" w:eastAsia="Cambria" w:hAnsi="Cambria" w:cs="Cambria"/>
-          <w:bCs/>
-          <w:sz w:val="26"/>
-          <w:szCs w:val="26"/>
-          <w:lang w:val="en-IN"/>
-        </w:rPr>
-        <w:t>}' → {</w:t>
-      </w:r>
-      <w:proofErr w:type="spellStart"/>
-      <w:r>
-        <w:rPr>
-          <w:rFonts w:ascii="Cambria" w:eastAsia="Cambria" w:hAnsi="Cambria" w:cs="Cambria"/>
-          <w:bCs/>
-          <w:sz w:val="26"/>
-          <w:szCs w:val="26"/>
-          <w:lang w:val="en-IN"/>
-        </w:rPr>
-        <w:t>non_terminal</w:t>
-      </w:r>
-      <w:proofErr w:type="spellEnd"/>
-      <w:r>
-        <w:rPr>
-          <w:rFonts w:ascii="Cambria" w:eastAsia="Cambria" w:hAnsi="Cambria" w:cs="Cambria"/>
-          <w:bCs/>
-          <w:sz w:val="26"/>
-          <w:szCs w:val="26"/>
-          <w:lang w:val="en-IN"/>
-        </w:rPr>
-        <w:t>} → {</w:t>
-      </w:r>
-      <w:proofErr w:type="spellStart"/>
-      <w:r>
-        <w:rPr>
-          <w:rFonts w:ascii="Cambria" w:eastAsia="Cambria" w:hAnsi="Cambria" w:cs="Cambria"/>
-          <w:bCs/>
-          <w:sz w:val="26"/>
-          <w:szCs w:val="26"/>
-          <w:lang w:val="en-IN"/>
-        </w:rPr>
-        <w:t>new_prod_str</w:t>
-      </w:r>
-      <w:proofErr w:type="spellEnd"/>
-      <w:r>
-        <w:rPr>
-          <w:rFonts w:ascii="Cambria" w:eastAsia="Cambria" w:hAnsi="Cambria" w:cs="Cambria"/>
-          <w:bCs/>
-          <w:sz w:val="26"/>
-          <w:szCs w:val="26"/>
-          <w:lang w:val="en-IN"/>
-        </w:rPr>
-        <w:t>}")</w:t>
-      </w:r>
-    </w:p>
-    <w:p>
-      <w:pPr>
-        <w:spacing w:line="240" w:lineRule="auto"/>
-        <w:jc w:val="both"/>
-        <w:rPr>
-          <w:rFonts w:ascii="Cambria" w:eastAsia="Cambria" w:hAnsi="Cambria" w:cs="Cambria"/>
-          <w:bCs/>
-          <w:sz w:val="26"/>
-          <w:szCs w:val="26"/>
-          <w:lang w:val="en-IN"/>
-        </w:rPr>
-      </w:pPr>
-      <w:r>
-        <w:rPr>
-          <w:rFonts w:ascii="Cambria" w:eastAsia="Cambria" w:hAnsi="Cambria" w:cs="Cambria"/>
-          <w:bCs/>
-          <w:sz w:val="26"/>
-          <w:szCs w:val="26"/>
-          <w:lang w:val="en-IN"/>
-        </w:rPr>
-        <w:t xml:space="preserve">            </w:t>
-      </w:r>
-    </w:p>
-    <w:p>
-      <w:pPr>
-        <w:spacing w:line="240" w:lineRule="auto"/>
-        <w:jc w:val="both"/>
-        <w:rPr>
-          <w:rFonts w:ascii="Cambria" w:eastAsia="Cambria" w:hAnsi="Cambria" w:cs="Cambria"/>
-          <w:bCs/>
-          <w:sz w:val="26"/>
-          <w:szCs w:val="26"/>
-          <w:lang w:val="en-IN"/>
-        </w:rPr>
-      </w:pPr>
-      <w:r>
-        <w:rPr>
-          <w:rFonts w:ascii="Cambria" w:eastAsia="Cambria" w:hAnsi="Cambria" w:cs="Cambria"/>
-          <w:bCs/>
-          <w:sz w:val="26"/>
-          <w:szCs w:val="26"/>
-          <w:lang w:val="en-IN"/>
-        </w:rPr>
-        <w:t>            print(f"\</w:t>
-      </w:r>
-      <w:proofErr w:type="spellStart"/>
-      <w:r>
-        <w:rPr>
-          <w:rFonts w:ascii="Cambria" w:eastAsia="Cambria" w:hAnsi="Cambria" w:cs="Cambria"/>
-          <w:bCs/>
-          <w:sz w:val="26"/>
-          <w:szCs w:val="26"/>
-          <w:lang w:val="en-IN"/>
-        </w:rPr>
-        <w:t>nStep</w:t>
-      </w:r>
-      <w:proofErr w:type="spellEnd"/>
-      <w:r>
-        <w:rPr>
-          <w:rFonts w:ascii="Cambria" w:eastAsia="Cambria" w:hAnsi="Cambria" w:cs="Cambria"/>
-          <w:bCs/>
-          <w:sz w:val="26"/>
-          <w:szCs w:val="26"/>
-          <w:lang w:val="en-IN"/>
-        </w:rPr>
-        <w:t xml:space="preserve"> 2: Create {</w:t>
-      </w:r>
-      <w:proofErr w:type="spellStart"/>
-      <w:r>
-        <w:rPr>
-          <w:rFonts w:ascii="Cambria" w:eastAsia="Cambria" w:hAnsi="Cambria" w:cs="Cambria"/>
-          <w:bCs/>
-          <w:sz w:val="26"/>
-          <w:szCs w:val="26"/>
-          <w:lang w:val="en-IN"/>
-        </w:rPr>
-        <w:t>new_nt</w:t>
-      </w:r>
-      <w:proofErr w:type="spellEnd"/>
-      <w:r>
-        <w:rPr>
-          <w:rFonts w:ascii="Cambria" w:eastAsia="Cambria" w:hAnsi="Cambria" w:cs="Cambria"/>
-          <w:bCs/>
-          <w:sz w:val="26"/>
-          <w:szCs w:val="26"/>
-          <w:lang w:val="en-IN"/>
-        </w:rPr>
-        <w:t>} productions")</w:t>
-      </w:r>
-    </w:p>
-    <w:p>
-      <w:pPr>
-        <w:spacing w:line="240" w:lineRule="auto"/>
-        <w:jc w:val="both"/>
-        <w:rPr>
-          <w:rFonts w:ascii="Cambria" w:eastAsia="Cambria" w:hAnsi="Cambria" w:cs="Cambria"/>
-          <w:bCs/>
-          <w:sz w:val="26"/>
-          <w:szCs w:val="26"/>
-          <w:lang w:val="en-IN"/>
-        </w:rPr>
-      </w:pPr>
-      <w:r>
-        <w:rPr>
-          <w:rFonts w:ascii="Cambria" w:eastAsia="Cambria" w:hAnsi="Cambria" w:cs="Cambria"/>
-          <w:bCs/>
-          <w:sz w:val="26"/>
-          <w:szCs w:val="26"/>
-          <w:lang w:val="en-IN"/>
-        </w:rPr>
-        <w:t>            print(</w:t>
-      </w:r>
-      <w:proofErr w:type="spellStart"/>
-      <w:r>
-        <w:rPr>
-          <w:rFonts w:ascii="Cambria" w:eastAsia="Cambria" w:hAnsi="Cambria" w:cs="Cambria"/>
-          <w:bCs/>
-          <w:sz w:val="26"/>
-          <w:szCs w:val="26"/>
-          <w:lang w:val="en-IN"/>
-        </w:rPr>
-        <w:t>f"Formula</w:t>
-      </w:r>
-      <w:proofErr w:type="spellEnd"/>
-      <w:r>
-        <w:rPr>
-          <w:rFonts w:ascii="Cambria" w:eastAsia="Cambria" w:hAnsi="Cambria" w:cs="Cambria"/>
-          <w:bCs/>
-          <w:sz w:val="26"/>
-          <w:szCs w:val="26"/>
-          <w:lang w:val="en-IN"/>
-        </w:rPr>
-        <w:t>: {</w:t>
-      </w:r>
-      <w:proofErr w:type="spellStart"/>
-      <w:r>
-        <w:rPr>
-          <w:rFonts w:ascii="Cambria" w:eastAsia="Cambria" w:hAnsi="Cambria" w:cs="Cambria"/>
-          <w:bCs/>
-          <w:sz w:val="26"/>
-          <w:szCs w:val="26"/>
-          <w:lang w:val="en-IN"/>
-        </w:rPr>
-        <w:t>new_nt</w:t>
-      </w:r>
-      <w:proofErr w:type="spellEnd"/>
-      <w:r>
-        <w:rPr>
-          <w:rFonts w:ascii="Cambria" w:eastAsia="Cambria" w:hAnsi="Cambria" w:cs="Cambria"/>
-          <w:bCs/>
-          <w:sz w:val="26"/>
-          <w:szCs w:val="26"/>
-          <w:lang w:val="en-IN"/>
-        </w:rPr>
-        <w:t>} → α₁{</w:t>
-      </w:r>
-      <w:proofErr w:type="spellStart"/>
-      <w:r>
-        <w:rPr>
-          <w:rFonts w:ascii="Cambria" w:eastAsia="Cambria" w:hAnsi="Cambria" w:cs="Cambria"/>
-          <w:bCs/>
-          <w:sz w:val="26"/>
-          <w:szCs w:val="26"/>
-          <w:lang w:val="en-IN"/>
-        </w:rPr>
-        <w:t>new_nt</w:t>
-      </w:r>
-      <w:proofErr w:type="spellEnd"/>
-      <w:r>
-        <w:rPr>
-          <w:rFonts w:ascii="Cambria" w:eastAsia="Cambria" w:hAnsi="Cambria" w:cs="Cambria"/>
-          <w:bCs/>
-          <w:sz w:val="26"/>
-          <w:szCs w:val="26"/>
-          <w:lang w:val="en-IN"/>
-        </w:rPr>
-        <w:t>} | α₂{</w:t>
-      </w:r>
-      <w:proofErr w:type="spellStart"/>
-      <w:r>
-        <w:rPr>
-          <w:rFonts w:ascii="Cambria" w:eastAsia="Cambria" w:hAnsi="Cambria" w:cs="Cambria"/>
-          <w:bCs/>
-          <w:sz w:val="26"/>
-          <w:szCs w:val="26"/>
-          <w:lang w:val="en-IN"/>
-        </w:rPr>
-        <w:t>new_nt</w:t>
-      </w:r>
-      <w:proofErr w:type="spellEnd"/>
-      <w:r>
-        <w:rPr>
-          <w:rFonts w:ascii="Cambria" w:eastAsia="Cambria" w:hAnsi="Cambria" w:cs="Cambria"/>
-          <w:bCs/>
-          <w:sz w:val="26"/>
-          <w:szCs w:val="26"/>
-          <w:lang w:val="en-IN"/>
-        </w:rPr>
-        <w:t>} | ... | αₘ{</w:t>
-      </w:r>
-      <w:proofErr w:type="spellStart"/>
-      <w:r>
-        <w:rPr>
-          <w:rFonts w:ascii="Cambria" w:eastAsia="Cambria" w:hAnsi="Cambria" w:cs="Cambria"/>
-          <w:bCs/>
-          <w:sz w:val="26"/>
-          <w:szCs w:val="26"/>
-          <w:lang w:val="en-IN"/>
-        </w:rPr>
-        <w:t>new_nt</w:t>
-      </w:r>
-      <w:proofErr w:type="spellEnd"/>
-      <w:r>
-        <w:rPr>
-          <w:rFonts w:ascii="Cambria" w:eastAsia="Cambria" w:hAnsi="Cambria" w:cs="Cambria"/>
-          <w:bCs/>
-          <w:sz w:val="26"/>
-          <w:szCs w:val="26"/>
-          <w:lang w:val="en-IN"/>
-        </w:rPr>
-        <w:t>} | ε")</w:t>
-      </w:r>
-    </w:p>
-    <w:p>
-      <w:pPr>
-        <w:spacing w:line="240" w:lineRule="auto"/>
-        <w:jc w:val="both"/>
-        <w:rPr>
-          <w:rFonts w:ascii="Cambria" w:eastAsia="Cambria" w:hAnsi="Cambria" w:cs="Cambria"/>
-          <w:bCs/>
-          <w:sz w:val="26"/>
-          <w:szCs w:val="26"/>
-          <w:lang w:val="en-IN"/>
-        </w:rPr>
-      </w:pPr>
-      <w:r>
-        <w:rPr>
-          <w:rFonts w:ascii="Cambria" w:eastAsia="Cambria" w:hAnsi="Cambria" w:cs="Cambria"/>
-          <w:bCs/>
-          <w:sz w:val="26"/>
-          <w:szCs w:val="26"/>
-          <w:lang w:val="en-IN"/>
-        </w:rPr>
-        <w:t xml:space="preserve">            for </w:t>
-      </w:r>
-      <w:proofErr w:type="spellStart"/>
-      <w:r>
-        <w:rPr>
-          <w:rFonts w:ascii="Cambria" w:eastAsia="Cambria" w:hAnsi="Cambria" w:cs="Cambria"/>
-          <w:bCs/>
-          <w:sz w:val="26"/>
-          <w:szCs w:val="26"/>
-          <w:lang w:val="en-IN"/>
-        </w:rPr>
-        <w:t>i</w:t>
-      </w:r>
-      <w:proofErr w:type="spellEnd"/>
-      <w:r>
-        <w:rPr>
-          <w:rFonts w:ascii="Cambria" w:eastAsia="Cambria" w:hAnsi="Cambria" w:cs="Cambria"/>
-          <w:bCs/>
-          <w:sz w:val="26"/>
-          <w:szCs w:val="26"/>
-          <w:lang w:val="en-IN"/>
-        </w:rPr>
-        <w:t>, a in enumerate(alpha):</w:t>
-      </w:r>
-    </w:p>
-    <w:p>
-      <w:pPr>
-        <w:spacing w:line="240" w:lineRule="auto"/>
-        <w:jc w:val="both"/>
-        <w:rPr>
-          <w:rFonts w:ascii="Cambria" w:eastAsia="Cambria" w:hAnsi="Cambria" w:cs="Cambria"/>
-          <w:bCs/>
-          <w:sz w:val="26"/>
-          <w:szCs w:val="26"/>
-          <w:lang w:val="en-IN"/>
-        </w:rPr>
-      </w:pPr>
-      <w:r>
-        <w:rPr>
-          <w:rFonts w:ascii="Cambria" w:eastAsia="Cambria" w:hAnsi="Cambria" w:cs="Cambria"/>
-          <w:bCs/>
-          <w:sz w:val="26"/>
-          <w:szCs w:val="26"/>
-          <w:lang w:val="en-IN"/>
-        </w:rPr>
-        <w:t xml:space="preserve">                </w:t>
-      </w:r>
-      <w:proofErr w:type="spellStart"/>
-      <w:r>
-        <w:rPr>
-          <w:rFonts w:ascii="Cambria" w:eastAsia="Cambria" w:hAnsi="Cambria" w:cs="Cambria"/>
-          <w:bCs/>
-          <w:sz w:val="26"/>
-          <w:szCs w:val="26"/>
-          <w:lang w:val="en-IN"/>
-        </w:rPr>
-        <w:t>new_prod</w:t>
-      </w:r>
-      <w:proofErr w:type="spellEnd"/>
-      <w:r>
-        <w:rPr>
-          <w:rFonts w:ascii="Cambria" w:eastAsia="Cambria" w:hAnsi="Cambria" w:cs="Cambria"/>
-          <w:bCs/>
-          <w:sz w:val="26"/>
-          <w:szCs w:val="26"/>
-          <w:lang w:val="en-IN"/>
-        </w:rPr>
-        <w:t xml:space="preserve"> = a + [</w:t>
-      </w:r>
-      <w:proofErr w:type="spellStart"/>
-      <w:r>
-        <w:rPr>
-          <w:rFonts w:ascii="Cambria" w:eastAsia="Cambria" w:hAnsi="Cambria" w:cs="Cambria"/>
-          <w:bCs/>
-          <w:sz w:val="26"/>
-          <w:szCs w:val="26"/>
-          <w:lang w:val="en-IN"/>
-        </w:rPr>
-        <w:t>new_nt</w:t>
-      </w:r>
-      <w:proofErr w:type="spellEnd"/>
-      <w:r>
-        <w:rPr>
-          <w:rFonts w:ascii="Cambria" w:eastAsia="Cambria" w:hAnsi="Cambria" w:cs="Cambria"/>
-          <w:bCs/>
-          <w:sz w:val="26"/>
-          <w:szCs w:val="26"/>
-          <w:lang w:val="en-IN"/>
-        </w:rPr>
-        <w:t>]</w:t>
-      </w:r>
-    </w:p>
-    <w:p>
-      <w:pPr>
-        <w:spacing w:line="240" w:lineRule="auto"/>
-        <w:jc w:val="both"/>
-        <w:rPr>
-          <w:rFonts w:ascii="Cambria" w:eastAsia="Cambria" w:hAnsi="Cambria" w:cs="Cambria"/>
-          <w:bCs/>
-          <w:sz w:val="26"/>
-          <w:szCs w:val="26"/>
-          <w:lang w:val="en-IN"/>
-        </w:rPr>
-      </w:pPr>
-      <w:r>
-        <w:rPr>
-          <w:rFonts w:ascii="Cambria" w:eastAsia="Cambria" w:hAnsi="Cambria" w:cs="Cambria"/>
-          <w:bCs/>
-          <w:sz w:val="26"/>
-          <w:szCs w:val="26"/>
-          <w:lang w:val="en-IN"/>
-        </w:rPr>
-        <w:t xml:space="preserve">                </w:t>
-      </w:r>
-      <w:proofErr w:type="spellStart"/>
-      <w:r>
-        <w:rPr>
-          <w:rFonts w:ascii="Cambria" w:eastAsia="Cambria" w:hAnsi="Cambria" w:cs="Cambria"/>
-          <w:bCs/>
-          <w:sz w:val="26"/>
-          <w:szCs w:val="26"/>
-          <w:lang w:val="en-IN"/>
-        </w:rPr>
-        <w:t>new_grammar</w:t>
-      </w:r>
-      <w:proofErr w:type="spellEnd"/>
-      <w:r>
-        <w:rPr>
-          <w:rFonts w:ascii="Cambria" w:eastAsia="Cambria" w:hAnsi="Cambria" w:cs="Cambria"/>
-          <w:bCs/>
-          <w:sz w:val="26"/>
-          <w:szCs w:val="26"/>
-          <w:lang w:val="en-IN"/>
-        </w:rPr>
-        <w:t>[</w:t>
-      </w:r>
-      <w:proofErr w:type="spellStart"/>
-      <w:r>
-        <w:rPr>
-          <w:rFonts w:ascii="Cambria" w:eastAsia="Cambria" w:hAnsi="Cambria" w:cs="Cambria"/>
-          <w:bCs/>
-          <w:sz w:val="26"/>
-          <w:szCs w:val="26"/>
-          <w:lang w:val="en-IN"/>
-        </w:rPr>
-        <w:t>new_nt</w:t>
-      </w:r>
-      <w:proofErr w:type="spellEnd"/>
-      <w:r>
-        <w:rPr>
-          <w:rFonts w:ascii="Cambria" w:eastAsia="Cambria" w:hAnsi="Cambria" w:cs="Cambria"/>
-          <w:bCs/>
-          <w:sz w:val="26"/>
-          <w:szCs w:val="26"/>
-          <w:lang w:val="en-IN"/>
-        </w:rPr>
-        <w:t>].append(</w:t>
-      </w:r>
-      <w:proofErr w:type="spellStart"/>
-      <w:r>
-        <w:rPr>
-          <w:rFonts w:ascii="Cambria" w:eastAsia="Cambria" w:hAnsi="Cambria" w:cs="Cambria"/>
-          <w:bCs/>
-          <w:sz w:val="26"/>
-          <w:szCs w:val="26"/>
-          <w:lang w:val="en-IN"/>
-        </w:rPr>
-        <w:t>new_prod</w:t>
-      </w:r>
-      <w:proofErr w:type="spellEnd"/>
-      <w:r>
-        <w:rPr>
-          <w:rFonts w:ascii="Cambria" w:eastAsia="Cambria" w:hAnsi="Cambria" w:cs="Cambria"/>
-          <w:bCs/>
-          <w:sz w:val="26"/>
-          <w:szCs w:val="26"/>
-          <w:lang w:val="en-IN"/>
-        </w:rPr>
-        <w:t>)</w:t>
-      </w:r>
-    </w:p>
-    <w:p>
-      <w:pPr>
-        <w:spacing w:line="240" w:lineRule="auto"/>
-        <w:jc w:val="both"/>
-        <w:rPr>
-          <w:rFonts w:ascii="Cambria" w:eastAsia="Cambria" w:hAnsi="Cambria" w:cs="Cambria"/>
-          <w:bCs/>
-          <w:sz w:val="26"/>
-          <w:szCs w:val="26"/>
-          <w:lang w:val="en-IN"/>
-        </w:rPr>
-      </w:pPr>
-      <w:r>
-        <w:rPr>
-          <w:rFonts w:ascii="Cambria" w:eastAsia="Cambria" w:hAnsi="Cambria" w:cs="Cambria"/>
-          <w:bCs/>
-          <w:sz w:val="26"/>
-          <w:szCs w:val="26"/>
-          <w:lang w:val="en-IN"/>
-        </w:rPr>
-        <w:t xml:space="preserve">                </w:t>
-      </w:r>
-      <w:proofErr w:type="spellStart"/>
-      <w:r>
-        <w:rPr>
-          <w:rFonts w:ascii="Cambria" w:eastAsia="Cambria" w:hAnsi="Cambria" w:cs="Cambria"/>
-          <w:bCs/>
-          <w:sz w:val="26"/>
-          <w:szCs w:val="26"/>
-          <w:lang w:val="en-IN"/>
-        </w:rPr>
-        <w:t>alpha_str</w:t>
-      </w:r>
-      <w:proofErr w:type="spellEnd"/>
-      <w:r>
-        <w:rPr>
-          <w:rFonts w:ascii="Cambria" w:eastAsia="Cambria" w:hAnsi="Cambria" w:cs="Cambria"/>
-          <w:bCs/>
-          <w:sz w:val="26"/>
-          <w:szCs w:val="26"/>
-          <w:lang w:val="en-IN"/>
-        </w:rPr>
-        <w:t xml:space="preserve"> = " ".join(a) if a else "ε"</w:t>
-      </w:r>
-    </w:p>
-    <w:p>
-      <w:pPr>
-        <w:spacing w:line="240" w:lineRule="auto"/>
-        <w:jc w:val="both"/>
-        <w:rPr>
-          <w:rFonts w:ascii="Cambria" w:eastAsia="Cambria" w:hAnsi="Cambria" w:cs="Cambria"/>
-          <w:bCs/>
-          <w:sz w:val="26"/>
-          <w:szCs w:val="26"/>
-          <w:lang w:val="en-IN"/>
-        </w:rPr>
-      </w:pPr>
-      <w:r>
-        <w:rPr>
-          <w:rFonts w:ascii="Cambria" w:eastAsia="Cambria" w:hAnsi="Cambria" w:cs="Cambria"/>
-          <w:bCs/>
-          <w:sz w:val="26"/>
-          <w:szCs w:val="26"/>
-          <w:lang w:val="en-IN"/>
-        </w:rPr>
-        <w:t xml:space="preserve">                </w:t>
-      </w:r>
-      <w:proofErr w:type="spellStart"/>
-      <w:r>
-        <w:rPr>
-          <w:rFonts w:ascii="Cambria" w:eastAsia="Cambria" w:hAnsi="Cambria" w:cs="Cambria"/>
-          <w:bCs/>
-          <w:sz w:val="26"/>
-          <w:szCs w:val="26"/>
-          <w:lang w:val="en-IN"/>
-        </w:rPr>
-        <w:t>new_prod_str</w:t>
-      </w:r>
-      <w:proofErr w:type="spellEnd"/>
-      <w:r>
-        <w:rPr>
-          <w:rFonts w:ascii="Cambria" w:eastAsia="Cambria" w:hAnsi="Cambria" w:cs="Cambria"/>
-          <w:bCs/>
-          <w:sz w:val="26"/>
-          <w:szCs w:val="26"/>
-          <w:lang w:val="en-IN"/>
-        </w:rPr>
-        <w:t xml:space="preserve"> = " ".join(</w:t>
-      </w:r>
-      <w:proofErr w:type="spellStart"/>
-      <w:r>
-        <w:rPr>
-          <w:rFonts w:ascii="Cambria" w:eastAsia="Cambria" w:hAnsi="Cambria" w:cs="Cambria"/>
-          <w:bCs/>
-          <w:sz w:val="26"/>
-          <w:szCs w:val="26"/>
-          <w:lang w:val="en-IN"/>
-        </w:rPr>
-        <w:t>new_prod</w:t>
-      </w:r>
-      <w:proofErr w:type="spellEnd"/>
-      <w:r>
-        <w:rPr>
-          <w:rFonts w:ascii="Cambria" w:eastAsia="Cambria" w:hAnsi="Cambria" w:cs="Cambria"/>
-          <w:bCs/>
-          <w:sz w:val="26"/>
-          <w:szCs w:val="26"/>
-          <w:lang w:val="en-IN"/>
-        </w:rPr>
-        <w:t>)</w:t>
-      </w:r>
-    </w:p>
-    <w:p>
-      <w:pPr>
-        <w:spacing w:line="240" w:lineRule="auto"/>
-        <w:jc w:val="both"/>
-        <w:rPr>
-          <w:rFonts w:ascii="Cambria" w:eastAsia="Cambria" w:hAnsi="Cambria" w:cs="Cambria"/>
-          <w:bCs/>
-          <w:sz w:val="26"/>
-          <w:szCs w:val="26"/>
-          <w:lang w:val="en-IN"/>
-        </w:rPr>
-      </w:pPr>
-      <w:r>
-        <w:rPr>
-          <w:rFonts w:ascii="Cambria" w:eastAsia="Cambria" w:hAnsi="Cambria" w:cs="Cambria"/>
-          <w:bCs/>
-          <w:sz w:val="26"/>
-          <w:szCs w:val="26"/>
-          <w:lang w:val="en-IN"/>
-        </w:rPr>
-        <w:lastRenderedPageBreak/>
-        <w:t>                print(f"  α{i+1} = '{</w:t>
-      </w:r>
-      <w:proofErr w:type="spellStart"/>
-      <w:r>
-        <w:rPr>
-          <w:rFonts w:ascii="Cambria" w:eastAsia="Cambria" w:hAnsi="Cambria" w:cs="Cambria"/>
-          <w:bCs/>
-          <w:sz w:val="26"/>
-          <w:szCs w:val="26"/>
-          <w:lang w:val="en-IN"/>
-        </w:rPr>
-        <w:t>alpha_str</w:t>
-      </w:r>
-      <w:proofErr w:type="spellEnd"/>
-      <w:r>
-        <w:rPr>
-          <w:rFonts w:ascii="Cambria" w:eastAsia="Cambria" w:hAnsi="Cambria" w:cs="Cambria"/>
-          <w:bCs/>
-          <w:sz w:val="26"/>
-          <w:szCs w:val="26"/>
-          <w:lang w:val="en-IN"/>
-        </w:rPr>
-        <w:t>}' → {</w:t>
-      </w:r>
-      <w:proofErr w:type="spellStart"/>
-      <w:r>
-        <w:rPr>
-          <w:rFonts w:ascii="Cambria" w:eastAsia="Cambria" w:hAnsi="Cambria" w:cs="Cambria"/>
-          <w:bCs/>
-          <w:sz w:val="26"/>
-          <w:szCs w:val="26"/>
-          <w:lang w:val="en-IN"/>
-        </w:rPr>
-        <w:t>new_nt</w:t>
-      </w:r>
-      <w:proofErr w:type="spellEnd"/>
-      <w:r>
-        <w:rPr>
-          <w:rFonts w:ascii="Cambria" w:eastAsia="Cambria" w:hAnsi="Cambria" w:cs="Cambria"/>
-          <w:bCs/>
-          <w:sz w:val="26"/>
-          <w:szCs w:val="26"/>
-          <w:lang w:val="en-IN"/>
-        </w:rPr>
-        <w:t>} → {</w:t>
-      </w:r>
-      <w:proofErr w:type="spellStart"/>
-      <w:r>
-        <w:rPr>
-          <w:rFonts w:ascii="Cambria" w:eastAsia="Cambria" w:hAnsi="Cambria" w:cs="Cambria"/>
-          <w:bCs/>
-          <w:sz w:val="26"/>
-          <w:szCs w:val="26"/>
-          <w:lang w:val="en-IN"/>
-        </w:rPr>
-        <w:t>new_prod_str</w:t>
-      </w:r>
-      <w:proofErr w:type="spellEnd"/>
-      <w:r>
-        <w:rPr>
-          <w:rFonts w:ascii="Cambria" w:eastAsia="Cambria" w:hAnsi="Cambria" w:cs="Cambria"/>
-          <w:bCs/>
-          <w:sz w:val="26"/>
-          <w:szCs w:val="26"/>
-          <w:lang w:val="en-IN"/>
-        </w:rPr>
-        <w:t>}")</w:t>
-      </w:r>
-    </w:p>
-    <w:p>
-      <w:pPr>
-        <w:spacing w:line="240" w:lineRule="auto"/>
-        <w:jc w:val="both"/>
-        <w:rPr>
-          <w:rFonts w:ascii="Cambria" w:eastAsia="Cambria" w:hAnsi="Cambria" w:cs="Cambria"/>
-          <w:bCs/>
-          <w:sz w:val="26"/>
-          <w:szCs w:val="26"/>
-          <w:lang w:val="en-IN"/>
-        </w:rPr>
-      </w:pPr>
-      <w:r>
-        <w:rPr>
-          <w:rFonts w:ascii="Cambria" w:eastAsia="Cambria" w:hAnsi="Cambria" w:cs="Cambria"/>
-          <w:bCs/>
-          <w:sz w:val="26"/>
-          <w:szCs w:val="26"/>
-          <w:lang w:val="en-IN"/>
-        </w:rPr>
-        <w:t xml:space="preserve">            </w:t>
-      </w:r>
-    </w:p>
-    <w:p>
-      <w:pPr>
-        <w:spacing w:line="240" w:lineRule="auto"/>
-        <w:jc w:val="both"/>
-        <w:rPr>
-          <w:rFonts w:ascii="Cambria" w:eastAsia="Cambria" w:hAnsi="Cambria" w:cs="Cambria"/>
-          <w:bCs/>
-          <w:sz w:val="26"/>
-          <w:szCs w:val="26"/>
-          <w:lang w:val="en-IN"/>
-        </w:rPr>
-      </w:pPr>
-      <w:r>
-        <w:rPr>
-          <w:rFonts w:ascii="Cambria" w:eastAsia="Cambria" w:hAnsi="Cambria" w:cs="Cambria"/>
-          <w:bCs/>
-          <w:sz w:val="26"/>
-          <w:szCs w:val="26"/>
-          <w:lang w:val="en-IN"/>
-        </w:rPr>
-        <w:t>            # Add epsilon production</w:t>
-      </w:r>
-    </w:p>
-    <w:p>
-      <w:pPr>
-        <w:spacing w:line="240" w:lineRule="auto"/>
-        <w:jc w:val="both"/>
-        <w:rPr>
-          <w:rFonts w:ascii="Cambria" w:eastAsia="Cambria" w:hAnsi="Cambria" w:cs="Cambria"/>
-          <w:bCs/>
-          <w:sz w:val="26"/>
-          <w:szCs w:val="26"/>
-          <w:lang w:val="en-IN"/>
-        </w:rPr>
-      </w:pPr>
-      <w:r>
-        <w:rPr>
-          <w:rFonts w:ascii="Cambria" w:eastAsia="Cambria" w:hAnsi="Cambria" w:cs="Cambria"/>
-          <w:bCs/>
-          <w:sz w:val="26"/>
-          <w:szCs w:val="26"/>
-          <w:lang w:val="en-IN"/>
-        </w:rPr>
-        <w:t xml:space="preserve">            </w:t>
-      </w:r>
-      <w:proofErr w:type="spellStart"/>
-      <w:r>
-        <w:rPr>
-          <w:rFonts w:ascii="Cambria" w:eastAsia="Cambria" w:hAnsi="Cambria" w:cs="Cambria"/>
-          <w:bCs/>
-          <w:sz w:val="26"/>
-          <w:szCs w:val="26"/>
-          <w:lang w:val="en-IN"/>
-        </w:rPr>
-        <w:t>new_grammar</w:t>
-      </w:r>
-      <w:proofErr w:type="spellEnd"/>
-      <w:r>
-        <w:rPr>
-          <w:rFonts w:ascii="Cambria" w:eastAsia="Cambria" w:hAnsi="Cambria" w:cs="Cambria"/>
-          <w:bCs/>
-          <w:sz w:val="26"/>
-          <w:szCs w:val="26"/>
-          <w:lang w:val="en-IN"/>
-        </w:rPr>
-        <w:t>[</w:t>
-      </w:r>
-      <w:proofErr w:type="spellStart"/>
-      <w:r>
-        <w:rPr>
-          <w:rFonts w:ascii="Cambria" w:eastAsia="Cambria" w:hAnsi="Cambria" w:cs="Cambria"/>
-          <w:bCs/>
-          <w:sz w:val="26"/>
-          <w:szCs w:val="26"/>
-          <w:lang w:val="en-IN"/>
-        </w:rPr>
-        <w:t>new_nt</w:t>
-      </w:r>
-      <w:proofErr w:type="spellEnd"/>
-      <w:r>
-        <w:rPr>
-          <w:rFonts w:ascii="Cambria" w:eastAsia="Cambria" w:hAnsi="Cambria" w:cs="Cambria"/>
-          <w:bCs/>
-          <w:sz w:val="26"/>
-          <w:szCs w:val="26"/>
-          <w:lang w:val="en-IN"/>
-        </w:rPr>
-        <w:t>].append(["ε"])</w:t>
-      </w:r>
-    </w:p>
-    <w:p>
-      <w:pPr>
-        <w:spacing w:line="240" w:lineRule="auto"/>
-        <w:jc w:val="both"/>
-        <w:rPr>
-          <w:rFonts w:ascii="Cambria" w:eastAsia="Cambria" w:hAnsi="Cambria" w:cs="Cambria"/>
-          <w:bCs/>
-          <w:sz w:val="26"/>
-          <w:szCs w:val="26"/>
-          <w:lang w:val="en-IN"/>
-        </w:rPr>
-      </w:pPr>
-      <w:r>
-        <w:rPr>
-          <w:rFonts w:ascii="Cambria" w:eastAsia="Cambria" w:hAnsi="Cambria" w:cs="Cambria"/>
-          <w:bCs/>
-          <w:sz w:val="26"/>
-          <w:szCs w:val="26"/>
-          <w:lang w:val="en-IN"/>
-        </w:rPr>
-        <w:t>            print(f"  Adding epsilon: {</w:t>
-      </w:r>
-      <w:proofErr w:type="spellStart"/>
-      <w:r>
-        <w:rPr>
-          <w:rFonts w:ascii="Cambria" w:eastAsia="Cambria" w:hAnsi="Cambria" w:cs="Cambria"/>
-          <w:bCs/>
-          <w:sz w:val="26"/>
-          <w:szCs w:val="26"/>
-          <w:lang w:val="en-IN"/>
-        </w:rPr>
-        <w:t>new_nt</w:t>
-      </w:r>
-      <w:proofErr w:type="spellEnd"/>
-      <w:r>
-        <w:rPr>
-          <w:rFonts w:ascii="Cambria" w:eastAsia="Cambria" w:hAnsi="Cambria" w:cs="Cambria"/>
-          <w:bCs/>
-          <w:sz w:val="26"/>
-          <w:szCs w:val="26"/>
-          <w:lang w:val="en-IN"/>
-        </w:rPr>
-        <w:t>} → ε")</w:t>
-      </w:r>
-    </w:p>
-    <w:p>
-      <w:pPr>
-        <w:spacing w:line="240" w:lineRule="auto"/>
-        <w:jc w:val="both"/>
-        <w:rPr>
-          <w:rFonts w:ascii="Cambria" w:eastAsia="Cambria" w:hAnsi="Cambria" w:cs="Cambria"/>
-          <w:bCs/>
-          <w:sz w:val="26"/>
-          <w:szCs w:val="26"/>
-          <w:lang w:val="en-IN"/>
-        </w:rPr>
-      </w:pPr>
-      <w:r>
-        <w:rPr>
-          <w:rFonts w:ascii="Cambria" w:eastAsia="Cambria" w:hAnsi="Cambria" w:cs="Cambria"/>
-          <w:bCs/>
-          <w:sz w:val="26"/>
-          <w:szCs w:val="26"/>
-          <w:lang w:val="en-IN"/>
-        </w:rPr>
-        <w:t xml:space="preserve">            </w:t>
-      </w:r>
-    </w:p>
-    <w:p>
-      <w:pPr>
-        <w:spacing w:line="240" w:lineRule="auto"/>
-        <w:jc w:val="both"/>
-        <w:rPr>
-          <w:rFonts w:ascii="Cambria" w:eastAsia="Cambria" w:hAnsi="Cambria" w:cs="Cambria"/>
-          <w:bCs/>
-          <w:sz w:val="26"/>
-          <w:szCs w:val="26"/>
-          <w:lang w:val="en-IN"/>
-        </w:rPr>
-      </w:pPr>
-      <w:r>
-        <w:rPr>
-          <w:rFonts w:ascii="Cambria" w:eastAsia="Cambria" w:hAnsi="Cambria" w:cs="Cambria"/>
-          <w:bCs/>
-          <w:sz w:val="26"/>
-          <w:szCs w:val="26"/>
-          <w:lang w:val="en-IN"/>
-        </w:rPr>
-        <w:t>            print(f"\n</w:t>
-      </w:r>
-      <w:r>
-        <w:rPr>
-          <w:rFonts w:ascii="Segoe UI Emoji" w:eastAsia="Cambria" w:hAnsi="Segoe UI Emoji" w:cs="Segoe UI Emoji"/>
-          <w:bCs/>
-          <w:sz w:val="26"/>
-          <w:szCs w:val="26"/>
-          <w:lang w:val="en-IN"/>
-        </w:rPr>
-        <w:t>✅</w:t>
-      </w:r>
-      <w:r>
-        <w:rPr>
-          <w:rFonts w:ascii="Cambria" w:eastAsia="Cambria" w:hAnsi="Cambria" w:cs="Cambria"/>
-          <w:bCs/>
-          <w:sz w:val="26"/>
-          <w:szCs w:val="26"/>
-          <w:lang w:val="en-IN"/>
-        </w:rPr>
-        <w:t xml:space="preserve"> Transformation complete for {</w:t>
-      </w:r>
-      <w:proofErr w:type="spellStart"/>
-      <w:r>
-        <w:rPr>
-          <w:rFonts w:ascii="Cambria" w:eastAsia="Cambria" w:hAnsi="Cambria" w:cs="Cambria"/>
-          <w:bCs/>
-          <w:sz w:val="26"/>
-          <w:szCs w:val="26"/>
-          <w:lang w:val="en-IN"/>
-        </w:rPr>
-        <w:t>non_terminal</w:t>
-      </w:r>
-      <w:proofErr w:type="spellEnd"/>
-      <w:r>
-        <w:rPr>
-          <w:rFonts w:ascii="Cambria" w:eastAsia="Cambria" w:hAnsi="Cambria" w:cs="Cambria"/>
-          <w:bCs/>
-          <w:sz w:val="26"/>
-          <w:szCs w:val="26"/>
-          <w:lang w:val="en-IN"/>
-        </w:rPr>
-        <w:t>}")</w:t>
-      </w:r>
-    </w:p>
-    <w:p>
-      <w:pPr>
-        <w:spacing w:line="240" w:lineRule="auto"/>
-        <w:jc w:val="both"/>
-        <w:rPr>
-          <w:rFonts w:ascii="Cambria" w:eastAsia="Cambria" w:hAnsi="Cambria" w:cs="Cambria"/>
-          <w:bCs/>
-          <w:sz w:val="26"/>
-          <w:szCs w:val="26"/>
-          <w:lang w:val="en-IN"/>
-        </w:rPr>
-      </w:pPr>
-      <w:r>
-        <w:rPr>
-          <w:rFonts w:ascii="Cambria" w:eastAsia="Cambria" w:hAnsi="Cambria" w:cs="Cambria"/>
-          <w:bCs/>
-          <w:sz w:val="26"/>
-          <w:szCs w:val="26"/>
-          <w:lang w:val="en-IN"/>
-        </w:rPr>
-        <w:t>        else:</w:t>
-      </w:r>
-    </w:p>
-    <w:p>
-      <w:pPr>
-        <w:spacing w:line="240" w:lineRule="auto"/>
-        <w:jc w:val="both"/>
-        <w:rPr>
-          <w:rFonts w:ascii="Cambria" w:eastAsia="Cambria" w:hAnsi="Cambria" w:cs="Cambria"/>
-          <w:bCs/>
-          <w:sz w:val="26"/>
-          <w:szCs w:val="26"/>
-          <w:lang w:val="en-IN"/>
-        </w:rPr>
-      </w:pPr>
-      <w:r>
-        <w:rPr>
-          <w:rFonts w:ascii="Cambria" w:eastAsia="Cambria" w:hAnsi="Cambria" w:cs="Cambria"/>
-          <w:bCs/>
-          <w:sz w:val="26"/>
-          <w:szCs w:val="26"/>
-          <w:lang w:val="en-IN"/>
-        </w:rPr>
-        <w:t>            print(f"\n</w:t>
-      </w:r>
-      <w:r>
-        <w:rPr>
-          <w:rFonts w:ascii="Segoe UI Emoji" w:eastAsia="Cambria" w:hAnsi="Segoe UI Emoji" w:cs="Segoe UI Emoji"/>
-          <w:bCs/>
-          <w:sz w:val="26"/>
-          <w:szCs w:val="26"/>
-          <w:lang w:val="en-IN"/>
-        </w:rPr>
-        <w:t>✅</w:t>
-      </w:r>
-      <w:r>
-        <w:rPr>
-          <w:rFonts w:ascii="Cambria" w:eastAsia="Cambria" w:hAnsi="Cambria" w:cs="Cambria"/>
-          <w:bCs/>
-          <w:sz w:val="26"/>
-          <w:szCs w:val="26"/>
-          <w:lang w:val="en-IN"/>
-        </w:rPr>
-        <w:t xml:space="preserve"> No left recursion found for {</w:t>
-      </w:r>
-      <w:proofErr w:type="spellStart"/>
-      <w:r>
-        <w:rPr>
-          <w:rFonts w:ascii="Cambria" w:eastAsia="Cambria" w:hAnsi="Cambria" w:cs="Cambria"/>
-          <w:bCs/>
-          <w:sz w:val="26"/>
-          <w:szCs w:val="26"/>
-          <w:lang w:val="en-IN"/>
-        </w:rPr>
-        <w:t>non_terminal</w:t>
-      </w:r>
-      <w:proofErr w:type="spellEnd"/>
-      <w:r>
-        <w:rPr>
-          <w:rFonts w:ascii="Cambria" w:eastAsia="Cambria" w:hAnsi="Cambria" w:cs="Cambria"/>
-          <w:bCs/>
-          <w:sz w:val="26"/>
-          <w:szCs w:val="26"/>
-          <w:lang w:val="en-IN"/>
-        </w:rPr>
-        <w:t>}")</w:t>
-      </w:r>
-    </w:p>
-    <w:p>
-      <w:pPr>
-        <w:spacing w:line="240" w:lineRule="auto"/>
-        <w:jc w:val="both"/>
-        <w:rPr>
-          <w:rFonts w:ascii="Cambria" w:eastAsia="Cambria" w:hAnsi="Cambria" w:cs="Cambria"/>
-          <w:bCs/>
-          <w:sz w:val="26"/>
-          <w:szCs w:val="26"/>
-          <w:lang w:val="en-IN"/>
-        </w:rPr>
-      </w:pPr>
-      <w:r>
-        <w:rPr>
-          <w:rFonts w:ascii="Cambria" w:eastAsia="Cambria" w:hAnsi="Cambria" w:cs="Cambria"/>
-          <w:bCs/>
-          <w:sz w:val="26"/>
-          <w:szCs w:val="26"/>
-          <w:lang w:val="en-IN"/>
-        </w:rPr>
-        <w:t>            print(</w:t>
-      </w:r>
-      <w:proofErr w:type="spellStart"/>
-      <w:r>
-        <w:rPr>
-          <w:rFonts w:ascii="Cambria" w:eastAsia="Cambria" w:hAnsi="Cambria" w:cs="Cambria"/>
-          <w:bCs/>
-          <w:sz w:val="26"/>
-          <w:szCs w:val="26"/>
-          <w:lang w:val="en-IN"/>
-        </w:rPr>
-        <w:t>f"Keeping</w:t>
-      </w:r>
-      <w:proofErr w:type="spellEnd"/>
-      <w:r>
-        <w:rPr>
-          <w:rFonts w:ascii="Cambria" w:eastAsia="Cambria" w:hAnsi="Cambria" w:cs="Cambria"/>
-          <w:bCs/>
-          <w:sz w:val="26"/>
-          <w:szCs w:val="26"/>
-          <w:lang w:val="en-IN"/>
-        </w:rPr>
-        <w:t xml:space="preserve"> original productions unchanged")</w:t>
-      </w:r>
-    </w:p>
-    <w:p>
-      <w:pPr>
-        <w:spacing w:line="240" w:lineRule="auto"/>
-        <w:jc w:val="both"/>
-        <w:rPr>
-          <w:rFonts w:ascii="Cambria" w:eastAsia="Cambria" w:hAnsi="Cambria" w:cs="Cambria"/>
-          <w:bCs/>
-          <w:sz w:val="26"/>
-          <w:szCs w:val="26"/>
-          <w:lang w:val="en-IN"/>
-        </w:rPr>
-      </w:pPr>
-      <w:r>
-        <w:rPr>
-          <w:rFonts w:ascii="Cambria" w:eastAsia="Cambria" w:hAnsi="Cambria" w:cs="Cambria"/>
-          <w:bCs/>
-          <w:sz w:val="26"/>
-          <w:szCs w:val="26"/>
-          <w:lang w:val="en-IN"/>
-        </w:rPr>
-        <w:t xml:space="preserve">            </w:t>
-      </w:r>
-      <w:proofErr w:type="spellStart"/>
-      <w:r>
-        <w:rPr>
-          <w:rFonts w:ascii="Cambria" w:eastAsia="Cambria" w:hAnsi="Cambria" w:cs="Cambria"/>
-          <w:bCs/>
-          <w:sz w:val="26"/>
-          <w:szCs w:val="26"/>
-          <w:lang w:val="en-IN"/>
-        </w:rPr>
-        <w:t>new_grammar</w:t>
-      </w:r>
-      <w:proofErr w:type="spellEnd"/>
-      <w:r>
-        <w:rPr>
-          <w:rFonts w:ascii="Cambria" w:eastAsia="Cambria" w:hAnsi="Cambria" w:cs="Cambria"/>
-          <w:bCs/>
-          <w:sz w:val="26"/>
-          <w:szCs w:val="26"/>
-          <w:lang w:val="en-IN"/>
-        </w:rPr>
-        <w:t>[</w:t>
-      </w:r>
-      <w:proofErr w:type="spellStart"/>
-      <w:r>
-        <w:rPr>
-          <w:rFonts w:ascii="Cambria" w:eastAsia="Cambria" w:hAnsi="Cambria" w:cs="Cambria"/>
-          <w:bCs/>
-          <w:sz w:val="26"/>
-          <w:szCs w:val="26"/>
-          <w:lang w:val="en-IN"/>
-        </w:rPr>
-        <w:t>non_terminal</w:t>
-      </w:r>
-      <w:proofErr w:type="spellEnd"/>
-      <w:r>
-        <w:rPr>
-          <w:rFonts w:ascii="Cambria" w:eastAsia="Cambria" w:hAnsi="Cambria" w:cs="Cambria"/>
-          <w:bCs/>
-          <w:sz w:val="26"/>
-          <w:szCs w:val="26"/>
-          <w:lang w:val="en-IN"/>
-        </w:rPr>
-        <w:t>].extend(beta)</w:t>
-      </w:r>
-    </w:p>
-    <w:p>
-      <w:pPr>
-        <w:spacing w:line="240" w:lineRule="auto"/>
-        <w:jc w:val="both"/>
-        <w:rPr>
-          <w:rFonts w:ascii="Cambria" w:eastAsia="Cambria" w:hAnsi="Cambria" w:cs="Cambria"/>
-          <w:bCs/>
-          <w:sz w:val="26"/>
-          <w:szCs w:val="26"/>
-          <w:lang w:val="en-IN"/>
-        </w:rPr>
-      </w:pPr>
-    </w:p>
-    <w:p>
-      <w:pPr>
-        <w:spacing w:line="240" w:lineRule="auto"/>
-        <w:jc w:val="both"/>
-        <w:rPr>
-          <w:rFonts w:ascii="Cambria" w:eastAsia="Cambria" w:hAnsi="Cambria" w:cs="Cambria"/>
-          <w:bCs/>
-          <w:sz w:val="26"/>
-          <w:szCs w:val="26"/>
-          <w:lang w:val="en-IN"/>
-        </w:rPr>
-      </w:pPr>
-      <w:r>
-        <w:rPr>
-          <w:rFonts w:ascii="Cambria" w:eastAsia="Cambria" w:hAnsi="Cambria" w:cs="Cambria"/>
-          <w:bCs/>
-          <w:sz w:val="26"/>
-          <w:szCs w:val="26"/>
-          <w:lang w:val="en-IN"/>
-        </w:rPr>
-        <w:t xml:space="preserve">    return </w:t>
-      </w:r>
-      <w:proofErr w:type="spellStart"/>
-      <w:r>
-        <w:rPr>
-          <w:rFonts w:ascii="Cambria" w:eastAsia="Cambria" w:hAnsi="Cambria" w:cs="Cambria"/>
-          <w:bCs/>
-          <w:sz w:val="26"/>
-          <w:szCs w:val="26"/>
-          <w:lang w:val="en-IN"/>
-        </w:rPr>
-        <w:t>new_grammar</w:t>
-      </w:r>
-      <w:proofErr w:type="spellEnd"/>
-    </w:p>
-    <w:p>
-      <w:pPr>
-        <w:spacing w:line="240" w:lineRule="auto"/>
-        <w:jc w:val="both"/>
-        <w:rPr>
-          <w:rFonts w:ascii="Cambria" w:eastAsia="Cambria" w:hAnsi="Cambria" w:cs="Cambria"/>
-          <w:bCs/>
-          <w:sz w:val="26"/>
-          <w:szCs w:val="26"/>
-          <w:lang w:val="en-IN"/>
-        </w:rPr>
-      </w:pPr>
-    </w:p>
-    <w:p>
-      <w:pPr>
-        <w:spacing w:line="240" w:lineRule="auto"/>
-        <w:jc w:val="both"/>
-        <w:rPr>
-          <w:rFonts w:ascii="Cambria" w:eastAsia="Cambria" w:hAnsi="Cambria" w:cs="Cambria"/>
-          <w:bCs/>
-          <w:sz w:val="26"/>
-          <w:szCs w:val="26"/>
-          <w:lang w:val="en-IN"/>
-        </w:rPr>
-      </w:pPr>
-      <w:r>
-        <w:rPr>
-          <w:rFonts w:ascii="Cambria" w:eastAsia="Cambria" w:hAnsi="Cambria" w:cs="Cambria"/>
-          <w:bCs/>
-          <w:sz w:val="26"/>
-          <w:szCs w:val="26"/>
-          <w:lang w:val="en-IN"/>
-        </w:rPr>
-        <w:t xml:space="preserve">def </w:t>
-      </w:r>
-      <w:proofErr w:type="spellStart"/>
-      <w:r>
-        <w:rPr>
-          <w:rFonts w:ascii="Cambria" w:eastAsia="Cambria" w:hAnsi="Cambria" w:cs="Cambria"/>
-          <w:bCs/>
-          <w:sz w:val="26"/>
-          <w:szCs w:val="26"/>
-          <w:lang w:val="en-IN"/>
-        </w:rPr>
-        <w:t>read_grammar_from_file</w:t>
-      </w:r>
-      <w:proofErr w:type="spellEnd"/>
-      <w:r>
-        <w:rPr>
-          <w:rFonts w:ascii="Cambria" w:eastAsia="Cambria" w:hAnsi="Cambria" w:cs="Cambria"/>
-          <w:bCs/>
-          <w:sz w:val="26"/>
-          <w:szCs w:val="26"/>
-          <w:lang w:val="en-IN"/>
-        </w:rPr>
-        <w:t>(filename):</w:t>
-      </w:r>
-    </w:p>
-    <w:p>
-      <w:pPr>
-        <w:spacing w:line="240" w:lineRule="auto"/>
-        <w:jc w:val="both"/>
-        <w:rPr>
-          <w:rFonts w:ascii="Cambria" w:eastAsia="Cambria" w:hAnsi="Cambria" w:cs="Cambria"/>
-          <w:bCs/>
-          <w:sz w:val="26"/>
-          <w:szCs w:val="26"/>
-          <w:lang w:val="en-IN"/>
-        </w:rPr>
-      </w:pPr>
-      <w:r>
-        <w:rPr>
-          <w:rFonts w:ascii="Cambria" w:eastAsia="Cambria" w:hAnsi="Cambria" w:cs="Cambria"/>
-          <w:bCs/>
-          <w:sz w:val="26"/>
-          <w:szCs w:val="26"/>
-          <w:lang w:val="en-IN"/>
-        </w:rPr>
-        <w:t xml:space="preserve">    grammar = </w:t>
-      </w:r>
-      <w:proofErr w:type="spellStart"/>
-      <w:r>
-        <w:rPr>
-          <w:rFonts w:ascii="Cambria" w:eastAsia="Cambria" w:hAnsi="Cambria" w:cs="Cambria"/>
-          <w:bCs/>
-          <w:sz w:val="26"/>
-          <w:szCs w:val="26"/>
-          <w:lang w:val="en-IN"/>
-        </w:rPr>
-        <w:t>defaultdict</w:t>
-      </w:r>
-      <w:proofErr w:type="spellEnd"/>
-      <w:r>
-        <w:rPr>
-          <w:rFonts w:ascii="Cambria" w:eastAsia="Cambria" w:hAnsi="Cambria" w:cs="Cambria"/>
-          <w:bCs/>
-          <w:sz w:val="26"/>
-          <w:szCs w:val="26"/>
-          <w:lang w:val="en-IN"/>
-        </w:rPr>
-        <w:t>(list)</w:t>
-      </w:r>
-    </w:p>
-    <w:p>
-      <w:pPr>
-        <w:spacing w:line="240" w:lineRule="auto"/>
-        <w:jc w:val="both"/>
-        <w:rPr>
-          <w:rFonts w:ascii="Cambria" w:eastAsia="Cambria" w:hAnsi="Cambria" w:cs="Cambria"/>
-          <w:bCs/>
-          <w:sz w:val="26"/>
-          <w:szCs w:val="26"/>
-          <w:lang w:val="en-IN"/>
-        </w:rPr>
-      </w:pPr>
-      <w:r>
-        <w:rPr>
-          <w:rFonts w:ascii="Cambria" w:eastAsia="Cambria" w:hAnsi="Cambria" w:cs="Cambria"/>
-          <w:bCs/>
-          <w:sz w:val="26"/>
-          <w:szCs w:val="26"/>
-          <w:lang w:val="en-IN"/>
-        </w:rPr>
-        <w:t>    with open(filename, "r") as f:</w:t>
-      </w:r>
-    </w:p>
-    <w:p>
-      <w:pPr>
-        <w:spacing w:line="240" w:lineRule="auto"/>
-        <w:jc w:val="both"/>
-        <w:rPr>
-          <w:rFonts w:ascii="Cambria" w:eastAsia="Cambria" w:hAnsi="Cambria" w:cs="Cambria"/>
-          <w:bCs/>
-          <w:sz w:val="26"/>
-          <w:szCs w:val="26"/>
-          <w:lang w:val="en-IN"/>
-        </w:rPr>
-      </w:pPr>
-      <w:r>
-        <w:rPr>
-          <w:rFonts w:ascii="Cambria" w:eastAsia="Cambria" w:hAnsi="Cambria" w:cs="Cambria"/>
-          <w:bCs/>
-          <w:sz w:val="26"/>
-          <w:szCs w:val="26"/>
-          <w:lang w:val="en-IN"/>
-        </w:rPr>
-        <w:t>        for line in f:</w:t>
-      </w:r>
-    </w:p>
-    <w:p>
-      <w:pPr>
-        <w:spacing w:line="240" w:lineRule="auto"/>
-        <w:jc w:val="both"/>
-        <w:rPr>
-          <w:rFonts w:ascii="Cambria" w:eastAsia="Cambria" w:hAnsi="Cambria" w:cs="Cambria"/>
-          <w:bCs/>
-          <w:sz w:val="26"/>
-          <w:szCs w:val="26"/>
-          <w:lang w:val="en-IN"/>
-        </w:rPr>
-      </w:pPr>
-      <w:r>
-        <w:rPr>
-          <w:rFonts w:ascii="Cambria" w:eastAsia="Cambria" w:hAnsi="Cambria" w:cs="Cambria"/>
-          <w:bCs/>
-          <w:sz w:val="26"/>
-          <w:szCs w:val="26"/>
-          <w:lang w:val="en-IN"/>
-        </w:rPr>
-        <w:t>            if "-&gt;" in line:</w:t>
-      </w:r>
-    </w:p>
-    <w:p>
-      <w:pPr>
-        <w:spacing w:line="240" w:lineRule="auto"/>
-        <w:jc w:val="both"/>
-        <w:rPr>
-          <w:rFonts w:ascii="Cambria" w:eastAsia="Cambria" w:hAnsi="Cambria" w:cs="Cambria"/>
-          <w:bCs/>
-          <w:sz w:val="26"/>
-          <w:szCs w:val="26"/>
-          <w:lang w:val="en-IN"/>
-        </w:rPr>
-      </w:pPr>
-      <w:r>
-        <w:rPr>
-          <w:rFonts w:ascii="Cambria" w:eastAsia="Cambria" w:hAnsi="Cambria" w:cs="Cambria"/>
-          <w:bCs/>
-          <w:sz w:val="26"/>
-          <w:szCs w:val="26"/>
-          <w:lang w:val="en-IN"/>
-        </w:rPr>
-        <w:t xml:space="preserve">                </w:t>
-      </w:r>
-      <w:proofErr w:type="spellStart"/>
-      <w:r>
-        <w:rPr>
-          <w:rFonts w:ascii="Cambria" w:eastAsia="Cambria" w:hAnsi="Cambria" w:cs="Cambria"/>
-          <w:bCs/>
-          <w:sz w:val="26"/>
-          <w:szCs w:val="26"/>
-          <w:lang w:val="en-IN"/>
-        </w:rPr>
-        <w:t>lhs</w:t>
-      </w:r>
-      <w:proofErr w:type="spellEnd"/>
-      <w:r>
-        <w:rPr>
-          <w:rFonts w:ascii="Cambria" w:eastAsia="Cambria" w:hAnsi="Cambria" w:cs="Cambria"/>
-          <w:bCs/>
-          <w:sz w:val="26"/>
-          <w:szCs w:val="26"/>
-          <w:lang w:val="en-IN"/>
-        </w:rPr>
-        <w:t xml:space="preserve">, </w:t>
-      </w:r>
-      <w:proofErr w:type="spellStart"/>
-      <w:r>
-        <w:rPr>
-          <w:rFonts w:ascii="Cambria" w:eastAsia="Cambria" w:hAnsi="Cambria" w:cs="Cambria"/>
-          <w:bCs/>
-          <w:sz w:val="26"/>
-          <w:szCs w:val="26"/>
-          <w:lang w:val="en-IN"/>
-        </w:rPr>
-        <w:t>rhs</w:t>
-      </w:r>
-      <w:proofErr w:type="spellEnd"/>
-      <w:r>
-        <w:rPr>
-          <w:rFonts w:ascii="Cambria" w:eastAsia="Cambria" w:hAnsi="Cambria" w:cs="Cambria"/>
-          <w:bCs/>
-          <w:sz w:val="26"/>
-          <w:szCs w:val="26"/>
-          <w:lang w:val="en-IN"/>
-        </w:rPr>
-        <w:t xml:space="preserve"> = </w:t>
-      </w:r>
-      <w:proofErr w:type="spellStart"/>
-      <w:r>
-        <w:rPr>
-          <w:rFonts w:ascii="Cambria" w:eastAsia="Cambria" w:hAnsi="Cambria" w:cs="Cambria"/>
-          <w:bCs/>
-          <w:sz w:val="26"/>
-          <w:szCs w:val="26"/>
-          <w:lang w:val="en-IN"/>
-        </w:rPr>
-        <w:t>line.strip</w:t>
-      </w:r>
-      <w:proofErr w:type="spellEnd"/>
-      <w:r>
-        <w:rPr>
-          <w:rFonts w:ascii="Cambria" w:eastAsia="Cambria" w:hAnsi="Cambria" w:cs="Cambria"/>
-          <w:bCs/>
-          <w:sz w:val="26"/>
-          <w:szCs w:val="26"/>
-          <w:lang w:val="en-IN"/>
-        </w:rPr>
-        <w:t>().split("-&gt;")</w:t>
-      </w:r>
-    </w:p>
-    <w:p>
-      <w:pPr>
-        <w:spacing w:line="240" w:lineRule="auto"/>
-        <w:jc w:val="both"/>
-        <w:rPr>
-          <w:rFonts w:ascii="Cambria" w:eastAsia="Cambria" w:hAnsi="Cambria" w:cs="Cambria"/>
-          <w:bCs/>
-          <w:sz w:val="26"/>
-          <w:szCs w:val="26"/>
-          <w:lang w:val="en-IN"/>
-        </w:rPr>
-      </w:pPr>
-      <w:r>
-        <w:rPr>
-          <w:rFonts w:ascii="Cambria" w:eastAsia="Cambria" w:hAnsi="Cambria" w:cs="Cambria"/>
-          <w:bCs/>
-          <w:sz w:val="26"/>
-          <w:szCs w:val="26"/>
-          <w:lang w:val="en-IN"/>
-        </w:rPr>
-        <w:t xml:space="preserve">                </w:t>
-      </w:r>
-      <w:proofErr w:type="spellStart"/>
-      <w:r>
-        <w:rPr>
-          <w:rFonts w:ascii="Cambria" w:eastAsia="Cambria" w:hAnsi="Cambria" w:cs="Cambria"/>
-          <w:bCs/>
-          <w:sz w:val="26"/>
-          <w:szCs w:val="26"/>
-          <w:lang w:val="en-IN"/>
-        </w:rPr>
-        <w:t>lhs</w:t>
-      </w:r>
-      <w:proofErr w:type="spellEnd"/>
-      <w:r>
-        <w:rPr>
-          <w:rFonts w:ascii="Cambria" w:eastAsia="Cambria" w:hAnsi="Cambria" w:cs="Cambria"/>
-          <w:bCs/>
-          <w:sz w:val="26"/>
-          <w:szCs w:val="26"/>
-          <w:lang w:val="en-IN"/>
-        </w:rPr>
-        <w:t xml:space="preserve"> = </w:t>
-      </w:r>
-      <w:proofErr w:type="spellStart"/>
-      <w:r>
-        <w:rPr>
-          <w:rFonts w:ascii="Cambria" w:eastAsia="Cambria" w:hAnsi="Cambria" w:cs="Cambria"/>
-          <w:bCs/>
-          <w:sz w:val="26"/>
-          <w:szCs w:val="26"/>
-          <w:lang w:val="en-IN"/>
-        </w:rPr>
-        <w:t>lhs.strip</w:t>
-      </w:r>
-      <w:proofErr w:type="spellEnd"/>
-      <w:r>
-        <w:rPr>
-          <w:rFonts w:ascii="Cambria" w:eastAsia="Cambria" w:hAnsi="Cambria" w:cs="Cambria"/>
-          <w:bCs/>
-          <w:sz w:val="26"/>
-          <w:szCs w:val="26"/>
-          <w:lang w:val="en-IN"/>
-        </w:rPr>
-        <w:t>()</w:t>
-      </w:r>
-    </w:p>
-    <w:p>
-      <w:pPr>
-        <w:spacing w:line="240" w:lineRule="auto"/>
-        <w:jc w:val="both"/>
-        <w:rPr>
-          <w:rFonts w:ascii="Cambria" w:eastAsia="Cambria" w:hAnsi="Cambria" w:cs="Cambria"/>
-          <w:bCs/>
-          <w:sz w:val="26"/>
-          <w:szCs w:val="26"/>
-          <w:lang w:val="en-IN"/>
-        </w:rPr>
-      </w:pPr>
-      <w:r>
-        <w:rPr>
-          <w:rFonts w:ascii="Cambria" w:eastAsia="Cambria" w:hAnsi="Cambria" w:cs="Cambria"/>
-          <w:bCs/>
-          <w:sz w:val="26"/>
-          <w:szCs w:val="26"/>
-          <w:lang w:val="en-IN"/>
-        </w:rPr>
-        <w:t xml:space="preserve">                productions = </w:t>
-      </w:r>
-      <w:proofErr w:type="spellStart"/>
-      <w:r>
-        <w:rPr>
-          <w:rFonts w:ascii="Cambria" w:eastAsia="Cambria" w:hAnsi="Cambria" w:cs="Cambria"/>
-          <w:bCs/>
-          <w:sz w:val="26"/>
-          <w:szCs w:val="26"/>
-          <w:lang w:val="en-IN"/>
-        </w:rPr>
-        <w:t>rhs.strip</w:t>
-      </w:r>
-      <w:proofErr w:type="spellEnd"/>
-      <w:r>
-        <w:rPr>
-          <w:rFonts w:ascii="Cambria" w:eastAsia="Cambria" w:hAnsi="Cambria" w:cs="Cambria"/>
-          <w:bCs/>
-          <w:sz w:val="26"/>
-          <w:szCs w:val="26"/>
-          <w:lang w:val="en-IN"/>
-        </w:rPr>
-        <w:t>().split("|")</w:t>
-      </w:r>
-    </w:p>
-    <w:p>
-      <w:pPr>
-        <w:spacing w:line="240" w:lineRule="auto"/>
-        <w:jc w:val="both"/>
-        <w:rPr>
-          <w:rFonts w:ascii="Cambria" w:eastAsia="Cambria" w:hAnsi="Cambria" w:cs="Cambria"/>
-          <w:bCs/>
-          <w:sz w:val="26"/>
-          <w:szCs w:val="26"/>
-          <w:lang w:val="en-IN"/>
-        </w:rPr>
-      </w:pPr>
-      <w:r>
-        <w:rPr>
-          <w:rFonts w:ascii="Cambria" w:eastAsia="Cambria" w:hAnsi="Cambria" w:cs="Cambria"/>
-          <w:bCs/>
-          <w:sz w:val="26"/>
-          <w:szCs w:val="26"/>
-          <w:lang w:val="en-IN"/>
-        </w:rPr>
-        <w:t>                for prod in productions:</w:t>
-      </w:r>
-    </w:p>
-    <w:p>
-      <w:pPr>
-        <w:spacing w:line="240" w:lineRule="auto"/>
-        <w:jc w:val="both"/>
-        <w:rPr>
-          <w:rFonts w:ascii="Cambria" w:eastAsia="Cambria" w:hAnsi="Cambria" w:cs="Cambria"/>
-          <w:bCs/>
-          <w:sz w:val="26"/>
-          <w:szCs w:val="26"/>
-          <w:lang w:val="en-IN"/>
-        </w:rPr>
-      </w:pPr>
-      <w:r>
-        <w:rPr>
-          <w:rFonts w:ascii="Cambria" w:eastAsia="Cambria" w:hAnsi="Cambria" w:cs="Cambria"/>
-          <w:bCs/>
-          <w:sz w:val="26"/>
-          <w:szCs w:val="26"/>
-          <w:lang w:val="en-IN"/>
-        </w:rPr>
-        <w:t>                    grammar[</w:t>
-      </w:r>
-      <w:proofErr w:type="spellStart"/>
-      <w:r>
-        <w:rPr>
-          <w:rFonts w:ascii="Cambria" w:eastAsia="Cambria" w:hAnsi="Cambria" w:cs="Cambria"/>
-          <w:bCs/>
-          <w:sz w:val="26"/>
-          <w:szCs w:val="26"/>
-          <w:lang w:val="en-IN"/>
-        </w:rPr>
-        <w:t>lhs</w:t>
-      </w:r>
-      <w:proofErr w:type="spellEnd"/>
-      <w:r>
-        <w:rPr>
-          <w:rFonts w:ascii="Cambria" w:eastAsia="Cambria" w:hAnsi="Cambria" w:cs="Cambria"/>
-          <w:bCs/>
-          <w:sz w:val="26"/>
-          <w:szCs w:val="26"/>
-          <w:lang w:val="en-IN"/>
-        </w:rPr>
-        <w:t>].append(</w:t>
-      </w:r>
-      <w:proofErr w:type="spellStart"/>
-      <w:r>
-        <w:rPr>
-          <w:rFonts w:ascii="Cambria" w:eastAsia="Cambria" w:hAnsi="Cambria" w:cs="Cambria"/>
-          <w:bCs/>
-          <w:sz w:val="26"/>
-          <w:szCs w:val="26"/>
-          <w:lang w:val="en-IN"/>
-        </w:rPr>
-        <w:t>prod.strip</w:t>
-      </w:r>
-      <w:proofErr w:type="spellEnd"/>
-      <w:r>
-        <w:rPr>
-          <w:rFonts w:ascii="Cambria" w:eastAsia="Cambria" w:hAnsi="Cambria" w:cs="Cambria"/>
-          <w:bCs/>
-          <w:sz w:val="26"/>
-          <w:szCs w:val="26"/>
-          <w:lang w:val="en-IN"/>
-        </w:rPr>
-        <w:t>().split())</w:t>
-      </w:r>
-    </w:p>
-    <w:p>
-      <w:pPr>
-        <w:spacing w:line="240" w:lineRule="auto"/>
-        <w:jc w:val="both"/>
-        <w:rPr>
-          <w:rFonts w:ascii="Cambria" w:eastAsia="Cambria" w:hAnsi="Cambria" w:cs="Cambria"/>
-          <w:bCs/>
-          <w:sz w:val="26"/>
-          <w:szCs w:val="26"/>
-          <w:lang w:val="en-IN"/>
-        </w:rPr>
-      </w:pPr>
-      <w:r>
-        <w:rPr>
-          <w:rFonts w:ascii="Cambria" w:eastAsia="Cambria" w:hAnsi="Cambria" w:cs="Cambria"/>
-          <w:bCs/>
-          <w:sz w:val="26"/>
-          <w:szCs w:val="26"/>
-          <w:lang w:val="en-IN"/>
-        </w:rPr>
-        <w:t>    return grammar</w:t>
-      </w:r>
-    </w:p>
-    <w:p>
-      <w:pPr>
-        <w:spacing w:line="240" w:lineRule="auto"/>
-        <w:jc w:val="both"/>
-        <w:rPr>
-          <w:rFonts w:ascii="Cambria" w:eastAsia="Cambria" w:hAnsi="Cambria" w:cs="Cambria"/>
-          <w:bCs/>
-          <w:sz w:val="26"/>
-          <w:szCs w:val="26"/>
-          <w:lang w:val="en-IN"/>
-        </w:rPr>
-      </w:pPr>
-    </w:p>
-    <w:p>
-      <w:pPr>
-        <w:spacing w:line="240" w:lineRule="auto"/>
-        <w:jc w:val="both"/>
-        <w:rPr>
-          <w:rFonts w:ascii="Cambria" w:eastAsia="Cambria" w:hAnsi="Cambria" w:cs="Cambria"/>
-          <w:bCs/>
-          <w:sz w:val="26"/>
-          <w:szCs w:val="26"/>
-          <w:lang w:val="en-IN"/>
-        </w:rPr>
-      </w:pPr>
-      <w:r>
-        <w:rPr>
-          <w:rFonts w:ascii="Cambria" w:eastAsia="Cambria" w:hAnsi="Cambria" w:cs="Cambria"/>
-          <w:bCs/>
-          <w:sz w:val="26"/>
-          <w:szCs w:val="26"/>
-          <w:lang w:val="en-IN"/>
-        </w:rPr>
-        <w:t xml:space="preserve">def </w:t>
-      </w:r>
-      <w:proofErr w:type="spellStart"/>
-      <w:r>
-        <w:rPr>
-          <w:rFonts w:ascii="Cambria" w:eastAsia="Cambria" w:hAnsi="Cambria" w:cs="Cambria"/>
-          <w:bCs/>
-          <w:sz w:val="26"/>
-          <w:szCs w:val="26"/>
-          <w:lang w:val="en-IN"/>
-        </w:rPr>
-        <w:t>print_grammar</w:t>
-      </w:r>
-      <w:proofErr w:type="spellEnd"/>
-      <w:r>
-        <w:rPr>
-          <w:rFonts w:ascii="Cambria" w:eastAsia="Cambria" w:hAnsi="Cambria" w:cs="Cambria"/>
-          <w:bCs/>
-          <w:sz w:val="26"/>
-          <w:szCs w:val="26"/>
-          <w:lang w:val="en-IN"/>
-        </w:rPr>
-        <w:t>(grammar):</w:t>
-      </w:r>
-    </w:p>
-    <w:p>
-      <w:pPr>
-        <w:spacing w:line="240" w:lineRule="auto"/>
-        <w:jc w:val="both"/>
-        <w:rPr>
-          <w:rFonts w:ascii="Cambria" w:eastAsia="Cambria" w:hAnsi="Cambria" w:cs="Cambria"/>
-          <w:bCs/>
-          <w:sz w:val="26"/>
-          <w:szCs w:val="26"/>
-          <w:lang w:val="en-IN"/>
-        </w:rPr>
-      </w:pPr>
-      <w:r>
-        <w:rPr>
-          <w:rFonts w:ascii="Cambria" w:eastAsia="Cambria" w:hAnsi="Cambria" w:cs="Cambria"/>
-          <w:bCs/>
-          <w:sz w:val="26"/>
-          <w:szCs w:val="26"/>
-          <w:lang w:val="en-IN"/>
-        </w:rPr>
-        <w:t xml:space="preserve">    for </w:t>
-      </w:r>
-      <w:proofErr w:type="spellStart"/>
-      <w:r>
-        <w:rPr>
-          <w:rFonts w:ascii="Cambria" w:eastAsia="Cambria" w:hAnsi="Cambria" w:cs="Cambria"/>
-          <w:bCs/>
-          <w:sz w:val="26"/>
-          <w:szCs w:val="26"/>
-          <w:lang w:val="en-IN"/>
-        </w:rPr>
-        <w:t>nt</w:t>
-      </w:r>
-      <w:proofErr w:type="spellEnd"/>
-      <w:r>
-        <w:rPr>
-          <w:rFonts w:ascii="Cambria" w:eastAsia="Cambria" w:hAnsi="Cambria" w:cs="Cambria"/>
-          <w:bCs/>
-          <w:sz w:val="26"/>
-          <w:szCs w:val="26"/>
-          <w:lang w:val="en-IN"/>
-        </w:rPr>
-        <w:t xml:space="preserve"> in grammar:</w:t>
-      </w:r>
-    </w:p>
-    <w:p>
-      <w:pPr>
-        <w:spacing w:line="240" w:lineRule="auto"/>
-        <w:jc w:val="both"/>
-        <w:rPr>
-          <w:rFonts w:ascii="Cambria" w:eastAsia="Cambria" w:hAnsi="Cambria" w:cs="Cambria"/>
-          <w:bCs/>
-          <w:sz w:val="26"/>
-          <w:szCs w:val="26"/>
-          <w:lang w:val="en-IN"/>
-        </w:rPr>
-      </w:pPr>
-      <w:r>
-        <w:rPr>
-          <w:rFonts w:ascii="Cambria" w:eastAsia="Cambria" w:hAnsi="Cambria" w:cs="Cambria"/>
-          <w:bCs/>
-          <w:sz w:val="26"/>
-          <w:szCs w:val="26"/>
-          <w:lang w:val="en-IN"/>
-        </w:rPr>
-        <w:t xml:space="preserve">        </w:t>
-      </w:r>
-      <w:proofErr w:type="spellStart"/>
-      <w:r>
-        <w:rPr>
-          <w:rFonts w:ascii="Cambria" w:eastAsia="Cambria" w:hAnsi="Cambria" w:cs="Cambria"/>
-          <w:bCs/>
-          <w:sz w:val="26"/>
-          <w:szCs w:val="26"/>
-          <w:lang w:val="en-IN"/>
-        </w:rPr>
-        <w:t>rhs</w:t>
-      </w:r>
-      <w:proofErr w:type="spellEnd"/>
-      <w:r>
-        <w:rPr>
-          <w:rFonts w:ascii="Cambria" w:eastAsia="Cambria" w:hAnsi="Cambria" w:cs="Cambria"/>
-          <w:bCs/>
-          <w:sz w:val="26"/>
-          <w:szCs w:val="26"/>
-          <w:lang w:val="en-IN"/>
-        </w:rPr>
-        <w:t xml:space="preserve"> = [" ".join(p) for p in grammar[</w:t>
-      </w:r>
-      <w:proofErr w:type="spellStart"/>
-      <w:r>
-        <w:rPr>
-          <w:rFonts w:ascii="Cambria" w:eastAsia="Cambria" w:hAnsi="Cambria" w:cs="Cambria"/>
-          <w:bCs/>
-          <w:sz w:val="26"/>
-          <w:szCs w:val="26"/>
-          <w:lang w:val="en-IN"/>
-        </w:rPr>
-        <w:t>nt</w:t>
-      </w:r>
-      <w:proofErr w:type="spellEnd"/>
-      <w:r>
-        <w:rPr>
-          <w:rFonts w:ascii="Cambria" w:eastAsia="Cambria" w:hAnsi="Cambria" w:cs="Cambria"/>
-          <w:bCs/>
-          <w:sz w:val="26"/>
-          <w:szCs w:val="26"/>
-          <w:lang w:val="en-IN"/>
-        </w:rPr>
-        <w:t>]]</w:t>
-      </w:r>
-    </w:p>
-    <w:p>
-      <w:pPr>
-        <w:spacing w:line="240" w:lineRule="auto"/>
-        <w:jc w:val="both"/>
-        <w:rPr>
-          <w:rFonts w:ascii="Cambria" w:eastAsia="Cambria" w:hAnsi="Cambria" w:cs="Cambria"/>
-          <w:bCs/>
-          <w:sz w:val="26"/>
-          <w:szCs w:val="26"/>
-          <w:lang w:val="en-IN"/>
-        </w:rPr>
-      </w:pPr>
-      <w:r>
-        <w:rPr>
-          <w:rFonts w:ascii="Cambria" w:eastAsia="Cambria" w:hAnsi="Cambria" w:cs="Cambria"/>
-          <w:bCs/>
-          <w:sz w:val="26"/>
-          <w:szCs w:val="26"/>
-          <w:lang w:val="en-IN"/>
-        </w:rPr>
-        <w:t>        print(f"  {</w:t>
-      </w:r>
-      <w:proofErr w:type="spellStart"/>
-      <w:r>
-        <w:rPr>
-          <w:rFonts w:ascii="Cambria" w:eastAsia="Cambria" w:hAnsi="Cambria" w:cs="Cambria"/>
-          <w:bCs/>
-          <w:sz w:val="26"/>
-          <w:szCs w:val="26"/>
-          <w:lang w:val="en-IN"/>
-        </w:rPr>
-        <w:t>nt</w:t>
-      </w:r>
-      <w:proofErr w:type="spellEnd"/>
-      <w:r>
-        <w:rPr>
-          <w:rFonts w:ascii="Cambria" w:eastAsia="Cambria" w:hAnsi="Cambria" w:cs="Cambria"/>
-          <w:bCs/>
-          <w:sz w:val="26"/>
-          <w:szCs w:val="26"/>
-          <w:lang w:val="en-IN"/>
-        </w:rPr>
-        <w:t>} → {' | '.join(</w:t>
-      </w:r>
-      <w:proofErr w:type="spellStart"/>
-      <w:r>
-        <w:rPr>
-          <w:rFonts w:ascii="Cambria" w:eastAsia="Cambria" w:hAnsi="Cambria" w:cs="Cambria"/>
-          <w:bCs/>
-          <w:sz w:val="26"/>
-          <w:szCs w:val="26"/>
-          <w:lang w:val="en-IN"/>
-        </w:rPr>
-        <w:t>rhs</w:t>
-      </w:r>
-      <w:proofErr w:type="spellEnd"/>
-      <w:r>
-        <w:rPr>
-          <w:rFonts w:ascii="Cambria" w:eastAsia="Cambria" w:hAnsi="Cambria" w:cs="Cambria"/>
-          <w:bCs/>
-          <w:sz w:val="26"/>
-          <w:szCs w:val="26"/>
-          <w:lang w:val="en-IN"/>
-        </w:rPr>
-        <w:t>)}")</w:t>
-      </w:r>
-    </w:p>
-    <w:p>
-      <w:pPr>
-        <w:spacing w:line="240" w:lineRule="auto"/>
-        <w:jc w:val="both"/>
-        <w:rPr>
-          <w:rFonts w:ascii="Cambria" w:eastAsia="Cambria" w:hAnsi="Cambria" w:cs="Cambria"/>
-          <w:bCs/>
-          <w:sz w:val="26"/>
-          <w:szCs w:val="26"/>
-          <w:lang w:val="en-IN"/>
-        </w:rPr>
-      </w:pPr>
-      <w:r>
-        <w:rPr>
-          <w:rFonts w:ascii="Cambria" w:eastAsia="Cambria" w:hAnsi="Cambria" w:cs="Cambria"/>
-          <w:bCs/>
-          <w:sz w:val="26"/>
-          <w:szCs w:val="26"/>
-          <w:lang w:val="en-IN"/>
-        </w:rPr>
-        <w:t>    if not grammar:</w:t>
-      </w:r>
-    </w:p>
-    <w:p>
-      <w:pPr>
-        <w:spacing w:line="240" w:lineRule="auto"/>
-        <w:jc w:val="both"/>
-        <w:rPr>
-          <w:rFonts w:ascii="Cambria" w:eastAsia="Cambria" w:hAnsi="Cambria" w:cs="Cambria"/>
-          <w:bCs/>
-          <w:sz w:val="26"/>
-          <w:szCs w:val="26"/>
-          <w:lang w:val="en-IN"/>
-        </w:rPr>
-      </w:pPr>
-      <w:r>
-        <w:rPr>
-          <w:rFonts w:ascii="Cambria" w:eastAsia="Cambria" w:hAnsi="Cambria" w:cs="Cambria"/>
-          <w:bCs/>
-          <w:sz w:val="26"/>
-          <w:szCs w:val="26"/>
-          <w:lang w:val="en-IN"/>
-        </w:rPr>
-        <w:t>        print("  (No productions)")</w:t>
-      </w:r>
-    </w:p>
-    <w:p>
-      <w:pPr>
-        <w:spacing w:line="240" w:lineRule="auto"/>
-        <w:jc w:val="both"/>
-        <w:rPr>
-          <w:rFonts w:ascii="Cambria" w:eastAsia="Cambria" w:hAnsi="Cambria" w:cs="Cambria"/>
-          <w:bCs/>
-          <w:sz w:val="26"/>
-          <w:szCs w:val="26"/>
-          <w:lang w:val="en-IN"/>
-        </w:rPr>
-      </w:pPr>
-      <w:r>
-        <w:rPr>
-          <w:rFonts w:ascii="Cambria" w:eastAsia="Cambria" w:hAnsi="Cambria" w:cs="Cambria"/>
-          <w:bCs/>
-          <w:sz w:val="26"/>
-          <w:szCs w:val="26"/>
-          <w:lang w:val="en-IN"/>
-        </w:rPr>
-        <w:t>    print()</w:t>
-      </w:r>
-    </w:p>
-    <w:p>
-      <w:pPr>
-        <w:spacing w:line="240" w:lineRule="auto"/>
-        <w:jc w:val="both"/>
-        <w:rPr>
-          <w:rFonts w:ascii="Cambria" w:eastAsia="Cambria" w:hAnsi="Cambria" w:cs="Cambria"/>
-          <w:bCs/>
-          <w:sz w:val="26"/>
-          <w:szCs w:val="26"/>
-          <w:lang w:val="en-IN"/>
-        </w:rPr>
-      </w:pPr>
-    </w:p>
-    <w:p>
-      <w:pPr>
-        <w:spacing w:line="240" w:lineRule="auto"/>
-        <w:jc w:val="both"/>
-        <w:rPr>
-          <w:rFonts w:ascii="Cambria" w:eastAsia="Cambria" w:hAnsi="Cambria" w:cs="Cambria"/>
-          <w:bCs/>
-          <w:sz w:val="26"/>
-          <w:szCs w:val="26"/>
-          <w:lang w:val="en-IN"/>
-        </w:rPr>
-      </w:pPr>
-      <w:r>
-        <w:rPr>
-          <w:rFonts w:ascii="Cambria" w:eastAsia="Cambria" w:hAnsi="Cambria" w:cs="Cambria"/>
-          <w:bCs/>
-          <w:sz w:val="26"/>
-          <w:szCs w:val="26"/>
-          <w:lang w:val="en-IN"/>
-        </w:rPr>
-        <w:t># ---------------- MAIN ----------------</w:t>
-      </w:r>
-    </w:p>
-    <w:p>
-      <w:pPr>
-        <w:spacing w:line="240" w:lineRule="auto"/>
-        <w:jc w:val="both"/>
-        <w:rPr>
-          <w:rFonts w:ascii="Cambria" w:eastAsia="Cambria" w:hAnsi="Cambria" w:cs="Cambria"/>
-          <w:bCs/>
-          <w:sz w:val="26"/>
-          <w:szCs w:val="26"/>
-          <w:lang w:val="en-IN"/>
-        </w:rPr>
-      </w:pPr>
-      <w:r>
-        <w:rPr>
-          <w:rFonts w:ascii="Cambria" w:eastAsia="Cambria" w:hAnsi="Cambria" w:cs="Cambria"/>
-          <w:bCs/>
-          <w:sz w:val="26"/>
-          <w:szCs w:val="26"/>
-          <w:lang w:val="en-IN"/>
-        </w:rPr>
-        <w:t>def main():</w:t>
-      </w:r>
-    </w:p>
-    <w:p>
-      <w:pPr>
-        <w:spacing w:line="240" w:lineRule="auto"/>
-        <w:jc w:val="both"/>
-        <w:rPr>
-          <w:rFonts w:ascii="Cambria" w:eastAsia="Cambria" w:hAnsi="Cambria" w:cs="Cambria"/>
-          <w:bCs/>
-          <w:sz w:val="26"/>
-          <w:szCs w:val="26"/>
-          <w:lang w:val="en-IN"/>
-        </w:rPr>
-      </w:pPr>
-      <w:r>
-        <w:rPr>
-          <w:rFonts w:ascii="Cambria" w:eastAsia="Cambria" w:hAnsi="Cambria" w:cs="Cambria"/>
-          <w:bCs/>
-          <w:sz w:val="26"/>
-          <w:szCs w:val="26"/>
-          <w:lang w:val="en-IN"/>
-        </w:rPr>
-        <w:t>    print("</w:t>
-      </w:r>
-      <w:r>
-        <w:rPr>
-          <w:rFonts w:ascii="Segoe UI Emoji" w:eastAsia="Cambria" w:hAnsi="Segoe UI Emoji" w:cs="Segoe UI Emoji"/>
-          <w:bCs/>
-          <w:sz w:val="26"/>
-          <w:szCs w:val="26"/>
-          <w:lang w:val="en-IN"/>
-        </w:rPr>
         <w:t>🚀</w:t>
       </w:r>
       <w:r>
@@ -5487,31 +6881,53 @@
           <w:szCs w:val="26"/>
           <w:lang w:val="en-IN"/>
         </w:rPr>
-        <w:t>    print("="*80)</w:t>
-      </w:r>
-    </w:p>
-    <w:p>
-      <w:pPr>
-        <w:spacing w:line="240" w:lineRule="auto"/>
-        <w:jc w:val="both"/>
-        <w:rPr>
-          <w:rFonts w:ascii="Cambria" w:eastAsia="Cambria" w:hAnsi="Cambria" w:cs="Cambria"/>
-          <w:bCs/>
-          <w:sz w:val="26"/>
-          <w:szCs w:val="26"/>
-          <w:lang w:val="en-IN"/>
-        </w:rPr>
-      </w:pPr>
-      <w:r>
-        <w:rPr>
-          <w:rFonts w:ascii="Cambria" w:eastAsia="Cambria" w:hAnsi="Cambria" w:cs="Cambria"/>
-          <w:bCs/>
-          <w:sz w:val="26"/>
-          <w:szCs w:val="26"/>
-          <w:lang w:val="en-IN"/>
-        </w:rPr>
         <w:t xml:space="preserve">    </w:t>
       </w:r>
+      <w:proofErr w:type="gramStart"/>
+      <w:r>
+        <w:rPr>
+          <w:rFonts w:ascii="Cambria" w:eastAsia="Cambria" w:hAnsi="Cambria" w:cs="Cambria"/>
+          <w:bCs/>
+          <w:sz w:val="26"/>
+          <w:szCs w:val="26"/>
+          <w:lang w:val="en-IN"/>
+        </w:rPr>
+        <w:t>print(</w:t>
+      </w:r>
+      <w:proofErr w:type="gramEnd"/>
+      <w:r>
+        <w:rPr>
+          <w:rFonts w:ascii="Cambria" w:eastAsia="Cambria" w:hAnsi="Cambria" w:cs="Cambria"/>
+          <w:bCs/>
+          <w:sz w:val="26"/>
+          <w:szCs w:val="26"/>
+          <w:lang w:val="en-IN"/>
+        </w:rPr>
+        <w:t>"="*80)</w:t>
+      </w:r>
+    </w:p>
+    <w:p>
+      <w:pPr>
+        <w:spacing w:line="240" w:lineRule="auto"/>
+        <w:jc w:val="both"/>
+        <w:rPr>
+          <w:rFonts w:ascii="Cambria" w:eastAsia="Cambria" w:hAnsi="Cambria" w:cs="Cambria"/>
+          <w:bCs/>
+          <w:sz w:val="26"/>
+          <w:szCs w:val="26"/>
+          <w:lang w:val="en-IN"/>
+        </w:rPr>
+      </w:pPr>
+      <w:r>
+        <w:rPr>
+          <w:rFonts w:ascii="Cambria" w:eastAsia="Cambria" w:hAnsi="Cambria" w:cs="Cambria"/>
+          <w:bCs/>
+          <w:sz w:val="26"/>
+          <w:szCs w:val="26"/>
+          <w:lang w:val="en-IN"/>
+        </w:rPr>
+        <w:t xml:space="preserve">    </w:t>
+      </w:r>
     </w:p>
     <w:p>
       <w:pPr>
@@ -5556,7 +6972,29 @@
           <w:szCs w:val="26"/>
           <w:lang w:val="en-IN"/>
         </w:rPr>
-        <w:t>    print(f"\n</w:t>
+        <w:t xml:space="preserve">    </w:t>
+      </w:r>
+      <w:proofErr w:type="gramStart"/>
+      <w:r>
+        <w:rPr>
+          <w:rFonts w:ascii="Cambria" w:eastAsia="Cambria" w:hAnsi="Cambria" w:cs="Cambria"/>
+          <w:bCs/>
+          <w:sz w:val="26"/>
+          <w:szCs w:val="26"/>
+          <w:lang w:val="en-IN"/>
+        </w:rPr>
+        <w:t>print(</w:t>
+      </w:r>
+      <w:proofErr w:type="gramEnd"/>
+      <w:r>
+        <w:rPr>
+          <w:rFonts w:ascii="Cambria" w:eastAsia="Cambria" w:hAnsi="Cambria" w:cs="Cambria"/>
+          <w:bCs/>
+          <w:sz w:val="26"/>
+          <w:szCs w:val="26"/>
+          <w:lang w:val="en-IN"/>
+        </w:rPr>
+        <w:t>f"\n</w:t>
       </w:r>
       <w:r>
         <w:rPr>
@@ -5658,7 +7096,29 @@
           <w:szCs w:val="26"/>
           <w:lang w:val="en-IN"/>
         </w:rPr>
-        <w:t>    print("\n</w:t>
+        <w:t xml:space="preserve">    </w:t>
+      </w:r>
+      <w:proofErr w:type="gramStart"/>
+      <w:r>
+        <w:rPr>
+          <w:rFonts w:ascii="Cambria" w:eastAsia="Cambria" w:hAnsi="Cambria" w:cs="Cambria"/>
+          <w:bCs/>
+          <w:sz w:val="26"/>
+          <w:szCs w:val="26"/>
+          <w:lang w:val="en-IN"/>
+        </w:rPr>
+        <w:t>print(</w:t>
+      </w:r>
+      <w:proofErr w:type="gramEnd"/>
+      <w:r>
+        <w:rPr>
+          <w:rFonts w:ascii="Cambria" w:eastAsia="Cambria" w:hAnsi="Cambria" w:cs="Cambria"/>
+          <w:bCs/>
+          <w:sz w:val="26"/>
+          <w:szCs w:val="26"/>
+          <w:lang w:val="en-IN"/>
+        </w:rPr>
+        <w:t>"\n</w:t>
       </w:r>
       <w:r>
         <w:rPr>
@@ -5701,31 +7161,53 @@
           <w:szCs w:val="26"/>
           <w:lang w:val="en-IN"/>
         </w:rPr>
-        <w:t>    print("="*40)</w:t>
-      </w:r>
-    </w:p>
-    <w:p>
-      <w:pPr>
-        <w:spacing w:line="240" w:lineRule="auto"/>
-        <w:jc w:val="both"/>
-        <w:rPr>
-          <w:rFonts w:ascii="Cambria" w:eastAsia="Cambria" w:hAnsi="Cambria" w:cs="Cambria"/>
-          <w:bCs/>
-          <w:sz w:val="26"/>
-          <w:szCs w:val="26"/>
-          <w:lang w:val="en-IN"/>
-        </w:rPr>
-      </w:pPr>
-      <w:r>
-        <w:rPr>
-          <w:rFonts w:ascii="Cambria" w:eastAsia="Cambria" w:hAnsi="Cambria" w:cs="Cambria"/>
-          <w:bCs/>
-          <w:sz w:val="26"/>
-          <w:szCs w:val="26"/>
-          <w:lang w:val="en-IN"/>
-        </w:rPr>
         <w:t xml:space="preserve">    </w:t>
       </w:r>
+      <w:proofErr w:type="gramStart"/>
+      <w:r>
+        <w:rPr>
+          <w:rFonts w:ascii="Cambria" w:eastAsia="Cambria" w:hAnsi="Cambria" w:cs="Cambria"/>
+          <w:bCs/>
+          <w:sz w:val="26"/>
+          <w:szCs w:val="26"/>
+          <w:lang w:val="en-IN"/>
+        </w:rPr>
+        <w:t>print(</w:t>
+      </w:r>
+      <w:proofErr w:type="gramEnd"/>
+      <w:r>
+        <w:rPr>
+          <w:rFonts w:ascii="Cambria" w:eastAsia="Cambria" w:hAnsi="Cambria" w:cs="Cambria"/>
+          <w:bCs/>
+          <w:sz w:val="26"/>
+          <w:szCs w:val="26"/>
+          <w:lang w:val="en-IN"/>
+        </w:rPr>
+        <w:t>"="*40)</w:t>
+      </w:r>
+    </w:p>
+    <w:p>
+      <w:pPr>
+        <w:spacing w:line="240" w:lineRule="auto"/>
+        <w:jc w:val="both"/>
+        <w:rPr>
+          <w:rFonts w:ascii="Cambria" w:eastAsia="Cambria" w:hAnsi="Cambria" w:cs="Cambria"/>
+          <w:bCs/>
+          <w:sz w:val="26"/>
+          <w:szCs w:val="26"/>
+          <w:lang w:val="en-IN"/>
+        </w:rPr>
+      </w:pPr>
+      <w:r>
+        <w:rPr>
+          <w:rFonts w:ascii="Cambria" w:eastAsia="Cambria" w:hAnsi="Cambria" w:cs="Cambria"/>
+          <w:bCs/>
+          <w:sz w:val="26"/>
+          <w:szCs w:val="26"/>
+          <w:lang w:val="en-IN"/>
+        </w:rPr>
+        <w:t xml:space="preserve">    </w:t>
+      </w:r>
       <w:proofErr w:type="spellStart"/>
       <w:r>
         <w:rPr>
@@ -5792,7 +7274,29 @@
           <w:szCs w:val="26"/>
           <w:lang w:val="en-IN"/>
         </w:rPr>
-        <w:t>    print(f"\n</w:t>
+        <w:t xml:space="preserve">    </w:t>
+      </w:r>
+      <w:proofErr w:type="gramStart"/>
+      <w:r>
+        <w:rPr>
+          <w:rFonts w:ascii="Cambria" w:eastAsia="Cambria" w:hAnsi="Cambria" w:cs="Cambria"/>
+          <w:bCs/>
+          <w:sz w:val="26"/>
+          <w:szCs w:val="26"/>
+          <w:lang w:val="en-IN"/>
+        </w:rPr>
+        <w:t>print(</w:t>
+      </w:r>
+      <w:proofErr w:type="gramEnd"/>
+      <w:r>
+        <w:rPr>
+          <w:rFonts w:ascii="Cambria" w:eastAsia="Cambria" w:hAnsi="Cambria" w:cs="Cambria"/>
+          <w:bCs/>
+          <w:sz w:val="26"/>
+          <w:szCs w:val="26"/>
+          <w:lang w:val="en-IN"/>
+        </w:rPr>
+        <w:t>f"\n</w:t>
       </w:r>
       <w:r>
         <w:rPr>
@@ -5835,44 +7339,66 @@
           <w:szCs w:val="26"/>
           <w:lang w:val="en-IN"/>
         </w:rPr>
-        <w:t>    print("Left recursion occurs when: A → Aα (A appears as first symbol on RHS)")</w:t>
-      </w:r>
-    </w:p>
-    <w:p>
-      <w:pPr>
-        <w:spacing w:line="240" w:lineRule="auto"/>
-        <w:jc w:val="both"/>
-        <w:rPr>
-          <w:rFonts w:ascii="Cambria" w:eastAsia="Cambria" w:hAnsi="Cambria" w:cs="Cambria"/>
-          <w:bCs/>
-          <w:sz w:val="26"/>
-          <w:szCs w:val="26"/>
-          <w:lang w:val="en-IN"/>
-        </w:rPr>
-      </w:pPr>
-    </w:p>
-    <w:p>
-      <w:pPr>
-        <w:spacing w:line="240" w:lineRule="auto"/>
-        <w:jc w:val="both"/>
-        <w:rPr>
-          <w:rFonts w:ascii="Cambria" w:eastAsia="Cambria" w:hAnsi="Cambria" w:cs="Cambria"/>
-          <w:bCs/>
-          <w:sz w:val="26"/>
-          <w:szCs w:val="26"/>
-          <w:lang w:val="en-IN"/>
-        </w:rPr>
-      </w:pPr>
-      <w:r>
-        <w:rPr>
-          <w:rFonts w:ascii="Cambria" w:eastAsia="Cambria" w:hAnsi="Cambria" w:cs="Cambria"/>
-          <w:bCs/>
-          <w:sz w:val="26"/>
-          <w:szCs w:val="26"/>
-          <w:lang w:val="en-IN"/>
-        </w:rPr>
         <w:t xml:space="preserve">    </w:t>
       </w:r>
+      <w:proofErr w:type="gramStart"/>
+      <w:r>
+        <w:rPr>
+          <w:rFonts w:ascii="Cambria" w:eastAsia="Cambria" w:hAnsi="Cambria" w:cs="Cambria"/>
+          <w:bCs/>
+          <w:sz w:val="26"/>
+          <w:szCs w:val="26"/>
+          <w:lang w:val="en-IN"/>
+        </w:rPr>
+        <w:t>print(</w:t>
+      </w:r>
+      <w:proofErr w:type="gramEnd"/>
+      <w:r>
+        <w:rPr>
+          <w:rFonts w:ascii="Cambria" w:eastAsia="Cambria" w:hAnsi="Cambria" w:cs="Cambria"/>
+          <w:bCs/>
+          <w:sz w:val="26"/>
+          <w:szCs w:val="26"/>
+          <w:lang w:val="en-IN"/>
+        </w:rPr>
+        <w:t>"Left recursion occurs when: A → Aα (A appears as first symbol on RHS)")</w:t>
+      </w:r>
+    </w:p>
+    <w:p>
+      <w:pPr>
+        <w:spacing w:line="240" w:lineRule="auto"/>
+        <w:jc w:val="both"/>
+        <w:rPr>
+          <w:rFonts w:ascii="Cambria" w:eastAsia="Cambria" w:hAnsi="Cambria" w:cs="Cambria"/>
+          <w:bCs/>
+          <w:sz w:val="26"/>
+          <w:szCs w:val="26"/>
+          <w:lang w:val="en-IN"/>
+        </w:rPr>
+      </w:pPr>
+    </w:p>
+    <w:p>
+      <w:pPr>
+        <w:spacing w:line="240" w:lineRule="auto"/>
+        <w:jc w:val="both"/>
+        <w:rPr>
+          <w:rFonts w:ascii="Cambria" w:eastAsia="Cambria" w:hAnsi="Cambria" w:cs="Cambria"/>
+          <w:bCs/>
+          <w:sz w:val="26"/>
+          <w:szCs w:val="26"/>
+          <w:lang w:val="en-IN"/>
+        </w:rPr>
+      </w:pPr>
+      <w:r>
+        <w:rPr>
+          <w:rFonts w:ascii="Cambria" w:eastAsia="Cambria" w:hAnsi="Cambria" w:cs="Cambria"/>
+          <w:bCs/>
+          <w:sz w:val="26"/>
+          <w:szCs w:val="26"/>
+          <w:lang w:val="en-IN"/>
+        </w:rPr>
+        <w:t xml:space="preserve">    </w:t>
+      </w:r>
       <w:proofErr w:type="spellStart"/>
       <w:r>
         <w:rPr>
@@ -5951,30 +7477,74 @@
           <w:szCs w:val="26"/>
           <w:lang w:val="en-IN"/>
         </w:rPr>
-        <w:t>    print(f"\n" + "="*80)</w:t>
-      </w:r>
-    </w:p>
-    <w:p>
-      <w:pPr>
-        <w:spacing w:line="240" w:lineRule="auto"/>
-        <w:jc w:val="both"/>
-        <w:rPr>
-          <w:rFonts w:ascii="Cambria" w:eastAsia="Cambria" w:hAnsi="Cambria" w:cs="Cambria"/>
-          <w:bCs/>
-          <w:sz w:val="26"/>
-          <w:szCs w:val="26"/>
-          <w:lang w:val="en-IN"/>
-        </w:rPr>
-      </w:pPr>
-      <w:r>
-        <w:rPr>
-          <w:rFonts w:ascii="Cambria" w:eastAsia="Cambria" w:hAnsi="Cambria" w:cs="Cambria"/>
-          <w:bCs/>
-          <w:sz w:val="26"/>
-          <w:szCs w:val="26"/>
-          <w:lang w:val="en-IN"/>
-        </w:rPr>
-        <w:t>    print("</w:t>
+        <w:t xml:space="preserve">    </w:t>
+      </w:r>
+      <w:proofErr w:type="gramStart"/>
+      <w:r>
+        <w:rPr>
+          <w:rFonts w:ascii="Cambria" w:eastAsia="Cambria" w:hAnsi="Cambria" w:cs="Cambria"/>
+          <w:bCs/>
+          <w:sz w:val="26"/>
+          <w:szCs w:val="26"/>
+          <w:lang w:val="en-IN"/>
+        </w:rPr>
+        <w:t>print(</w:t>
+      </w:r>
+      <w:proofErr w:type="gramEnd"/>
+      <w:r>
+        <w:rPr>
+          <w:rFonts w:ascii="Cambria" w:eastAsia="Cambria" w:hAnsi="Cambria" w:cs="Cambria"/>
+          <w:bCs/>
+          <w:sz w:val="26"/>
+          <w:szCs w:val="26"/>
+          <w:lang w:val="en-IN"/>
+        </w:rPr>
+        <w:t>f"\n" + "="*80)</w:t>
+      </w:r>
+    </w:p>
+    <w:p>
+      <w:pPr>
+        <w:spacing w:line="240" w:lineRule="auto"/>
+        <w:jc w:val="both"/>
+        <w:rPr>
+          <w:rFonts w:ascii="Cambria" w:eastAsia="Cambria" w:hAnsi="Cambria" w:cs="Cambria"/>
+          <w:bCs/>
+          <w:sz w:val="26"/>
+          <w:szCs w:val="26"/>
+          <w:lang w:val="en-IN"/>
+        </w:rPr>
+      </w:pPr>
+      <w:r>
+        <w:rPr>
+          <w:rFonts w:ascii="Cambria" w:eastAsia="Cambria" w:hAnsi="Cambria" w:cs="Cambria"/>
+          <w:bCs/>
+          <w:sz w:val="26"/>
+          <w:szCs w:val="26"/>
+          <w:lang w:val="en-IN"/>
+        </w:rPr>
+        <w:t xml:space="preserve">    </w:t>
+      </w:r>
+      <w:proofErr w:type="gramStart"/>
+      <w:r>
+        <w:rPr>
+          <w:rFonts w:ascii="Cambria" w:eastAsia="Cambria" w:hAnsi="Cambria" w:cs="Cambria"/>
+          <w:bCs/>
+          <w:sz w:val="26"/>
+          <w:szCs w:val="26"/>
+          <w:lang w:val="en-IN"/>
+        </w:rPr>
+        <w:t>print(</w:t>
+      </w:r>
+      <w:proofErr w:type="gramEnd"/>
+      <w:r>
+        <w:rPr>
+          <w:rFonts w:ascii="Cambria" w:eastAsia="Cambria" w:hAnsi="Cambria" w:cs="Cambria"/>
+          <w:bCs/>
+          <w:sz w:val="26"/>
+          <w:szCs w:val="26"/>
+          <w:lang w:val="en-IN"/>
+        </w:rPr>
+        <w:t>"</w:t>
       </w:r>
       <w:r>
         <w:rPr>
@@ -6017,31 +7587,53 @@
           <w:szCs w:val="26"/>
           <w:lang w:val="en-IN"/>
         </w:rPr>
-        <w:t>    print("="*80)</w:t>
-      </w:r>
-    </w:p>
-    <w:p>
-      <w:pPr>
-        <w:spacing w:line="240" w:lineRule="auto"/>
-        <w:jc w:val="both"/>
-        <w:rPr>
-          <w:rFonts w:ascii="Cambria" w:eastAsia="Cambria" w:hAnsi="Cambria" w:cs="Cambria"/>
-          <w:bCs/>
-          <w:sz w:val="26"/>
-          <w:szCs w:val="26"/>
-          <w:lang w:val="en-IN"/>
-        </w:rPr>
-      </w:pPr>
-      <w:r>
-        <w:rPr>
-          <w:rFonts w:ascii="Cambria" w:eastAsia="Cambria" w:hAnsi="Cambria" w:cs="Cambria"/>
-          <w:bCs/>
-          <w:sz w:val="26"/>
-          <w:szCs w:val="26"/>
-          <w:lang w:val="en-IN"/>
-        </w:rPr>
         <w:t xml:space="preserve">    </w:t>
       </w:r>
+      <w:proofErr w:type="gramStart"/>
+      <w:r>
+        <w:rPr>
+          <w:rFonts w:ascii="Cambria" w:eastAsia="Cambria" w:hAnsi="Cambria" w:cs="Cambria"/>
+          <w:bCs/>
+          <w:sz w:val="26"/>
+          <w:szCs w:val="26"/>
+          <w:lang w:val="en-IN"/>
+        </w:rPr>
+        <w:t>print(</w:t>
+      </w:r>
+      <w:proofErr w:type="gramEnd"/>
+      <w:r>
+        <w:rPr>
+          <w:rFonts w:ascii="Cambria" w:eastAsia="Cambria" w:hAnsi="Cambria" w:cs="Cambria"/>
+          <w:bCs/>
+          <w:sz w:val="26"/>
+          <w:szCs w:val="26"/>
+          <w:lang w:val="en-IN"/>
+        </w:rPr>
+        <w:t>"="*80)</w:t>
+      </w:r>
+    </w:p>
+    <w:p>
+      <w:pPr>
+        <w:spacing w:line="240" w:lineRule="auto"/>
+        <w:jc w:val="both"/>
+        <w:rPr>
+          <w:rFonts w:ascii="Cambria" w:eastAsia="Cambria" w:hAnsi="Cambria" w:cs="Cambria"/>
+          <w:bCs/>
+          <w:sz w:val="26"/>
+          <w:szCs w:val="26"/>
+          <w:lang w:val="en-IN"/>
+        </w:rPr>
+      </w:pPr>
+      <w:r>
+        <w:rPr>
+          <w:rFonts w:ascii="Cambria" w:eastAsia="Cambria" w:hAnsi="Cambria" w:cs="Cambria"/>
+          <w:bCs/>
+          <w:sz w:val="26"/>
+          <w:szCs w:val="26"/>
+          <w:lang w:val="en-IN"/>
+        </w:rPr>
+        <w:t xml:space="preserve">    </w:t>
+      </w:r>
       <w:proofErr w:type="spellStart"/>
       <w:r>
         <w:rPr>
@@ -6130,7 +7722,29 @@
           <w:szCs w:val="26"/>
           <w:lang w:val="en-IN"/>
         </w:rPr>
-        <w:t>    print(f"\n</w:t>
+        <w:t xml:space="preserve">    </w:t>
+      </w:r>
+      <w:proofErr w:type="gramStart"/>
+      <w:r>
+        <w:rPr>
+          <w:rFonts w:ascii="Cambria" w:eastAsia="Cambria" w:hAnsi="Cambria" w:cs="Cambria"/>
+          <w:bCs/>
+          <w:sz w:val="26"/>
+          <w:szCs w:val="26"/>
+          <w:lang w:val="en-IN"/>
+        </w:rPr>
+        <w:t>print(</w:t>
+      </w:r>
+      <w:proofErr w:type="gramEnd"/>
+      <w:r>
+        <w:rPr>
+          <w:rFonts w:ascii="Cambria" w:eastAsia="Cambria" w:hAnsi="Cambria" w:cs="Cambria"/>
+          <w:bCs/>
+          <w:sz w:val="26"/>
+          <w:szCs w:val="26"/>
+          <w:lang w:val="en-IN"/>
+        </w:rPr>
+        <w:t>f"\n</w:t>
       </w:r>
       <w:r>
         <w:rPr>
@@ -6173,76 +7787,164 @@
           <w:szCs w:val="26"/>
           <w:lang w:val="en-IN"/>
         </w:rPr>
-        <w:t>    print("- Left recursion has been successfully eliminated")</w:t>
-      </w:r>
-    </w:p>
-    <w:p>
-      <w:pPr>
-        <w:spacing w:line="240" w:lineRule="auto"/>
-        <w:jc w:val="both"/>
-        <w:rPr>
-          <w:rFonts w:ascii="Cambria" w:eastAsia="Cambria" w:hAnsi="Cambria" w:cs="Cambria"/>
-          <w:bCs/>
-          <w:sz w:val="26"/>
-          <w:szCs w:val="26"/>
-          <w:lang w:val="en-IN"/>
-        </w:rPr>
-      </w:pPr>
-      <w:r>
-        <w:rPr>
-          <w:rFonts w:ascii="Cambria" w:eastAsia="Cambria" w:hAnsi="Cambria" w:cs="Cambria"/>
-          <w:bCs/>
-          <w:sz w:val="26"/>
-          <w:szCs w:val="26"/>
-          <w:lang w:val="en-IN"/>
-        </w:rPr>
-        <w:t>    print("- New non-terminals with ' (prime) have been introduced")</w:t>
-      </w:r>
-    </w:p>
-    <w:p>
-      <w:pPr>
-        <w:spacing w:line="240" w:lineRule="auto"/>
-        <w:jc w:val="both"/>
-        <w:rPr>
-          <w:rFonts w:ascii="Cambria" w:eastAsia="Cambria" w:hAnsi="Cambria" w:cs="Cambria"/>
-          <w:bCs/>
-          <w:sz w:val="26"/>
-          <w:szCs w:val="26"/>
-          <w:lang w:val="en-IN"/>
-        </w:rPr>
-      </w:pPr>
-      <w:r>
-        <w:rPr>
-          <w:rFonts w:ascii="Cambria" w:eastAsia="Cambria" w:hAnsi="Cambria" w:cs="Cambria"/>
-          <w:bCs/>
-          <w:sz w:val="26"/>
-          <w:szCs w:val="26"/>
-          <w:lang w:val="en-IN"/>
-        </w:rPr>
-        <w:t>    print("- The grammar is now suitable for top-down parsing")</w:t>
-      </w:r>
-    </w:p>
-    <w:p>
-      <w:pPr>
-        <w:spacing w:line="240" w:lineRule="auto"/>
-        <w:jc w:val="both"/>
-        <w:rPr>
-          <w:rFonts w:ascii="Cambria" w:eastAsia="Cambria" w:hAnsi="Cambria" w:cs="Cambria"/>
-          <w:bCs/>
-          <w:sz w:val="26"/>
-          <w:szCs w:val="26"/>
-          <w:lang w:val="en-IN"/>
-        </w:rPr>
-      </w:pPr>
-      <w:r>
-        <w:rPr>
-          <w:rFonts w:ascii="Cambria" w:eastAsia="Cambria" w:hAnsi="Cambria" w:cs="Cambria"/>
-          <w:bCs/>
-          <w:sz w:val="26"/>
-          <w:szCs w:val="26"/>
-          <w:lang w:val="en-IN"/>
-        </w:rPr>
-        <w:t>    print("- Epsilon (ε) productions handle the recursive nature")</w:t>
+        <w:t xml:space="preserve">    </w:t>
+      </w:r>
+      <w:proofErr w:type="gramStart"/>
+      <w:r>
+        <w:rPr>
+          <w:rFonts w:ascii="Cambria" w:eastAsia="Cambria" w:hAnsi="Cambria" w:cs="Cambria"/>
+          <w:bCs/>
+          <w:sz w:val="26"/>
+          <w:szCs w:val="26"/>
+          <w:lang w:val="en-IN"/>
+        </w:rPr>
+        <w:t>print(</w:t>
+      </w:r>
+      <w:proofErr w:type="gramEnd"/>
+      <w:r>
+        <w:rPr>
+          <w:rFonts w:ascii="Cambria" w:eastAsia="Cambria" w:hAnsi="Cambria" w:cs="Cambria"/>
+          <w:bCs/>
+          <w:sz w:val="26"/>
+          <w:szCs w:val="26"/>
+          <w:lang w:val="en-IN"/>
+        </w:rPr>
+        <w:t>"- Left recursion has been successfully eliminated")</w:t>
+      </w:r>
+    </w:p>
+    <w:p>
+      <w:pPr>
+        <w:spacing w:line="240" w:lineRule="auto"/>
+        <w:jc w:val="both"/>
+        <w:rPr>
+          <w:rFonts w:ascii="Cambria" w:eastAsia="Cambria" w:hAnsi="Cambria" w:cs="Cambria"/>
+          <w:bCs/>
+          <w:sz w:val="26"/>
+          <w:szCs w:val="26"/>
+          <w:lang w:val="en-IN"/>
+        </w:rPr>
+      </w:pPr>
+      <w:r>
+        <w:rPr>
+          <w:rFonts w:ascii="Cambria" w:eastAsia="Cambria" w:hAnsi="Cambria" w:cs="Cambria"/>
+          <w:bCs/>
+          <w:sz w:val="26"/>
+          <w:szCs w:val="26"/>
+          <w:lang w:val="en-IN"/>
+        </w:rPr>
+        <w:t xml:space="preserve">    </w:t>
+      </w:r>
+      <w:proofErr w:type="gramStart"/>
+      <w:r>
+        <w:rPr>
+          <w:rFonts w:ascii="Cambria" w:eastAsia="Cambria" w:hAnsi="Cambria" w:cs="Cambria"/>
+          <w:bCs/>
+          <w:sz w:val="26"/>
+          <w:szCs w:val="26"/>
+          <w:lang w:val="en-IN"/>
+        </w:rPr>
+        <w:t>print(</w:t>
+      </w:r>
+      <w:proofErr w:type="gramEnd"/>
+      <w:r>
+        <w:rPr>
+          <w:rFonts w:ascii="Cambria" w:eastAsia="Cambria" w:hAnsi="Cambria" w:cs="Cambria"/>
+          <w:bCs/>
+          <w:sz w:val="26"/>
+          <w:szCs w:val="26"/>
+          <w:lang w:val="en-IN"/>
+        </w:rPr>
+        <w:t>"- New non-terminals with ' (prime) have been introduced")</w:t>
+      </w:r>
+    </w:p>
+    <w:p>
+      <w:pPr>
+        <w:spacing w:line="240" w:lineRule="auto"/>
+        <w:jc w:val="both"/>
+        <w:rPr>
+          <w:rFonts w:ascii="Cambria" w:eastAsia="Cambria" w:hAnsi="Cambria" w:cs="Cambria"/>
+          <w:bCs/>
+          <w:sz w:val="26"/>
+          <w:szCs w:val="26"/>
+          <w:lang w:val="en-IN"/>
+        </w:rPr>
+      </w:pPr>
+      <w:r>
+        <w:rPr>
+          <w:rFonts w:ascii="Cambria" w:eastAsia="Cambria" w:hAnsi="Cambria" w:cs="Cambria"/>
+          <w:bCs/>
+          <w:sz w:val="26"/>
+          <w:szCs w:val="26"/>
+          <w:lang w:val="en-IN"/>
+        </w:rPr>
+        <w:t xml:space="preserve">    </w:t>
+      </w:r>
+      <w:proofErr w:type="gramStart"/>
+      <w:r>
+        <w:rPr>
+          <w:rFonts w:ascii="Cambria" w:eastAsia="Cambria" w:hAnsi="Cambria" w:cs="Cambria"/>
+          <w:bCs/>
+          <w:sz w:val="26"/>
+          <w:szCs w:val="26"/>
+          <w:lang w:val="en-IN"/>
+        </w:rPr>
+        <w:t>print(</w:t>
+      </w:r>
+      <w:proofErr w:type="gramEnd"/>
+      <w:r>
+        <w:rPr>
+          <w:rFonts w:ascii="Cambria" w:eastAsia="Cambria" w:hAnsi="Cambria" w:cs="Cambria"/>
+          <w:bCs/>
+          <w:sz w:val="26"/>
+          <w:szCs w:val="26"/>
+          <w:lang w:val="en-IN"/>
+        </w:rPr>
+        <w:t>"- The grammar is now suitable for top-down parsing")</w:t>
+      </w:r>
+    </w:p>
+    <w:p>
+      <w:pPr>
+        <w:spacing w:line="240" w:lineRule="auto"/>
+        <w:jc w:val="both"/>
+        <w:rPr>
+          <w:rFonts w:ascii="Cambria" w:eastAsia="Cambria" w:hAnsi="Cambria" w:cs="Cambria"/>
+          <w:bCs/>
+          <w:sz w:val="26"/>
+          <w:szCs w:val="26"/>
+          <w:lang w:val="en-IN"/>
+        </w:rPr>
+      </w:pPr>
+      <w:r>
+        <w:rPr>
+          <w:rFonts w:ascii="Cambria" w:eastAsia="Cambria" w:hAnsi="Cambria" w:cs="Cambria"/>
+          <w:bCs/>
+          <w:sz w:val="26"/>
+          <w:szCs w:val="26"/>
+          <w:lang w:val="en-IN"/>
+        </w:rPr>
+        <w:t xml:space="preserve">    </w:t>
+      </w:r>
+      <w:proofErr w:type="gramStart"/>
+      <w:r>
+        <w:rPr>
+          <w:rFonts w:ascii="Cambria" w:eastAsia="Cambria" w:hAnsi="Cambria" w:cs="Cambria"/>
+          <w:bCs/>
+          <w:sz w:val="26"/>
+          <w:szCs w:val="26"/>
+          <w:lang w:val="en-IN"/>
+        </w:rPr>
+        <w:t>print(</w:t>
+      </w:r>
+      <w:proofErr w:type="gramEnd"/>
+      <w:r>
+        <w:rPr>
+          <w:rFonts w:ascii="Cambria" w:eastAsia="Cambria" w:hAnsi="Cambria" w:cs="Cambria"/>
+          <w:bCs/>
+          <w:sz w:val="26"/>
+          <w:szCs w:val="26"/>
+          <w:lang w:val="en-IN"/>
+        </w:rPr>
+        <w:t>"- Epsilon (ε) productions handle the recursive nature")</w:t>
       </w:r>
     </w:p>
     <w:p>
@@ -6301,7 +8003,29 @@
           <w:szCs w:val="26"/>
           <w:lang w:val="en-IN"/>
         </w:rPr>
-        <w:t>    main()</w:t>
+        <w:t xml:space="preserve">    </w:t>
+      </w:r>
+      <w:proofErr w:type="gramStart"/>
+      <w:r>
+        <w:rPr>
+          <w:rFonts w:ascii="Cambria" w:eastAsia="Cambria" w:hAnsi="Cambria" w:cs="Cambria"/>
+          <w:bCs/>
+          <w:sz w:val="26"/>
+          <w:szCs w:val="26"/>
+          <w:lang w:val="en-IN"/>
+        </w:rPr>
+        <w:t>main(</w:t>
+      </w:r>
+      <w:proofErr w:type="gramEnd"/>
+      <w:r>
+        <w:rPr>
+          <w:rFonts w:ascii="Cambria" w:eastAsia="Cambria" w:hAnsi="Cambria" w:cs="Cambria"/>
+          <w:bCs/>
+          <w:sz w:val="26"/>
+          <w:szCs w:val="26"/>
+          <w:lang w:val="en-IN"/>
+        </w:rPr>
+        <w:t>)</w:t>
       </w:r>
     </w:p>
     <w:p>
@@ -6451,8 +8175,43 @@
           <w:szCs w:val="26"/>
           <w:lang w:val="en-IN"/>
         </w:rPr>
-        <w:t>F -&gt; ( E ) | id</w:t>
-      </w:r>
+        <w:t xml:space="preserve">F -&gt; </w:t>
+      </w:r>
+      <w:proofErr w:type="gramStart"/>
+      <w:r>
+        <w:rPr>
+          <w:rFonts w:ascii="Cambria" w:eastAsia="Cambria" w:hAnsi="Cambria" w:cs="Cambria"/>
+          <w:bCs/>
+          <w:sz w:val="26"/>
+          <w:szCs w:val="26"/>
+          <w:lang w:val="en-IN"/>
+        </w:rPr>
+        <w:t>( E</w:t>
+      </w:r>
+      <w:proofErr w:type="gramEnd"/>
+      <w:r>
+        <w:rPr>
+          <w:rFonts w:ascii="Cambria" w:eastAsia="Cambria" w:hAnsi="Cambria" w:cs="Cambria"/>
+          <w:bCs/>
+          <w:sz w:val="26"/>
+          <w:szCs w:val="26"/>
+          <w:lang w:val="en-IN"/>
+        </w:rPr>
+        <w:t xml:space="preserve"> ) | id</w:t>
+      </w:r>
+    </w:p>
+    <w:p>
+      <w:pPr>
+        <w:spacing w:line="240" w:lineRule="auto"/>
+        <w:jc w:val="both"/>
+        <w:rPr>
+          <w:rFonts w:ascii="Cambria" w:eastAsia="Cambria" w:hAnsi="Cambria" w:cs="Cambria"/>
+          <w:bCs/>
+          <w:sz w:val="26"/>
+          <w:szCs w:val="26"/>
+          <w:lang w:val="en-IN"/>
+        </w:rPr>
+      </w:pPr>
     </w:p>
     <w:p>
       <w:pPr>
@@ -6598,6 +8357,7 @@
           <w:sz w:val="26"/>
           <w:szCs w:val="26"/>
         </w:rPr>
+        <w:lastRenderedPageBreak/>
         <w:t>📖</w:t>
       </w:r>
       <w:r>
@@ -6774,7 +8534,27 @@
           <w:sz w:val="26"/>
           <w:szCs w:val="26"/>
         </w:rPr>
-        <w:t xml:space="preserve">  F → ( E ) | id</w:t>
+        <w:t xml:space="preserve">  F → </w:t>
+      </w:r>
+      <w:proofErr w:type="gramStart"/>
+      <w:r>
+        <w:rPr>
+          <w:rFonts w:ascii="Cambria" w:eastAsia="Cambria" w:hAnsi="Cambria" w:cs="Cambria"/>
+          <w:bCs/>
+          <w:sz w:val="26"/>
+          <w:szCs w:val="26"/>
+        </w:rPr>
+        <w:t>( E</w:t>
+      </w:r>
+      <w:proofErr w:type="gramEnd"/>
+      <w:r>
+        <w:rPr>
+          <w:rFonts w:ascii="Cambria" w:eastAsia="Cambria" w:hAnsi="Cambria" w:cs="Cambria"/>
+          <w:bCs/>
+          <w:sz w:val="26"/>
+          <w:szCs w:val="26"/>
+        </w:rPr>
+        <w:t xml:space="preserve"> ) | id</w:t>
       </w:r>
     </w:p>
     <w:p>
@@ -7404,6 +9184,7 @@
           <w:sz w:val="26"/>
           <w:szCs w:val="26"/>
         </w:rPr>
+        <w:lastRenderedPageBreak/>
         <w:t>Collected β parts: ['c', 'd']</w:t>
       </w:r>
     </w:p>
@@ -8213,6 +9994,7 @@
           <w:sz w:val="26"/>
           <w:szCs w:val="26"/>
         </w:rPr>
+        <w:lastRenderedPageBreak/>
         <w:t>✅</w:t>
       </w:r>
       <w:r>
@@ -8831,7 +10613,47 @@
           <w:sz w:val="26"/>
           <w:szCs w:val="26"/>
         </w:rPr>
-        <w:t xml:space="preserve">  F → ( E ) [NON-LEFT RECURSIVE - β = '( E )']</w:t>
+        <w:t xml:space="preserve">  F → </w:t>
+      </w:r>
+      <w:proofErr w:type="gramStart"/>
+      <w:r>
+        <w:rPr>
+          <w:rFonts w:ascii="Cambria" w:eastAsia="Cambria" w:hAnsi="Cambria" w:cs="Cambria"/>
+          <w:bCs/>
+          <w:sz w:val="26"/>
+          <w:szCs w:val="26"/>
+        </w:rPr>
+        <w:t>( E</w:t>
+      </w:r>
+      <w:proofErr w:type="gramEnd"/>
+      <w:r>
+        <w:rPr>
+          <w:rFonts w:ascii="Cambria" w:eastAsia="Cambria" w:hAnsi="Cambria" w:cs="Cambria"/>
+          <w:bCs/>
+          <w:sz w:val="26"/>
+          <w:szCs w:val="26"/>
+        </w:rPr>
+        <w:t xml:space="preserve"> ) [NON-LEFT RECURSIVE - β = </w:t>
+      </w:r>
+      <w:proofErr w:type="gramStart"/>
+      <w:r>
+        <w:rPr>
+          <w:rFonts w:ascii="Cambria" w:eastAsia="Cambria" w:hAnsi="Cambria" w:cs="Cambria"/>
+          <w:bCs/>
+          <w:sz w:val="26"/>
+          <w:szCs w:val="26"/>
+        </w:rPr>
+        <w:t>'( E</w:t>
+      </w:r>
+      <w:proofErr w:type="gramEnd"/>
+      <w:r>
+        <w:rPr>
+          <w:rFonts w:ascii="Cambria" w:eastAsia="Cambria" w:hAnsi="Cambria" w:cs="Cambria"/>
+          <w:bCs/>
+          <w:sz w:val="26"/>
+          <w:szCs w:val="26"/>
+        </w:rPr>
+        <w:t xml:space="preserve"> )']</w:t>
       </w:r>
     </w:p>
     <w:p>
@@ -8906,7 +10728,27 @@
           <w:sz w:val="26"/>
           <w:szCs w:val="26"/>
         </w:rPr>
-        <w:t>Collected β parts: ['( E )', 'id']</w:t>
+        <w:t>Collected β parts: [</w:t>
+      </w:r>
+      <w:proofErr w:type="gramStart"/>
+      <w:r>
+        <w:rPr>
+          <w:rFonts w:ascii="Cambria" w:eastAsia="Cambria" w:hAnsi="Cambria" w:cs="Cambria"/>
+          <w:bCs/>
+          <w:sz w:val="26"/>
+          <w:szCs w:val="26"/>
+        </w:rPr>
+        <w:t>'( E</w:t>
+      </w:r>
+      <w:proofErr w:type="gramEnd"/>
+      <w:r>
+        <w:rPr>
+          <w:rFonts w:ascii="Cambria" w:eastAsia="Cambria" w:hAnsi="Cambria" w:cs="Cambria"/>
+          <w:bCs/>
+          <w:sz w:val="26"/>
+          <w:szCs w:val="26"/>
+        </w:rPr>
+        <w:t xml:space="preserve"> )', 'id']</w:t>
       </w:r>
     </w:p>
     <w:p>
@@ -9002,6 +10844,7 @@
           <w:sz w:val="26"/>
           <w:szCs w:val="26"/>
         </w:rPr>
+        <w:lastRenderedPageBreak/>
         <w:t>================================================================================</w:t>
       </w:r>
     </w:p>
@@ -9023,7 +10866,6 @@
           <w:sz w:val="26"/>
           <w:szCs w:val="26"/>
         </w:rPr>
-        <w:lastRenderedPageBreak/>
         <w:t>🎯</w:t>
       </w:r>
       <w:r>
@@ -9221,7 +11063,27 @@
           <w:sz w:val="26"/>
           <w:szCs w:val="26"/>
         </w:rPr>
-        <w:t xml:space="preserve">  F → ( E ) | id</w:t>
+        <w:t xml:space="preserve">  F → </w:t>
+      </w:r>
+      <w:proofErr w:type="gramStart"/>
+      <w:r>
+        <w:rPr>
+          <w:rFonts w:ascii="Cambria" w:eastAsia="Cambria" w:hAnsi="Cambria" w:cs="Cambria"/>
+          <w:bCs/>
+          <w:sz w:val="26"/>
+          <w:szCs w:val="26"/>
+        </w:rPr>
+        <w:t>( E</w:t>
+      </w:r>
+      <w:proofErr w:type="gramEnd"/>
+      <w:r>
+        <w:rPr>
+          <w:rFonts w:ascii="Cambria" w:eastAsia="Cambria" w:hAnsi="Cambria" w:cs="Cambria"/>
+          <w:bCs/>
+          <w:sz w:val="26"/>
+          <w:szCs w:val="26"/>
+        </w:rPr>
+        <w:t xml:space="preserve"> ) | id</w:t>
       </w:r>
     </w:p>
     <w:p>
@@ -9484,7 +11346,13 @@
       <w:footerReference w:type="default" r:id="rId9"/>
       <w:pgSz w:w="12240" w:h="15840"/>
       <w:pgMar w:top="1440" w:right="1440" w:bottom="1440" w:left="1440" w:header="720" w:footer="720" w:gutter="0"/>
-      <w:pgNumType w:start="1"/>
+      <w:pgBorders w:offsetFrom="page">
+        <w:top w:val="single" w:sz="4" w:space="24" w:color="auto"/>
+        <w:left w:val="single" w:sz="4" w:space="24" w:color="auto"/>
+        <w:bottom w:val="single" w:sz="4" w:space="24" w:color="auto"/>
+        <w:right w:val="single" w:sz="4" w:space="24" w:color="auto"/>
+      </w:pgBorders>
+      <w:pgNumType w:start="61"/>
       <w:cols w:space="720"/>
     </w:sectPr>
   </w:body>
@@ -9560,6 +11428,55 @@
     <w:pPr>
       <w:jc w:val="center"/>
     </w:pPr>
+    <w:r>
+      <w:fldChar w:fldCharType="begin"/>
+    </w:r>
+    <w:r>
+      <w:instrText xml:space="preserve"> PAGE   \* MERGEFORMAT </w:instrText>
+    </w:r>
+    <w:r>
+      <w:fldChar w:fldCharType="separate"/>
+    </w:r>
+    <w:r>
+      <w:rPr>
+        <w:b/>
+        <w:bCs/>
+        <w:noProof/>
+      </w:rPr>
+      <w:t>1</w:t>
+    </w:r>
+    <w:r>
+      <w:rPr>
+        <w:b/>
+        <w:bCs/>
+        <w:noProof/>
+      </w:rPr>
+      <w:fldChar w:fldCharType="end"/>
+    </w:r>
+    <w:r>
+      <w:rPr>
+        <w:b/>
+        <w:bCs/>
+      </w:rPr>
+      <w:t xml:space="preserve"> </w:t>
+    </w:r>
+    <w:r>
+      <w:t>|</w:t>
+    </w:r>
+    <w:r>
+      <w:rPr>
+        <w:b/>
+        <w:bCs/>
+      </w:rPr>
+      <w:t xml:space="preserve"> </w:t>
+    </w:r>
+    <w:r>
+      <w:rPr>
+        <w:color w:val="7F7F7F" w:themeColor="background1" w:themeShade="7F"/>
+        <w:spacing w:val="60"/>
+      </w:rPr>
+      <w:t xml:space="preserve">Page </w:t>
+    </w:r>
     <w:r>
       <w:t>Compiler Design Laboratory Journal</w:t>
     </w:r>
@@ -10443,6 +12360,7 @@
   <w:style w:type="character" w:default="1" w:styleId="DefaultParagraphFont">
     <w:name w:val="Default Paragraph Font"/>
     <w:uiPriority w:val="1"/>
+    <w:semiHidden/>
     <w:unhideWhenUsed/>
   </w:style>
   <w:style w:type="table" w:default="1" w:styleId="TableNormal">
